--- a/Documentation/Design document.docx
+++ b/Documentation/Design document.docx
@@ -1648,14 +1648,7 @@
           <w:bCs/>
         </w:rPr>
         <w:lastRenderedPageBreak/>
-        <w:t>C</w:t>
-      </w:r>
-      <w:r>
-        <w:rPr>
-          <w:b/>
-          <w:bCs/>
-        </w:rPr>
-        <w:t>4</w:t>
+        <w:t>C4</w:t>
       </w:r>
       <w:bookmarkEnd w:id="4"/>
     </w:p>
@@ -1713,6 +1706,111 @@
           <w:noProof/>
         </w:rPr>
       </w:pPr>
+    </w:p>
+    <w:p>
+      <w:pPr>
+        <w:rPr>
+          <w:noProof/>
+        </w:rPr>
+      </w:pPr>
+      <w:r>
+        <w:rPr>
+          <w:noProof/>
+        </w:rPr>
+        <w:br w:type="page"/>
+      </w:r>
+    </w:p>
+    <w:p>
+      <w:pPr>
+        <w:pStyle w:val="Heading1"/>
+        <w:rPr>
+          <w:noProof/>
+        </w:rPr>
+      </w:pPr>
+      <w:r>
+        <w:rPr>
+          <w:noProof/>
+        </w:rPr>
+        <w:lastRenderedPageBreak/>
+        <w:t>SOLID principles</w:t>
+      </w:r>
+    </w:p>
+    <w:p/>
+    <w:p>
+      <w:pPr>
+        <w:pStyle w:val="Heading2"/>
+      </w:pPr>
+      <w:r>
+        <w:t>S: Single Responsibility Principle</w:t>
+      </w:r>
+    </w:p>
+    <w:p>
+      <w:pPr>
+        <w:ind w:firstLine="720"/>
+        <w:jc w:val="both"/>
+      </w:pPr>
+    </w:p>
+    <w:p>
+      <w:pPr>
+        <w:ind w:firstLine="720"/>
+        <w:jc w:val="both"/>
+      </w:pPr>
+      <w:r>
+        <w:t xml:space="preserve">The single responsibility principle </w:t>
+      </w:r>
+      <w:r>
+        <w:t xml:space="preserve">states that “A class should have only one reason to change”, says the originator of the term, Robert C. Martin.  </w:t>
+      </w:r>
+      <w:r>
+        <w:t xml:space="preserve">This principle is applied in my project by dividing the classes of every architectural layer, so that each one of them is responsible for </w:t>
+      </w:r>
+      <w:r>
+        <w:t>the functionalities related to one entity.</w:t>
+      </w:r>
+    </w:p>
+    <w:p>
+      <w:pPr>
+        <w:jc w:val="both"/>
+      </w:pPr>
+    </w:p>
+    <w:p>
+      <w:pPr>
+        <w:pStyle w:val="Heading2"/>
+      </w:pPr>
+      <w:r>
+        <w:t>O: Open-closed Principle</w:t>
+      </w:r>
+    </w:p>
+    <w:p/>
+    <w:p>
+      <w:pPr>
+        <w:jc w:val="both"/>
+      </w:pPr>
+      <w:r>
+        <w:tab/>
+      </w:r>
+      <w:r>
+        <w:t xml:space="preserve">The Open-Closed principle follows the logic, that software entities should be open for extension and closed for modification. </w:t>
+      </w:r>
+      <w:r>
+        <w:t xml:space="preserve">This is mainly achieved by inheritance and polymorphism in general, but since these techniques are not applicable in my project, </w:t>
+      </w:r>
+      <w:r>
+        <w:t>so the only thing I can do to make sure my entities are extendable, was passing the whole objects and having converters in the separate layers, so if any part of this entity is modified, it will require minimal changes in the converter method.</w:t>
+      </w:r>
+    </w:p>
+    <w:p>
+      <w:pPr>
+        <w:jc w:val="both"/>
+      </w:pPr>
+    </w:p>
+    <w:p>
+      <w:pPr>
+        <w:pStyle w:val="Heading2"/>
+      </w:pPr>
+      <w:r>
+        <w:t xml:space="preserve">L: </w:t>
+      </w:r>
     </w:p>
     <w:sectPr>
       <w:footerReference w:type="default" r:id="rId12"/>

--- a/Documentation/Design document.docx
+++ b/Documentation/Design document.docx
@@ -979,7 +979,7 @@
             </w:rPr>
             <w:fldChar w:fldCharType="separate"/>
           </w:r>
-          <w:hyperlink w:anchor="_Toc118495139" w:history="1">
+          <w:hyperlink w:anchor="_Toc120064281" w:history="1">
             <w:r>
               <w:rPr>
                 <w:rStyle w:val="Hyperlink"/>
@@ -1006,7 +1006,7 @@
                 <w:noProof/>
                 <w:webHidden/>
               </w:rPr>
-              <w:instrText xml:space="preserve"> PAGEREF _Toc118495139 \h </w:instrText>
+              <w:instrText xml:space="preserve"> PAGEREF _Toc120064281 \h </w:instrText>
             </w:r>
             <w:r>
               <w:rPr>
@@ -1049,7 +1049,7 @@
               <w:lang w:val="en-GB" w:eastAsia="en-GB"/>
             </w:rPr>
           </w:pPr>
-          <w:hyperlink w:anchor="_Toc118495140" w:history="1">
+          <w:hyperlink w:anchor="_Toc120064282" w:history="1">
             <w:r>
               <w:rPr>
                 <w:rStyle w:val="Hyperlink"/>
@@ -1078,7 +1078,7 @@
                 <w:noProof/>
                 <w:webHidden/>
               </w:rPr>
-              <w:instrText xml:space="preserve"> PAGEREF _Toc118495140 \h </w:instrText>
+              <w:instrText xml:space="preserve"> PAGEREF _Toc120064282 \h </w:instrText>
             </w:r>
             <w:r>
               <w:rPr>
@@ -1121,7 +1121,7 @@
               <w:lang w:val="en-GB" w:eastAsia="en-GB"/>
             </w:rPr>
           </w:pPr>
-          <w:hyperlink w:anchor="_Toc118495141" w:history="1">
+          <w:hyperlink w:anchor="_Toc120064283" w:history="1">
             <w:r>
               <w:rPr>
                 <w:rStyle w:val="Hyperlink"/>
@@ -1150,7 +1150,7 @@
                 <w:noProof/>
                 <w:webHidden/>
               </w:rPr>
-              <w:instrText xml:space="preserve"> PAGEREF _Toc118495141 \h </w:instrText>
+              <w:instrText xml:space="preserve"> PAGEREF _Toc120064283 \h </w:instrText>
             </w:r>
             <w:r>
               <w:rPr>
@@ -1193,7 +1193,7 @@
               <w:lang w:val="en-GB" w:eastAsia="en-GB"/>
             </w:rPr>
           </w:pPr>
-          <w:hyperlink w:anchor="_Toc118495142" w:history="1">
+          <w:hyperlink w:anchor="_Toc120064284" w:history="1">
             <w:r>
               <w:rPr>
                 <w:rStyle w:val="Hyperlink"/>
@@ -1222,7 +1222,7 @@
                 <w:noProof/>
                 <w:webHidden/>
               </w:rPr>
-              <w:instrText xml:space="preserve"> PAGEREF _Toc118495142 \h </w:instrText>
+              <w:instrText xml:space="preserve"> PAGEREF _Toc120064284 \h </w:instrText>
             </w:r>
             <w:r>
               <w:rPr>
@@ -1265,7 +1265,7 @@
               <w:lang w:val="en-GB" w:eastAsia="en-GB"/>
             </w:rPr>
           </w:pPr>
-          <w:hyperlink w:anchor="_Toc118495143" w:history="1">
+          <w:hyperlink w:anchor="_Toc120064285" w:history="1">
             <w:r>
               <w:rPr>
                 <w:rStyle w:val="Hyperlink"/>
@@ -1294,7 +1294,7 @@
                 <w:noProof/>
                 <w:webHidden/>
               </w:rPr>
-              <w:instrText xml:space="preserve"> PAGEREF _Toc118495143 \h </w:instrText>
+              <w:instrText xml:space="preserve"> PAGEREF _Toc120064285 \h </w:instrText>
             </w:r>
             <w:r>
               <w:rPr>
@@ -1315,6 +1315,636 @@
                 <w:webHidden/>
               </w:rPr>
               <w:t>5</w:t>
+            </w:r>
+            <w:r>
+              <w:rPr>
+                <w:noProof/>
+                <w:webHidden/>
+              </w:rPr>
+              <w:fldChar w:fldCharType="end"/>
+            </w:r>
+          </w:hyperlink>
+        </w:p>
+        <w:p>
+          <w:pPr>
+            <w:pStyle w:val="TOC1"/>
+            <w:tabs>
+              <w:tab w:val="right" w:leader="dot" w:pos="9016"/>
+            </w:tabs>
+            <w:rPr>
+              <w:rFonts w:cstheme="minorBidi"/>
+              <w:noProof/>
+              <w:lang w:val="en-GB" w:eastAsia="en-GB"/>
+            </w:rPr>
+          </w:pPr>
+          <w:hyperlink w:anchor="_Toc120064286" w:history="1">
+            <w:r>
+              <w:rPr>
+                <w:rStyle w:val="Hyperlink"/>
+                <w:noProof/>
+              </w:rPr>
+              <w:t>SOLID principles</w:t>
+            </w:r>
+            <w:r>
+              <w:rPr>
+                <w:noProof/>
+                <w:webHidden/>
+              </w:rPr>
+              <w:tab/>
+            </w:r>
+            <w:r>
+              <w:rPr>
+                <w:noProof/>
+                <w:webHidden/>
+              </w:rPr>
+              <w:fldChar w:fldCharType="begin"/>
+            </w:r>
+            <w:r>
+              <w:rPr>
+                <w:noProof/>
+                <w:webHidden/>
+              </w:rPr>
+              <w:instrText xml:space="preserve"> PAGEREF _Toc120064286 \h </w:instrText>
+            </w:r>
+            <w:r>
+              <w:rPr>
+                <w:noProof/>
+                <w:webHidden/>
+              </w:rPr>
+            </w:r>
+            <w:r>
+              <w:rPr>
+                <w:noProof/>
+                <w:webHidden/>
+              </w:rPr>
+              <w:fldChar w:fldCharType="separate"/>
+            </w:r>
+            <w:r>
+              <w:rPr>
+                <w:noProof/>
+                <w:webHidden/>
+              </w:rPr>
+              <w:t>6</w:t>
+            </w:r>
+            <w:r>
+              <w:rPr>
+                <w:noProof/>
+                <w:webHidden/>
+              </w:rPr>
+              <w:fldChar w:fldCharType="end"/>
+            </w:r>
+          </w:hyperlink>
+        </w:p>
+        <w:p>
+          <w:pPr>
+            <w:pStyle w:val="TOC2"/>
+            <w:tabs>
+              <w:tab w:val="right" w:leader="dot" w:pos="9016"/>
+            </w:tabs>
+            <w:rPr>
+              <w:rFonts w:cstheme="minorBidi"/>
+              <w:noProof/>
+              <w:lang w:val="en-GB" w:eastAsia="en-GB"/>
+            </w:rPr>
+          </w:pPr>
+          <w:hyperlink w:anchor="_Toc120064287" w:history="1">
+            <w:r>
+              <w:rPr>
+                <w:rStyle w:val="Hyperlink"/>
+                <w:noProof/>
+              </w:rPr>
+              <w:t>S: Single Responsibility Principle</w:t>
+            </w:r>
+            <w:r>
+              <w:rPr>
+                <w:noProof/>
+                <w:webHidden/>
+              </w:rPr>
+              <w:tab/>
+            </w:r>
+            <w:r>
+              <w:rPr>
+                <w:noProof/>
+                <w:webHidden/>
+              </w:rPr>
+              <w:fldChar w:fldCharType="begin"/>
+            </w:r>
+            <w:r>
+              <w:rPr>
+                <w:noProof/>
+                <w:webHidden/>
+              </w:rPr>
+              <w:instrText xml:space="preserve"> PAGEREF _Toc120064287 \h </w:instrText>
+            </w:r>
+            <w:r>
+              <w:rPr>
+                <w:noProof/>
+                <w:webHidden/>
+              </w:rPr>
+            </w:r>
+            <w:r>
+              <w:rPr>
+                <w:noProof/>
+                <w:webHidden/>
+              </w:rPr>
+              <w:fldChar w:fldCharType="separate"/>
+            </w:r>
+            <w:r>
+              <w:rPr>
+                <w:noProof/>
+                <w:webHidden/>
+              </w:rPr>
+              <w:t>6</w:t>
+            </w:r>
+            <w:r>
+              <w:rPr>
+                <w:noProof/>
+                <w:webHidden/>
+              </w:rPr>
+              <w:fldChar w:fldCharType="end"/>
+            </w:r>
+          </w:hyperlink>
+        </w:p>
+        <w:p>
+          <w:pPr>
+            <w:pStyle w:val="TOC2"/>
+            <w:tabs>
+              <w:tab w:val="right" w:leader="dot" w:pos="9016"/>
+            </w:tabs>
+            <w:rPr>
+              <w:rFonts w:cstheme="minorBidi"/>
+              <w:noProof/>
+              <w:lang w:val="en-GB" w:eastAsia="en-GB"/>
+            </w:rPr>
+          </w:pPr>
+          <w:hyperlink w:anchor="_Toc120064288" w:history="1">
+            <w:r>
+              <w:rPr>
+                <w:rStyle w:val="Hyperlink"/>
+                <w:noProof/>
+              </w:rPr>
+              <w:t>O: Open-closed Principle</w:t>
+            </w:r>
+            <w:r>
+              <w:rPr>
+                <w:noProof/>
+                <w:webHidden/>
+              </w:rPr>
+              <w:tab/>
+            </w:r>
+            <w:r>
+              <w:rPr>
+                <w:noProof/>
+                <w:webHidden/>
+              </w:rPr>
+              <w:fldChar w:fldCharType="begin"/>
+            </w:r>
+            <w:r>
+              <w:rPr>
+                <w:noProof/>
+                <w:webHidden/>
+              </w:rPr>
+              <w:instrText xml:space="preserve"> PAGEREF _Toc120064288 \h </w:instrText>
+            </w:r>
+            <w:r>
+              <w:rPr>
+                <w:noProof/>
+                <w:webHidden/>
+              </w:rPr>
+            </w:r>
+            <w:r>
+              <w:rPr>
+                <w:noProof/>
+                <w:webHidden/>
+              </w:rPr>
+              <w:fldChar w:fldCharType="separate"/>
+            </w:r>
+            <w:r>
+              <w:rPr>
+                <w:noProof/>
+                <w:webHidden/>
+              </w:rPr>
+              <w:t>6</w:t>
+            </w:r>
+            <w:r>
+              <w:rPr>
+                <w:noProof/>
+                <w:webHidden/>
+              </w:rPr>
+              <w:fldChar w:fldCharType="end"/>
+            </w:r>
+          </w:hyperlink>
+        </w:p>
+        <w:p>
+          <w:pPr>
+            <w:pStyle w:val="TOC2"/>
+            <w:tabs>
+              <w:tab w:val="right" w:leader="dot" w:pos="9016"/>
+            </w:tabs>
+            <w:rPr>
+              <w:rFonts w:cstheme="minorBidi"/>
+              <w:noProof/>
+              <w:lang w:val="en-GB" w:eastAsia="en-GB"/>
+            </w:rPr>
+          </w:pPr>
+          <w:hyperlink w:anchor="_Toc120064289" w:history="1">
+            <w:r>
+              <w:rPr>
+                <w:rStyle w:val="Hyperlink"/>
+                <w:noProof/>
+              </w:rPr>
+              <w:t>L: Liskov Substitution Principle</w:t>
+            </w:r>
+            <w:r>
+              <w:rPr>
+                <w:noProof/>
+                <w:webHidden/>
+              </w:rPr>
+              <w:tab/>
+            </w:r>
+            <w:r>
+              <w:rPr>
+                <w:noProof/>
+                <w:webHidden/>
+              </w:rPr>
+              <w:fldChar w:fldCharType="begin"/>
+            </w:r>
+            <w:r>
+              <w:rPr>
+                <w:noProof/>
+                <w:webHidden/>
+              </w:rPr>
+              <w:instrText xml:space="preserve"> PAGEREF _Toc120064289 \h </w:instrText>
+            </w:r>
+            <w:r>
+              <w:rPr>
+                <w:noProof/>
+                <w:webHidden/>
+              </w:rPr>
+            </w:r>
+            <w:r>
+              <w:rPr>
+                <w:noProof/>
+                <w:webHidden/>
+              </w:rPr>
+              <w:fldChar w:fldCharType="separate"/>
+            </w:r>
+            <w:r>
+              <w:rPr>
+                <w:noProof/>
+                <w:webHidden/>
+              </w:rPr>
+              <w:t>6</w:t>
+            </w:r>
+            <w:r>
+              <w:rPr>
+                <w:noProof/>
+                <w:webHidden/>
+              </w:rPr>
+              <w:fldChar w:fldCharType="end"/>
+            </w:r>
+          </w:hyperlink>
+        </w:p>
+        <w:p>
+          <w:pPr>
+            <w:pStyle w:val="TOC2"/>
+            <w:tabs>
+              <w:tab w:val="right" w:leader="dot" w:pos="9016"/>
+            </w:tabs>
+            <w:rPr>
+              <w:rFonts w:cstheme="minorBidi"/>
+              <w:noProof/>
+              <w:lang w:val="en-GB" w:eastAsia="en-GB"/>
+            </w:rPr>
+          </w:pPr>
+          <w:hyperlink w:anchor="_Toc120064290" w:history="1">
+            <w:r>
+              <w:rPr>
+                <w:rStyle w:val="Hyperlink"/>
+                <w:noProof/>
+              </w:rPr>
+              <w:t>I: Interface Segregation Principle</w:t>
+            </w:r>
+            <w:r>
+              <w:rPr>
+                <w:noProof/>
+                <w:webHidden/>
+              </w:rPr>
+              <w:tab/>
+            </w:r>
+            <w:r>
+              <w:rPr>
+                <w:noProof/>
+                <w:webHidden/>
+              </w:rPr>
+              <w:fldChar w:fldCharType="begin"/>
+            </w:r>
+            <w:r>
+              <w:rPr>
+                <w:noProof/>
+                <w:webHidden/>
+              </w:rPr>
+              <w:instrText xml:space="preserve"> PAGEREF _Toc120064290 \h </w:instrText>
+            </w:r>
+            <w:r>
+              <w:rPr>
+                <w:noProof/>
+                <w:webHidden/>
+              </w:rPr>
+            </w:r>
+            <w:r>
+              <w:rPr>
+                <w:noProof/>
+                <w:webHidden/>
+              </w:rPr>
+              <w:fldChar w:fldCharType="separate"/>
+            </w:r>
+            <w:r>
+              <w:rPr>
+                <w:noProof/>
+                <w:webHidden/>
+              </w:rPr>
+              <w:t>6</w:t>
+            </w:r>
+            <w:r>
+              <w:rPr>
+                <w:noProof/>
+                <w:webHidden/>
+              </w:rPr>
+              <w:fldChar w:fldCharType="end"/>
+            </w:r>
+          </w:hyperlink>
+        </w:p>
+        <w:p>
+          <w:pPr>
+            <w:pStyle w:val="TOC2"/>
+            <w:tabs>
+              <w:tab w:val="right" w:leader="dot" w:pos="9016"/>
+            </w:tabs>
+            <w:rPr>
+              <w:rFonts w:cstheme="minorBidi"/>
+              <w:noProof/>
+              <w:lang w:val="en-GB" w:eastAsia="en-GB"/>
+            </w:rPr>
+          </w:pPr>
+          <w:hyperlink w:anchor="_Toc120064291" w:history="1">
+            <w:r>
+              <w:rPr>
+                <w:rStyle w:val="Hyperlink"/>
+                <w:noProof/>
+              </w:rPr>
+              <w:t>D: Dependency inversion principle</w:t>
+            </w:r>
+            <w:r>
+              <w:rPr>
+                <w:noProof/>
+                <w:webHidden/>
+              </w:rPr>
+              <w:tab/>
+            </w:r>
+            <w:r>
+              <w:rPr>
+                <w:noProof/>
+                <w:webHidden/>
+              </w:rPr>
+              <w:fldChar w:fldCharType="begin"/>
+            </w:r>
+            <w:r>
+              <w:rPr>
+                <w:noProof/>
+                <w:webHidden/>
+              </w:rPr>
+              <w:instrText xml:space="preserve"> PAGEREF _Toc120064291 \h </w:instrText>
+            </w:r>
+            <w:r>
+              <w:rPr>
+                <w:noProof/>
+                <w:webHidden/>
+              </w:rPr>
+            </w:r>
+            <w:r>
+              <w:rPr>
+                <w:noProof/>
+                <w:webHidden/>
+              </w:rPr>
+              <w:fldChar w:fldCharType="separate"/>
+            </w:r>
+            <w:r>
+              <w:rPr>
+                <w:noProof/>
+                <w:webHidden/>
+              </w:rPr>
+              <w:t>6</w:t>
+            </w:r>
+            <w:r>
+              <w:rPr>
+                <w:noProof/>
+                <w:webHidden/>
+              </w:rPr>
+              <w:fldChar w:fldCharType="end"/>
+            </w:r>
+          </w:hyperlink>
+        </w:p>
+        <w:p>
+          <w:pPr>
+            <w:pStyle w:val="TOC1"/>
+            <w:tabs>
+              <w:tab w:val="right" w:leader="dot" w:pos="9016"/>
+            </w:tabs>
+            <w:rPr>
+              <w:rFonts w:cstheme="minorBidi"/>
+              <w:noProof/>
+              <w:lang w:val="en-GB" w:eastAsia="en-GB"/>
+            </w:rPr>
+          </w:pPr>
+          <w:hyperlink w:anchor="_Toc120064292" w:history="1">
+            <w:r>
+              <w:rPr>
+                <w:rStyle w:val="Hyperlink"/>
+                <w:noProof/>
+              </w:rPr>
+              <w:t>Design choices</w:t>
+            </w:r>
+            <w:r>
+              <w:rPr>
+                <w:noProof/>
+                <w:webHidden/>
+              </w:rPr>
+              <w:tab/>
+            </w:r>
+            <w:r>
+              <w:rPr>
+                <w:noProof/>
+                <w:webHidden/>
+              </w:rPr>
+              <w:fldChar w:fldCharType="begin"/>
+            </w:r>
+            <w:r>
+              <w:rPr>
+                <w:noProof/>
+                <w:webHidden/>
+              </w:rPr>
+              <w:instrText xml:space="preserve"> PAGEREF _Toc120064292 \h </w:instrText>
+            </w:r>
+            <w:r>
+              <w:rPr>
+                <w:noProof/>
+                <w:webHidden/>
+              </w:rPr>
+            </w:r>
+            <w:r>
+              <w:rPr>
+                <w:noProof/>
+                <w:webHidden/>
+              </w:rPr>
+              <w:fldChar w:fldCharType="separate"/>
+            </w:r>
+            <w:r>
+              <w:rPr>
+                <w:noProof/>
+                <w:webHidden/>
+              </w:rPr>
+              <w:t>7</w:t>
+            </w:r>
+            <w:r>
+              <w:rPr>
+                <w:noProof/>
+                <w:webHidden/>
+              </w:rPr>
+              <w:fldChar w:fldCharType="end"/>
+            </w:r>
+          </w:hyperlink>
+        </w:p>
+        <w:p>
+          <w:pPr>
+            <w:pStyle w:val="TOC2"/>
+            <w:tabs>
+              <w:tab w:val="right" w:leader="dot" w:pos="9016"/>
+            </w:tabs>
+            <w:rPr>
+              <w:rFonts w:cstheme="minorBidi"/>
+              <w:noProof/>
+              <w:lang w:val="en-GB" w:eastAsia="en-GB"/>
+            </w:rPr>
+          </w:pPr>
+          <w:hyperlink w:anchor="_Toc120064293" w:history="1">
+            <w:r>
+              <w:rPr>
+                <w:rStyle w:val="Hyperlink"/>
+                <w:noProof/>
+              </w:rPr>
+              <w:t>ORM tool</w:t>
+            </w:r>
+            <w:r>
+              <w:rPr>
+                <w:noProof/>
+                <w:webHidden/>
+              </w:rPr>
+              <w:tab/>
+            </w:r>
+            <w:r>
+              <w:rPr>
+                <w:noProof/>
+                <w:webHidden/>
+              </w:rPr>
+              <w:fldChar w:fldCharType="begin"/>
+            </w:r>
+            <w:r>
+              <w:rPr>
+                <w:noProof/>
+                <w:webHidden/>
+              </w:rPr>
+              <w:instrText xml:space="preserve"> PAGEREF _Toc120064293 \h </w:instrText>
+            </w:r>
+            <w:r>
+              <w:rPr>
+                <w:noProof/>
+                <w:webHidden/>
+              </w:rPr>
+            </w:r>
+            <w:r>
+              <w:rPr>
+                <w:noProof/>
+                <w:webHidden/>
+              </w:rPr>
+              <w:fldChar w:fldCharType="separate"/>
+            </w:r>
+            <w:r>
+              <w:rPr>
+                <w:noProof/>
+                <w:webHidden/>
+              </w:rPr>
+              <w:t>7</w:t>
+            </w:r>
+            <w:r>
+              <w:rPr>
+                <w:noProof/>
+                <w:webHidden/>
+              </w:rPr>
+              <w:fldChar w:fldCharType="end"/>
+            </w:r>
+          </w:hyperlink>
+        </w:p>
+        <w:p>
+          <w:pPr>
+            <w:pStyle w:val="TOC2"/>
+            <w:tabs>
+              <w:tab w:val="right" w:leader="dot" w:pos="9016"/>
+            </w:tabs>
+            <w:rPr>
+              <w:rFonts w:cstheme="minorBidi"/>
+              <w:noProof/>
+              <w:lang w:val="en-GB" w:eastAsia="en-GB"/>
+            </w:rPr>
+          </w:pPr>
+          <w:hyperlink w:anchor="_Toc120064294" w:history="1">
+            <w:r>
+              <w:rPr>
+                <w:rStyle w:val="Hyperlink"/>
+                <w:noProof/>
+              </w:rPr>
+              <w:t>Database</w:t>
+            </w:r>
+            <w:r>
+              <w:rPr>
+                <w:noProof/>
+                <w:webHidden/>
+              </w:rPr>
+              <w:tab/>
+            </w:r>
+            <w:r>
+              <w:rPr>
+                <w:noProof/>
+                <w:webHidden/>
+              </w:rPr>
+              <w:fldChar w:fldCharType="begin"/>
+            </w:r>
+            <w:r>
+              <w:rPr>
+                <w:noProof/>
+                <w:webHidden/>
+              </w:rPr>
+              <w:instrText xml:space="preserve"> PAGEREF _Toc120064294 \h </w:instrText>
+            </w:r>
+            <w:r>
+              <w:rPr>
+                <w:noProof/>
+                <w:webHidden/>
+              </w:rPr>
+            </w:r>
+            <w:r>
+              <w:rPr>
+                <w:noProof/>
+                <w:webHidden/>
+              </w:rPr>
+              <w:fldChar w:fldCharType="separate"/>
+            </w:r>
+            <w:r>
+              <w:rPr>
+                <w:noProof/>
+                <w:webHidden/>
+              </w:rPr>
+              <w:t>7</w:t>
             </w:r>
             <w:r>
               <w:rPr>
@@ -1360,7 +1990,7 @@
       <w:r>
         <w:br w:type="page"/>
       </w:r>
-      <w:bookmarkStart w:id="0" w:name="_Toc118495139"/>
+      <w:bookmarkStart w:id="0" w:name="_Toc120064281"/>
       <w:r>
         <w:lastRenderedPageBreak/>
         <w:t>C4 Software Architecture</w:t>
@@ -1376,7 +2006,7 @@
           <w:bCs/>
         </w:rPr>
       </w:pPr>
-      <w:bookmarkStart w:id="1" w:name="_Toc118495140"/>
+      <w:bookmarkStart w:id="1" w:name="_Toc120064282"/>
       <w:r>
         <w:rPr>
           <w:b/>
@@ -1461,7 +2091,7 @@
           <w:bCs/>
         </w:rPr>
       </w:pPr>
-      <w:bookmarkStart w:id="2" w:name="_Toc118495141"/>
+      <w:bookmarkStart w:id="2" w:name="_Toc120064283"/>
       <w:r>
         <w:rPr>
           <w:b/>
@@ -1547,7 +2177,7 @@
           <w:bCs/>
         </w:rPr>
       </w:pPr>
-      <w:bookmarkStart w:id="3" w:name="_Toc118495142"/>
+      <w:bookmarkStart w:id="3" w:name="_Toc120064284"/>
       <w:r>
         <w:rPr>
           <w:b/>
@@ -1641,7 +2271,7 @@
           <w:bCs/>
         </w:rPr>
       </w:pPr>
-      <w:bookmarkStart w:id="4" w:name="_Toc118495143"/>
+      <w:bookmarkStart w:id="4" w:name="_Toc120064285"/>
       <w:r>
         <w:rPr>
           <w:b/>
@@ -1727,6 +2357,7 @@
           <w:noProof/>
         </w:rPr>
       </w:pPr>
+      <w:bookmarkStart w:id="5" w:name="_Toc120064286"/>
       <w:r>
         <w:rPr>
           <w:noProof/>
@@ -1734,15 +2365,18 @@
         <w:lastRenderedPageBreak/>
         <w:t>SOLID principles</w:t>
       </w:r>
+      <w:bookmarkEnd w:id="5"/>
     </w:p>
     <w:p/>
     <w:p>
       <w:pPr>
         <w:pStyle w:val="Heading2"/>
       </w:pPr>
+      <w:bookmarkStart w:id="6" w:name="_Toc120064287"/>
       <w:r>
         <w:t>S: Single Responsibility Principle</w:t>
       </w:r>
+      <w:bookmarkEnd w:id="6"/>
     </w:p>
     <w:p>
       <w:pPr>
@@ -1777,9 +2411,11 @@
       <w:pPr>
         <w:pStyle w:val="Heading2"/>
       </w:pPr>
+      <w:bookmarkStart w:id="7" w:name="_Toc120064288"/>
       <w:r>
         <w:t>O: Open-closed Principle</w:t>
       </w:r>
+      <w:bookmarkEnd w:id="7"/>
     </w:p>
     <w:p/>
     <w:p>
@@ -1808,9 +2444,150 @@
       <w:pPr>
         <w:pStyle w:val="Heading2"/>
       </w:pPr>
+      <w:bookmarkStart w:id="8" w:name="_Toc120064289"/>
       <w:r>
         <w:t xml:space="preserve">L: </w:t>
       </w:r>
+      <w:proofErr w:type="spellStart"/>
+      <w:r>
+        <w:t>Liskov</w:t>
+      </w:r>
+      <w:proofErr w:type="spellEnd"/>
+      <w:r>
+        <w:t xml:space="preserve"> Substitution Principle</w:t>
+      </w:r>
+      <w:bookmarkEnd w:id="8"/>
+    </w:p>
+    <w:p/>
+    <w:p>
+      <w:pPr>
+        <w:pStyle w:val="Heading2"/>
+      </w:pPr>
+      <w:bookmarkStart w:id="9" w:name="_Toc120064290"/>
+      <w:r>
+        <w:t>I: Interface Segregation Principle</w:t>
+      </w:r>
+      <w:bookmarkEnd w:id="9"/>
+    </w:p>
+    <w:p/>
+    <w:p>
+      <w:pPr>
+        <w:pStyle w:val="Heading2"/>
+      </w:pPr>
+      <w:bookmarkStart w:id="10" w:name="_Toc120064291"/>
+      <w:r>
+        <w:t>D: Dependency inversion principle</w:t>
+      </w:r>
+      <w:bookmarkEnd w:id="10"/>
+    </w:p>
+    <w:p>
+      <w:pPr>
+        <w:rPr>
+          <w:rFonts w:asciiTheme="majorHAnsi" w:eastAsiaTheme="majorEastAsia" w:hAnsiTheme="majorHAnsi" w:cstheme="majorBidi"/>
+          <w:color w:val="6D1D6A" w:themeColor="accent1" w:themeShade="BF"/>
+          <w:sz w:val="26"/>
+          <w:szCs w:val="26"/>
+        </w:rPr>
+      </w:pPr>
+      <w:r>
+        <w:br w:type="page"/>
+      </w:r>
+    </w:p>
+    <w:p>
+      <w:pPr>
+        <w:pStyle w:val="Heading1"/>
+      </w:pPr>
+      <w:bookmarkStart w:id="11" w:name="_Toc120064292"/>
+      <w:r>
+        <w:lastRenderedPageBreak/>
+        <w:t>Design choices</w:t>
+      </w:r>
+      <w:bookmarkEnd w:id="11"/>
+    </w:p>
+    <w:p/>
+    <w:p>
+      <w:pPr>
+        <w:pStyle w:val="Heading2"/>
+      </w:pPr>
+      <w:bookmarkStart w:id="12" w:name="_Toc120064293"/>
+      <w:r>
+        <w:t>ORM tool</w:t>
+      </w:r>
+      <w:bookmarkEnd w:id="12"/>
+    </w:p>
+    <w:p>
+      <w:pPr>
+        <w:jc w:val="both"/>
+      </w:pPr>
+    </w:p>
+    <w:p>
+      <w:pPr>
+        <w:jc w:val="both"/>
+      </w:pPr>
+      <w:r>
+        <w:tab/>
+        <w:t>For an ORM tool I chose the framework ‘Hibernate’</w:t>
+      </w:r>
+      <w:r>
+        <w:t>, not only because it is open source and lightweight.</w:t>
+      </w:r>
+      <w:r>
+        <w:t xml:space="preserve"> The fast performance was also one of the reasons, as well as automatic table creation of tables in the database. This framework also not only saves the developer time for writing queries, but if there is need for one it is </w:t>
+      </w:r>
+      <w:r>
+        <w:t>simple</w:t>
+      </w:r>
+      <w:r>
+        <w:t xml:space="preserve"> to fetch the data, using HQL.</w:t>
+      </w:r>
+    </w:p>
+    <w:p>
+      <w:pPr>
+        <w:jc w:val="both"/>
+      </w:pPr>
+    </w:p>
+    <w:p>
+      <w:pPr>
+        <w:pStyle w:val="Heading2"/>
+      </w:pPr>
+      <w:bookmarkStart w:id="13" w:name="_Toc120064294"/>
+      <w:r>
+        <w:t>Database</w:t>
+      </w:r>
+      <w:bookmarkEnd w:id="13"/>
+    </w:p>
+    <w:p/>
+    <w:p>
+      <w:pPr>
+        <w:jc w:val="both"/>
+      </w:pPr>
+      <w:r>
+        <w:tab/>
+      </w:r>
+      <w:r>
+        <w:t xml:space="preserve">For a database I chose MySQL, mainly because it is one of the most popular relational databases, which ensures </w:t>
+      </w:r>
+      <w:r>
+        <w:t xml:space="preserve">protection of the saved data. It is also </w:t>
+      </w:r>
+      <w:proofErr w:type="gramStart"/>
+      <w:r>
+        <w:t>really easy</w:t>
+      </w:r>
+      <w:proofErr w:type="gramEnd"/>
+      <w:r>
+        <w:t xml:space="preserve"> to work with.</w:t>
+      </w:r>
+    </w:p>
+    <w:p>
+      <w:pPr>
+        <w:jc w:val="both"/>
+      </w:pPr>
+    </w:p>
+    <w:p>
+      <w:pPr>
+        <w:jc w:val="both"/>
+      </w:pPr>
     </w:p>
     <w:sectPr>
       <w:footerReference w:type="default" r:id="rId12"/>

--- a/Documentation/Design document.docx
+++ b/Documentation/Design document.docx
@@ -2022,10 +2022,10 @@
           <w:noProof/>
         </w:rPr>
         <w:drawing>
-          <wp:inline distT="0" distB="0" distL="0" distR="0" wp14:anchorId="5316F1A4" wp14:editId="6C12CEBB">
-            <wp:extent cx="4213860" cy="4777740"/>
-            <wp:effectExtent l="0" t="0" r="0" b="3810"/>
-            <wp:docPr id="3" name="Picture 3" descr="Diagram&#10;&#10;Description automatically generated"/>
+          <wp:inline distT="0" distB="0" distL="0" distR="0" wp14:anchorId="6F112ECE" wp14:editId="7E9791B5">
+            <wp:extent cx="4483100" cy="5198751"/>
+            <wp:effectExtent l="0" t="0" r="0" b="1905"/>
+            <wp:docPr id="1" name="Picture 1" descr="Diagram&#10;&#10;Description automatically generated"/>
             <wp:cNvGraphicFramePr>
               <a:graphicFrameLocks xmlns:a="http://schemas.openxmlformats.org/drawingml/2006/main" noChangeAspect="1"/>
             </wp:cNvGraphicFramePr>
@@ -2033,7 +2033,7 @@
               <a:graphicData uri="http://schemas.openxmlformats.org/drawingml/2006/picture">
                 <pic:pic xmlns:pic="http://schemas.openxmlformats.org/drawingml/2006/picture">
                   <pic:nvPicPr>
-                    <pic:cNvPr id="3" name="Picture 3" descr="Diagram&#10;&#10;Description automatically generated"/>
+                    <pic:cNvPr id="1" name="Picture 1" descr="Diagram&#10;&#10;Description automatically generated"/>
                     <pic:cNvPicPr/>
                   </pic:nvPicPr>
                   <pic:blipFill>
@@ -2051,7 +2051,7 @@
                   <pic:spPr>
                     <a:xfrm>
                       <a:off x="0" y="0"/>
-                      <a:ext cx="4213860" cy="4777740"/>
+                      <a:ext cx="4484903" cy="5200842"/>
                     </a:xfrm>
                     <a:prstGeom prst="rect">
                       <a:avLst/>
@@ -2108,10 +2108,10 @@
           <w:noProof/>
         </w:rPr>
         <w:drawing>
-          <wp:inline distT="0" distB="0" distL="0" distR="0" wp14:anchorId="1F52E679" wp14:editId="30CD97C2">
-            <wp:extent cx="5731510" cy="5511800"/>
-            <wp:effectExtent l="0" t="0" r="2540" b="0"/>
-            <wp:docPr id="4" name="Picture 4" descr="Diagram&#10;&#10;Description automatically generated"/>
+          <wp:inline distT="0" distB="0" distL="0" distR="0" wp14:anchorId="1AF7B3E1" wp14:editId="4DCB198E">
+            <wp:extent cx="5379720" cy="5006340"/>
+            <wp:effectExtent l="0" t="0" r="0" b="3810"/>
+            <wp:docPr id="2" name="Picture 2" descr="Diagram&#10;&#10;Description automatically generated"/>
             <wp:cNvGraphicFramePr>
               <a:graphicFrameLocks xmlns:a="http://schemas.openxmlformats.org/drawingml/2006/main" noChangeAspect="1"/>
             </wp:cNvGraphicFramePr>
@@ -2119,7 +2119,7 @@
               <a:graphicData uri="http://schemas.openxmlformats.org/drawingml/2006/picture">
                 <pic:pic xmlns:pic="http://schemas.openxmlformats.org/drawingml/2006/picture">
                   <pic:nvPicPr>
-                    <pic:cNvPr id="4" name="Picture 4" descr="Diagram&#10;&#10;Description automatically generated"/>
+                    <pic:cNvPr id="2" name="Picture 2" descr="Diagram&#10;&#10;Description automatically generated"/>
                     <pic:cNvPicPr/>
                   </pic:nvPicPr>
                   <pic:blipFill>
@@ -2137,7 +2137,7 @@
                   <pic:spPr>
                     <a:xfrm>
                       <a:off x="0" y="0"/>
-                      <a:ext cx="5731510" cy="5511800"/>
+                      <a:ext cx="5379720" cy="5006340"/>
                     </a:xfrm>
                     <a:prstGeom prst="rect">
                       <a:avLst/>
@@ -2194,10 +2194,10 @@
           <w:noProof/>
         </w:rPr>
         <w:drawing>
-          <wp:inline distT="0" distB="0" distL="0" distR="0" wp14:anchorId="6D99C9B7" wp14:editId="4CCA961A">
-            <wp:extent cx="4290060" cy="5562600"/>
+          <wp:inline distT="0" distB="0" distL="0" distR="0" wp14:anchorId="3F45EC45" wp14:editId="17AFDF0C">
+            <wp:extent cx="3398520" cy="5074920"/>
             <wp:effectExtent l="0" t="0" r="0" b="0"/>
-            <wp:docPr id="5" name="Picture 5" descr="Diagram&#10;&#10;Description automatically generated"/>
+            <wp:docPr id="6" name="Picture 6" descr="Diagram&#10;&#10;Description automatically generated"/>
             <wp:cNvGraphicFramePr>
               <a:graphicFrameLocks xmlns:a="http://schemas.openxmlformats.org/drawingml/2006/main" noChangeAspect="1"/>
             </wp:cNvGraphicFramePr>
@@ -2205,7 +2205,7 @@
               <a:graphicData uri="http://schemas.openxmlformats.org/drawingml/2006/picture">
                 <pic:pic xmlns:pic="http://schemas.openxmlformats.org/drawingml/2006/picture">
                   <pic:nvPicPr>
-                    <pic:cNvPr id="5" name="Picture 5" descr="Diagram&#10;&#10;Description automatically generated"/>
+                    <pic:cNvPr id="6" name="Picture 6" descr="Diagram&#10;&#10;Description automatically generated"/>
                     <pic:cNvPicPr/>
                   </pic:nvPicPr>
                   <pic:blipFill>
@@ -2223,7 +2223,7 @@
                   <pic:spPr>
                     <a:xfrm>
                       <a:off x="0" y="0"/>
-                      <a:ext cx="4290060" cy="5562600"/>
+                      <a:ext cx="3398520" cy="5074920"/>
                     </a:xfrm>
                     <a:prstGeom prst="rect">
                       <a:avLst/>
@@ -2288,10 +2288,18 @@
           <w:noProof/>
         </w:rPr>
         <w:drawing>
-          <wp:inline distT="0" distB="0" distL="0" distR="0" wp14:anchorId="26CCE078" wp14:editId="4D2F24AA">
-            <wp:extent cx="4282440" cy="4953000"/>
-            <wp:effectExtent l="0" t="0" r="3810" b="0"/>
-            <wp:docPr id="7" name="Picture 7" descr="Diagram&#10;&#10;Description automatically generated"/>
+          <wp:anchor distT="0" distB="0" distL="114300" distR="114300" simplePos="0" relativeHeight="251665408" behindDoc="0" locked="0" layoutInCell="1" allowOverlap="1" wp14:anchorId="19FE16A8" wp14:editId="550E9854">
+            <wp:simplePos x="0" y="0"/>
+            <wp:positionH relativeFrom="column">
+              <wp:posOffset>-571500</wp:posOffset>
+            </wp:positionH>
+            <wp:positionV relativeFrom="paragraph">
+              <wp:posOffset>207645</wp:posOffset>
+            </wp:positionV>
+            <wp:extent cx="6959600" cy="3879215"/>
+            <wp:effectExtent l="0" t="0" r="0" b="6985"/>
+            <wp:wrapSquare wrapText="bothSides"/>
+            <wp:docPr id="8" name="Picture 8" descr="Diagram&#10;&#10;Description automatically generated"/>
             <wp:cNvGraphicFramePr>
               <a:graphicFrameLocks xmlns:a="http://schemas.openxmlformats.org/drawingml/2006/main" noChangeAspect="1"/>
             </wp:cNvGraphicFramePr>
@@ -2299,7 +2307,7 @@
               <a:graphicData uri="http://schemas.openxmlformats.org/drawingml/2006/picture">
                 <pic:pic xmlns:pic="http://schemas.openxmlformats.org/drawingml/2006/picture">
                   <pic:nvPicPr>
-                    <pic:cNvPr id="7" name="Picture 7" descr="Diagram&#10;&#10;Description automatically generated"/>
+                    <pic:cNvPr id="8" name="Picture 8" descr="Diagram&#10;&#10;Description automatically generated"/>
                     <pic:cNvPicPr/>
                   </pic:nvPicPr>
                   <pic:blipFill>
@@ -2317,7 +2325,7 @@
                   <pic:spPr>
                     <a:xfrm>
                       <a:off x="0" y="0"/>
-                      <a:ext cx="4282440" cy="4953000"/>
+                      <a:ext cx="6959600" cy="3879215"/>
                     </a:xfrm>
                     <a:prstGeom prst="rect">
                       <a:avLst/>
@@ -2326,7 +2334,10 @@
                 </pic:pic>
               </a:graphicData>
             </a:graphic>
-          </wp:inline>
+            <wp14:sizeRelH relativeFrom="margin">
+              <wp14:pctWidth>0</wp14:pctWidth>
+            </wp14:sizeRelH>
+          </wp:anchor>
         </w:drawing>
       </w:r>
     </w:p>
@@ -2460,6 +2471,41 @@
     </w:p>
     <w:p/>
     <w:p>
+      <w:r>
+        <w:tab/>
+      </w:r>
+      <w:r>
+        <w:t>The</w:t>
+      </w:r>
+      <w:r>
+        <w:t xml:space="preserve"> </w:t>
+      </w:r>
+      <w:proofErr w:type="spellStart"/>
+      <w:r>
+        <w:t>Liskov</w:t>
+      </w:r>
+      <w:proofErr w:type="spellEnd"/>
+      <w:r>
+        <w:t xml:space="preserve"> Substitution principle states that </w:t>
+      </w:r>
+      <w:r>
+        <w:t>objects of a superclass should be replaceable with objects of its subclasses without breaking the application</w:t>
+      </w:r>
+      <w:r>
+        <w:t>.</w:t>
+      </w:r>
+      <w:r>
+        <w:t xml:space="preserve"> </w:t>
+      </w:r>
+      <w:r>
+        <w:t xml:space="preserve"> </w:t>
+      </w:r>
+      <w:r>
+        <w:t>I have applied this principle by ensuring every class, that implements a certain interface, also implements all its methods.</w:t>
+      </w:r>
+    </w:p>
+    <w:p/>
+    <w:p>
       <w:pPr>
         <w:pStyle w:val="Heading2"/>
       </w:pPr>
@@ -2471,6 +2517,25 @@
     </w:p>
     <w:p/>
     <w:p>
+      <w:r>
+        <w:tab/>
+        <w:t xml:space="preserve">The interface segregation principle </w:t>
+      </w:r>
+      <w:r>
+        <w:t>states that no code should be forced to depend on methods it does not use.</w:t>
+      </w:r>
+      <w:r>
+        <w:t xml:space="preserve"> It </w:t>
+      </w:r>
+      <w:r>
+        <w:t>is easily applicable by simply splitting larger interfaces into smaller, more specific ones, so they are easier to refactor and change.</w:t>
+      </w:r>
+      <w:r>
+        <w:t xml:space="preserve"> </w:t>
+      </w:r>
+    </w:p>
+    <w:p/>
+    <w:p>
       <w:pPr>
         <w:pStyle w:val="Heading2"/>
       </w:pPr>
@@ -2479,6 +2544,55 @@
         <w:t>D: Dependency inversion principle</w:t>
       </w:r>
       <w:bookmarkEnd w:id="10"/>
+    </w:p>
+    <w:p/>
+    <w:p>
+      <w:r>
+        <w:tab/>
+      </w:r>
+      <w:r>
+        <w:t xml:space="preserve">The dependency inversion principle states, that </w:t>
+      </w:r>
+      <w:r>
+        <w:rPr>
+          <w:rFonts w:ascii="Arial" w:hAnsi="Arial" w:cs="Arial"/>
+          <w:color w:val="202122"/>
+          <w:sz w:val="21"/>
+          <w:szCs w:val="21"/>
+          <w:shd w:val="clear" w:color="auto" w:fill="FFFFFF"/>
+        </w:rPr>
+        <w:t xml:space="preserve">high-level modules should not import anything from low-level modules and that both should depend on abstractions. </w:t>
+      </w:r>
+      <w:r>
+        <w:rPr>
+          <w:rFonts w:ascii="Arial" w:hAnsi="Arial" w:cs="Arial"/>
+          <w:color w:val="202122"/>
+          <w:sz w:val="21"/>
+          <w:szCs w:val="21"/>
+          <w:shd w:val="clear" w:color="auto" w:fill="FFFFFF"/>
+        </w:rPr>
+        <w:t>I have applied this principle in my application by creating interfaces for each class in both the business and data access layer</w:t>
+      </w:r>
+      <w:r>
+        <w:rPr>
+          <w:rFonts w:ascii="Arial" w:hAnsi="Arial" w:cs="Arial"/>
+          <w:color w:val="202122"/>
+          <w:sz w:val="21"/>
+          <w:szCs w:val="21"/>
+          <w:shd w:val="clear" w:color="auto" w:fill="FFFFFF"/>
+        </w:rPr>
+        <w:t xml:space="preserve">, as well as ones for conversion of the entities. </w:t>
+      </w:r>
+      <w:r>
+        <w:rPr>
+          <w:rFonts w:ascii="Arial" w:hAnsi="Arial" w:cs="Arial"/>
+          <w:color w:val="202122"/>
+          <w:sz w:val="21"/>
+          <w:szCs w:val="21"/>
+          <w:shd w:val="clear" w:color="auto" w:fill="FFFFFF"/>
+        </w:rPr>
+        <w:t>Applying this principle allows less implementation-dependant schema and reduce the components without introducing additional coding patterns.</w:t>
+      </w:r>
     </w:p>
     <w:p>
       <w:pPr>
@@ -2570,13 +2684,14 @@
       <w:r>
         <w:t xml:space="preserve">protection of the saved data. It is also </w:t>
       </w:r>
-      <w:proofErr w:type="gramStart"/>
-      <w:r>
-        <w:t>really easy</w:t>
-      </w:r>
-      <w:proofErr w:type="gramEnd"/>
+      <w:r>
+        <w:t>easy</w:t>
+      </w:r>
       <w:r>
         <w:t xml:space="preserve"> to work with.</w:t>
+      </w:r>
+      <w:r>
+        <w:t xml:space="preserve"> </w:t>
       </w:r>
     </w:p>
     <w:p>

--- a/Documentation/Design document.docx
+++ b/Documentation/Design document.docx
@@ -77,7 +77,7 @@
                                   <w:rPr>
                                     <w:rFonts w:ascii="Times New Roman" w:hAnsi="Times New Roman" w:cs="Times New Roman"/>
                                     <w:noProof/>
-                                    <w:color w:val="632E62" w:themeColor="text2"/>
+                                    <w:color w:val="454551" w:themeColor="text2"/>
                                   </w:rPr>
                                 </w:pPr>
                                 <w:sdt>
@@ -85,7 +85,7 @@
                                     <w:rPr>
                                       <w:rFonts w:ascii="Times New Roman" w:hAnsi="Times New Roman" w:cs="Times New Roman"/>
                                       <w:noProof/>
-                                      <w:color w:val="632E62" w:themeColor="text2"/>
+                                      <w:color w:val="454551" w:themeColor="text2"/>
                                     </w:rPr>
                                     <w:alias w:val="Author"/>
                                     <w:id w:val="15524260"/>
@@ -98,7 +98,7 @@
                                       <w:rPr>
                                         <w:rFonts w:ascii="Times New Roman" w:hAnsi="Times New Roman" w:cs="Times New Roman"/>
                                         <w:noProof/>
-                                        <w:color w:val="632E62" w:themeColor="text2"/>
+                                        <w:color w:val="454551" w:themeColor="text2"/>
                                       </w:rPr>
                                       <w:t>Radolina Petrova</w:t>
                                     </w:r>
@@ -140,7 +140,7 @@
                             <w:rPr>
                               <w:rFonts w:ascii="Times New Roman" w:hAnsi="Times New Roman" w:cs="Times New Roman"/>
                               <w:noProof/>
-                              <w:color w:val="632E62" w:themeColor="text2"/>
+                              <w:color w:val="454551" w:themeColor="text2"/>
                             </w:rPr>
                           </w:pPr>
                           <w:sdt>
@@ -148,7 +148,7 @@
                               <w:rPr>
                                 <w:rFonts w:ascii="Times New Roman" w:hAnsi="Times New Roman" w:cs="Times New Roman"/>
                                 <w:noProof/>
-                                <w:color w:val="632E62" w:themeColor="text2"/>
+                                <w:color w:val="454551" w:themeColor="text2"/>
                               </w:rPr>
                               <w:alias w:val="Author"/>
                               <w:id w:val="15524260"/>
@@ -161,7 +161,7 @@
                                 <w:rPr>
                                   <w:rFonts w:ascii="Times New Roman" w:hAnsi="Times New Roman" w:cs="Times New Roman"/>
                                   <w:noProof/>
-                                  <w:color w:val="632E62" w:themeColor="text2"/>
+                                  <w:color w:val="454551" w:themeColor="text2"/>
                                 </w:rPr>
                                 <w:t>Radolina Petrova</w:t>
                               </w:r>
@@ -273,8 +273,8 @@
               </mc:Choice>
               <mc:Fallback>
                 <w:pict>
-                  <v:rect w14:anchorId="1F258CD7" id="Rectangle 466" o:spid="_x0000_s1027" style="position:absolute;margin-left:0;margin-top:0;width:581.4pt;height:752.4pt;z-index:-251653120;visibility:visible;mso-wrap-style:square;mso-width-percent:950;mso-height-percent:950;mso-wrap-distance-left:9pt;mso-wrap-distance-top:0;mso-wrap-distance-right:9pt;mso-wrap-distance-bottom:0;mso-position-horizontal:center;mso-position-horizontal-relative:page;mso-position-vertical:center;mso-position-vertical-relative:page;mso-width-percent:950;mso-height-percent:950;mso-width-relative:page;mso-height-relative:page;v-text-anchor:middle" o:gfxdata="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" fillcolor="#f1cbf0 [660]" stroked="f" strokeweight="1pt">
-                    <v:fill color2="#d565d2 [1940]" rotate="t" focus="100%" type="gradient">
+                  <v:rect w14:anchorId="1F258CD7" id="Rectangle 466" o:spid="_x0000_s1027" style="position:absolute;margin-left:0;margin-top:0;width:581.4pt;height:752.4pt;z-index:-251653120;visibility:visible;mso-wrap-style:square;mso-width-percent:950;mso-height-percent:950;mso-wrap-distance-left:9pt;mso-wrap-distance-top:0;mso-wrap-distance-right:9pt;mso-wrap-distance-bottom:0;mso-position-horizontal:center;mso-position-horizontal-relative:page;mso-position-vertical:center;mso-position-vertical-relative:page;mso-width-percent:950;mso-height-percent:950;mso-width-relative:page;mso-height-relative:page;v-text-anchor:middle" o:gfxdata="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" fillcolor="#f9d4e8 [660]" stroked="f" strokeweight="1pt">
+                    <v:fill color2="#ee80bc [1940]" rotate="t" focus="100%" type="gradient">
                       <o:fill v:ext="view" type="gradientUnscaled"/>
                     </v:fill>
                     <v:textbox inset="21.6pt,,21.6pt">
@@ -414,7 +414,7 @@
               </mc:Choice>
               <mc:Fallback>
                 <w:pict>
-                  <v:rect w14:anchorId="4946CD1B" id="Rectangle 467" o:spid="_x0000_s1028" style="position:absolute;margin-left:0;margin-top:0;width:226.45pt;height:237.6pt;z-index:251660288;visibility:visible;mso-wrap-style:square;mso-width-percent:370;mso-height-percent:300;mso-left-percent:455;mso-top-percent:25;mso-wrap-distance-left:9pt;mso-wrap-distance-top:0;mso-wrap-distance-right:9pt;mso-wrap-distance-bottom:0;mso-position-horizontal-relative:page;mso-position-vertical-relative:page;mso-width-percent:370;mso-height-percent:300;mso-left-percent:455;mso-top-percent:25;mso-width-relative:page;mso-height-relative:page;v-text-anchor:bottom" o:gfxdata="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" fillcolor="#632e62 [3215]" stroked="f" strokeweight="1pt">
+                  <v:rect w14:anchorId="4946CD1B" id="Rectangle 467" o:spid="_x0000_s1028" style="position:absolute;margin-left:0;margin-top:0;width:226.45pt;height:237.6pt;z-index:251660288;visibility:visible;mso-wrap-style:square;mso-width-percent:370;mso-height-percent:300;mso-left-percent:455;mso-top-percent:25;mso-wrap-distance-left:9pt;mso-wrap-distance-top:0;mso-wrap-distance-right:9pt;mso-wrap-distance-bottom:0;mso-position-horizontal-relative:page;mso-position-vertical-relative:page;mso-width-percent:370;mso-height-percent:300;mso-left-percent:455;mso-top-percent:25;mso-width-relative:page;mso-height-relative:page;v-text-anchor:bottom" o:gfxdata="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" fillcolor="#454551 [3215]" stroked="f" strokeweight="1pt">
                     <v:textbox inset="14.4pt,14.4pt,14.4pt,28.8pt">
                       <w:txbxContent>
                         <w:p>
@@ -551,7 +551,7 @@
               </mc:Choice>
               <mc:Fallback>
                 <w:pict>
-                  <v:rect w14:anchorId="38DACDAD" id="Rectangle 468" o:spid="_x0000_s1026" style="position:absolute;margin-left:0;margin-top:0;width:244.8pt;height:554.4pt;z-index:251659264;visibility:visible;mso-wrap-style:square;mso-width-percent:400;mso-height-percent:700;mso-left-percent:440;mso-top-percent:25;mso-wrap-distance-left:9pt;mso-wrap-distance-top:0;mso-wrap-distance-right:9pt;mso-wrap-distance-bottom:0;mso-position-horizontal-relative:page;mso-position-vertical-relative:page;mso-width-percent:400;mso-height-percent:700;mso-left-percent:440;mso-top-percent:25;mso-width-relative:page;mso-height-relative:page;v-text-anchor:middle" o:gfxdata="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" fillcolor="white [3212]" strokecolor="#7d6482 [1614]" strokeweight="1.25pt">
+                  <v:rect w14:anchorId="2EBC2758" id="Rectangle 468" o:spid="_x0000_s1026" style="position:absolute;margin-left:0;margin-top:0;width:244.8pt;height:554.4pt;z-index:251659264;visibility:visible;mso-wrap-style:square;mso-width-percent:400;mso-height-percent:700;mso-left-percent:440;mso-top-percent:25;mso-wrap-distance-left:9pt;mso-wrap-distance-top:0;mso-wrap-distance-right:9pt;mso-wrap-distance-bottom:0;mso-position-horizontal-relative:page;mso-position-vertical-relative:page;mso-width-percent:400;mso-height-percent:700;mso-left-percent:440;mso-top-percent:25;mso-width-relative:page;mso-height-relative:page;v-text-anchor:middle" o:gfxdata="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" fillcolor="white [3212]" strokecolor="#666972 [1614]" strokeweight="1.25pt">
                     <w10:wrap anchorx="page" anchory="page"/>
                   </v:rect>
                 </w:pict>
@@ -648,7 +648,7 @@
               </mc:Choice>
               <mc:Fallback>
                 <w:pict>
-                  <v:rect w14:anchorId="79EBB6F6" id="Rectangle 469" o:spid="_x0000_s1026" style="position:absolute;margin-left:0;margin-top:0;width:226.45pt;height:9.35pt;z-index:251662336;visibility:visible;mso-wrap-style:square;mso-width-percent:370;mso-height-percent:0;mso-left-percent:455;mso-top-percent:690;mso-wrap-distance-left:9pt;mso-wrap-distance-top:0;mso-wrap-distance-right:9pt;mso-wrap-distance-bottom:0;mso-position-horizontal-relative:page;mso-position-vertical-relative:page;mso-width-percent:370;mso-height-percent:0;mso-left-percent:455;mso-top-percent:690;mso-width-relative:page;mso-height-relative:margin;v-text-anchor:middle" o:gfxdata="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" fillcolor="#92278f [3204]" stroked="f" strokeweight="1pt">
+                  <v:rect w14:anchorId="3EE93675" id="Rectangle 469" o:spid="_x0000_s1026" style="position:absolute;margin-left:0;margin-top:0;width:226.45pt;height:9.35pt;z-index:251662336;visibility:visible;mso-wrap-style:square;mso-width-percent:370;mso-height-percent:0;mso-left-percent:455;mso-top-percent:690;mso-wrap-distance-left:9pt;mso-wrap-distance-top:0;mso-wrap-distance-right:9pt;mso-wrap-distance-bottom:0;mso-position-horizontal-relative:page;mso-position-vertical-relative:page;mso-width-percent:370;mso-height-percent:0;mso-left-percent:455;mso-top-percent:690;mso-width-relative:page;mso-height-relative:margin;v-text-anchor:middle" o:gfxdata="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" fillcolor="#e32d91 [3204]" stroked="f" strokeweight="1pt">
                     <w10:wrap anchorx="page" anchory="page"/>
                   </v:rect>
                 </w:pict>
@@ -718,7 +718,7 @@
                                   <w:rPr>
                                     <w:rFonts w:ascii="Times New Roman" w:eastAsiaTheme="majorEastAsia" w:hAnsi="Times New Roman" w:cs="Times New Roman"/>
                                     <w:noProof/>
-                                    <w:color w:val="92278F" w:themeColor="accent1"/>
+                                    <w:color w:val="E32D91" w:themeColor="accent1"/>
                                     <w:sz w:val="72"/>
                                     <w:szCs w:val="72"/>
                                   </w:rPr>
@@ -735,7 +735,7 @@
                                       <w:rPr>
                                         <w:rFonts w:ascii="Times New Roman" w:eastAsiaTheme="majorEastAsia" w:hAnsi="Times New Roman" w:cs="Times New Roman"/>
                                         <w:noProof/>
-                                        <w:color w:val="92278F" w:themeColor="accent1"/>
+                                        <w:color w:val="E32D91" w:themeColor="accent1"/>
                                         <w:sz w:val="72"/>
                                         <w:szCs w:val="144"/>
                                       </w:rPr>
@@ -744,7 +744,7 @@
                                       <w:rPr>
                                         <w:rFonts w:ascii="Times New Roman" w:eastAsiaTheme="majorEastAsia" w:hAnsi="Times New Roman" w:cs="Times New Roman"/>
                                         <w:noProof/>
-                                        <w:color w:val="92278F" w:themeColor="accent1"/>
+                                        <w:color w:val="E32D91" w:themeColor="accent1"/>
                                         <w:sz w:val="72"/>
                                         <w:szCs w:val="72"/>
                                       </w:rPr>
@@ -758,7 +758,7 @@
                                   <w:rPr>
                                     <w:rFonts w:ascii="Times New Roman" w:eastAsiaTheme="majorEastAsia" w:hAnsi="Times New Roman" w:cs="Times New Roman"/>
                                     <w:noProof/>
-                                    <w:color w:val="632E62" w:themeColor="text2"/>
+                                    <w:color w:val="454551" w:themeColor="text2"/>
                                     <w:sz w:val="32"/>
                                     <w:szCs w:val="32"/>
                                   </w:rPr>
@@ -774,7 +774,7 @@
                                       <w:rPr>
                                         <w:rFonts w:ascii="Times New Roman" w:eastAsiaTheme="majorEastAsia" w:hAnsi="Times New Roman" w:cs="Times New Roman"/>
                                         <w:noProof/>
-                                        <w:color w:val="632E62" w:themeColor="text2"/>
+                                        <w:color w:val="454551" w:themeColor="text2"/>
                                         <w:sz w:val="32"/>
                                         <w:szCs w:val="40"/>
                                       </w:rPr>
@@ -783,7 +783,7 @@
                                       <w:rPr>
                                         <w:rFonts w:ascii="Times New Roman" w:eastAsiaTheme="majorEastAsia" w:hAnsi="Times New Roman" w:cs="Times New Roman"/>
                                         <w:noProof/>
-                                        <w:color w:val="632E62" w:themeColor="text2"/>
+                                        <w:color w:val="454551" w:themeColor="text2"/>
                                         <w:sz w:val="32"/>
                                         <w:szCs w:val="32"/>
                                       </w:rPr>
@@ -822,7 +822,7 @@
                             <w:rPr>
                               <w:rFonts w:ascii="Times New Roman" w:eastAsiaTheme="majorEastAsia" w:hAnsi="Times New Roman" w:cs="Times New Roman"/>
                               <w:noProof/>
-                              <w:color w:val="92278F" w:themeColor="accent1"/>
+                              <w:color w:val="E32D91" w:themeColor="accent1"/>
                               <w:sz w:val="72"/>
                               <w:szCs w:val="72"/>
                             </w:rPr>
@@ -839,7 +839,7 @@
                                 <w:rPr>
                                   <w:rFonts w:ascii="Times New Roman" w:eastAsiaTheme="majorEastAsia" w:hAnsi="Times New Roman" w:cs="Times New Roman"/>
                                   <w:noProof/>
-                                  <w:color w:val="92278F" w:themeColor="accent1"/>
+                                  <w:color w:val="E32D91" w:themeColor="accent1"/>
                                   <w:sz w:val="72"/>
                                   <w:szCs w:val="144"/>
                                 </w:rPr>
@@ -848,7 +848,7 @@
                                 <w:rPr>
                                   <w:rFonts w:ascii="Times New Roman" w:eastAsiaTheme="majorEastAsia" w:hAnsi="Times New Roman" w:cs="Times New Roman"/>
                                   <w:noProof/>
-                                  <w:color w:val="92278F" w:themeColor="accent1"/>
+                                  <w:color w:val="E32D91" w:themeColor="accent1"/>
                                   <w:sz w:val="72"/>
                                   <w:szCs w:val="72"/>
                                 </w:rPr>
@@ -862,7 +862,7 @@
                             <w:rPr>
                               <w:rFonts w:ascii="Times New Roman" w:eastAsiaTheme="majorEastAsia" w:hAnsi="Times New Roman" w:cs="Times New Roman"/>
                               <w:noProof/>
-                              <w:color w:val="632E62" w:themeColor="text2"/>
+                              <w:color w:val="454551" w:themeColor="text2"/>
                               <w:sz w:val="32"/>
                               <w:szCs w:val="32"/>
                             </w:rPr>
@@ -878,7 +878,7 @@
                                 <w:rPr>
                                   <w:rFonts w:ascii="Times New Roman" w:eastAsiaTheme="majorEastAsia" w:hAnsi="Times New Roman" w:cs="Times New Roman"/>
                                   <w:noProof/>
-                                  <w:color w:val="632E62" w:themeColor="text2"/>
+                                  <w:color w:val="454551" w:themeColor="text2"/>
                                   <w:sz w:val="32"/>
                                   <w:szCs w:val="40"/>
                                 </w:rPr>
@@ -887,7 +887,7 @@
                                 <w:rPr>
                                   <w:rFonts w:ascii="Times New Roman" w:eastAsiaTheme="majorEastAsia" w:hAnsi="Times New Roman" w:cs="Times New Roman"/>
                                   <w:noProof/>
-                                  <w:color w:val="632E62" w:themeColor="text2"/>
+                                  <w:color w:val="454551" w:themeColor="text2"/>
                                   <w:sz w:val="32"/>
                                   <w:szCs w:val="32"/>
                                 </w:rPr>
@@ -979,7 +979,7 @@
             </w:rPr>
             <w:fldChar w:fldCharType="separate"/>
           </w:r>
-          <w:hyperlink w:anchor="_Toc120064281" w:history="1">
+          <w:hyperlink w:anchor="_Toc121877586" w:history="1">
             <w:r>
               <w:rPr>
                 <w:rStyle w:val="Hyperlink"/>
@@ -1006,7 +1006,7 @@
                 <w:noProof/>
                 <w:webHidden/>
               </w:rPr>
-              <w:instrText xml:space="preserve"> PAGEREF _Toc120064281 \h </w:instrText>
+              <w:instrText xml:space="preserve"> PAGEREF _Toc121877586 \h </w:instrText>
             </w:r>
             <w:r>
               <w:rPr>
@@ -1049,7 +1049,7 @@
               <w:lang w:val="en-GB" w:eastAsia="en-GB"/>
             </w:rPr>
           </w:pPr>
-          <w:hyperlink w:anchor="_Toc120064282" w:history="1">
+          <w:hyperlink w:anchor="_Toc121877587" w:history="1">
             <w:r>
               <w:rPr>
                 <w:rStyle w:val="Hyperlink"/>
@@ -1078,7 +1078,7 @@
                 <w:noProof/>
                 <w:webHidden/>
               </w:rPr>
-              <w:instrText xml:space="preserve"> PAGEREF _Toc120064282 \h </w:instrText>
+              <w:instrText xml:space="preserve"> PAGEREF _Toc121877587 \h </w:instrText>
             </w:r>
             <w:r>
               <w:rPr>
@@ -1121,7 +1121,7 @@
               <w:lang w:val="en-GB" w:eastAsia="en-GB"/>
             </w:rPr>
           </w:pPr>
-          <w:hyperlink w:anchor="_Toc120064283" w:history="1">
+          <w:hyperlink w:anchor="_Toc121877588" w:history="1">
             <w:r>
               <w:rPr>
                 <w:rStyle w:val="Hyperlink"/>
@@ -1150,7 +1150,7 @@
                 <w:noProof/>
                 <w:webHidden/>
               </w:rPr>
-              <w:instrText xml:space="preserve"> PAGEREF _Toc120064283 \h </w:instrText>
+              <w:instrText xml:space="preserve"> PAGEREF _Toc121877588 \h </w:instrText>
             </w:r>
             <w:r>
               <w:rPr>
@@ -1193,7 +1193,7 @@
               <w:lang w:val="en-GB" w:eastAsia="en-GB"/>
             </w:rPr>
           </w:pPr>
-          <w:hyperlink w:anchor="_Toc120064284" w:history="1">
+          <w:hyperlink w:anchor="_Toc121877589" w:history="1">
             <w:r>
               <w:rPr>
                 <w:rStyle w:val="Hyperlink"/>
@@ -1222,7 +1222,7 @@
                 <w:noProof/>
                 <w:webHidden/>
               </w:rPr>
-              <w:instrText xml:space="preserve"> PAGEREF _Toc120064284 \h </w:instrText>
+              <w:instrText xml:space="preserve"> PAGEREF _Toc121877589 \h </w:instrText>
             </w:r>
             <w:r>
               <w:rPr>
@@ -1265,7 +1265,7 @@
               <w:lang w:val="en-GB" w:eastAsia="en-GB"/>
             </w:rPr>
           </w:pPr>
-          <w:hyperlink w:anchor="_Toc120064285" w:history="1">
+          <w:hyperlink w:anchor="_Toc121877590" w:history="1">
             <w:r>
               <w:rPr>
                 <w:rStyle w:val="Hyperlink"/>
@@ -1294,7 +1294,7 @@
                 <w:noProof/>
                 <w:webHidden/>
               </w:rPr>
-              <w:instrText xml:space="preserve"> PAGEREF _Toc120064285 \h </w:instrText>
+              <w:instrText xml:space="preserve"> PAGEREF _Toc121877590 \h </w:instrText>
             </w:r>
             <w:r>
               <w:rPr>
@@ -1337,7 +1337,7 @@
               <w:lang w:val="en-GB" w:eastAsia="en-GB"/>
             </w:rPr>
           </w:pPr>
-          <w:hyperlink w:anchor="_Toc120064286" w:history="1">
+          <w:hyperlink w:anchor="_Toc121877591" w:history="1">
             <w:r>
               <w:rPr>
                 <w:rStyle w:val="Hyperlink"/>
@@ -1364,7 +1364,7 @@
                 <w:noProof/>
                 <w:webHidden/>
               </w:rPr>
-              <w:instrText xml:space="preserve"> PAGEREF _Toc120064286 \h </w:instrText>
+              <w:instrText xml:space="preserve"> PAGEREF _Toc121877591 \h </w:instrText>
             </w:r>
             <w:r>
               <w:rPr>
@@ -1407,7 +1407,7 @@
               <w:lang w:val="en-GB" w:eastAsia="en-GB"/>
             </w:rPr>
           </w:pPr>
-          <w:hyperlink w:anchor="_Toc120064287" w:history="1">
+          <w:hyperlink w:anchor="_Toc121877592" w:history="1">
             <w:r>
               <w:rPr>
                 <w:rStyle w:val="Hyperlink"/>
@@ -1434,7 +1434,7 @@
                 <w:noProof/>
                 <w:webHidden/>
               </w:rPr>
-              <w:instrText xml:space="preserve"> PAGEREF _Toc120064287 \h </w:instrText>
+              <w:instrText xml:space="preserve"> PAGEREF _Toc121877592 \h </w:instrText>
             </w:r>
             <w:r>
               <w:rPr>
@@ -1477,7 +1477,7 @@
               <w:lang w:val="en-GB" w:eastAsia="en-GB"/>
             </w:rPr>
           </w:pPr>
-          <w:hyperlink w:anchor="_Toc120064288" w:history="1">
+          <w:hyperlink w:anchor="_Toc121877593" w:history="1">
             <w:r>
               <w:rPr>
                 <w:rStyle w:val="Hyperlink"/>
@@ -1504,7 +1504,7 @@
                 <w:noProof/>
                 <w:webHidden/>
               </w:rPr>
-              <w:instrText xml:space="preserve"> PAGEREF _Toc120064288 \h </w:instrText>
+              <w:instrText xml:space="preserve"> PAGEREF _Toc121877593 \h </w:instrText>
             </w:r>
             <w:r>
               <w:rPr>
@@ -1547,7 +1547,7 @@
               <w:lang w:val="en-GB" w:eastAsia="en-GB"/>
             </w:rPr>
           </w:pPr>
-          <w:hyperlink w:anchor="_Toc120064289" w:history="1">
+          <w:hyperlink w:anchor="_Toc121877594" w:history="1">
             <w:r>
               <w:rPr>
                 <w:rStyle w:val="Hyperlink"/>
@@ -1574,7 +1574,7 @@
                 <w:noProof/>
                 <w:webHidden/>
               </w:rPr>
-              <w:instrText xml:space="preserve"> PAGEREF _Toc120064289 \h </w:instrText>
+              <w:instrText xml:space="preserve"> PAGEREF _Toc121877594 \h </w:instrText>
             </w:r>
             <w:r>
               <w:rPr>
@@ -1617,7 +1617,7 @@
               <w:lang w:val="en-GB" w:eastAsia="en-GB"/>
             </w:rPr>
           </w:pPr>
-          <w:hyperlink w:anchor="_Toc120064290" w:history="1">
+          <w:hyperlink w:anchor="_Toc121877595" w:history="1">
             <w:r>
               <w:rPr>
                 <w:rStyle w:val="Hyperlink"/>
@@ -1644,7 +1644,7 @@
                 <w:noProof/>
                 <w:webHidden/>
               </w:rPr>
-              <w:instrText xml:space="preserve"> PAGEREF _Toc120064290 \h </w:instrText>
+              <w:instrText xml:space="preserve"> PAGEREF _Toc121877595 \h </w:instrText>
             </w:r>
             <w:r>
               <w:rPr>
@@ -1687,7 +1687,7 @@
               <w:lang w:val="en-GB" w:eastAsia="en-GB"/>
             </w:rPr>
           </w:pPr>
-          <w:hyperlink w:anchor="_Toc120064291" w:history="1">
+          <w:hyperlink w:anchor="_Toc121877596" w:history="1">
             <w:r>
               <w:rPr>
                 <w:rStyle w:val="Hyperlink"/>
@@ -1714,7 +1714,7 @@
                 <w:noProof/>
                 <w:webHidden/>
               </w:rPr>
-              <w:instrText xml:space="preserve"> PAGEREF _Toc120064291 \h </w:instrText>
+              <w:instrText xml:space="preserve"> PAGEREF _Toc121877596 \h </w:instrText>
             </w:r>
             <w:r>
               <w:rPr>
@@ -1757,7 +1757,7 @@
               <w:lang w:val="en-GB" w:eastAsia="en-GB"/>
             </w:rPr>
           </w:pPr>
-          <w:hyperlink w:anchor="_Toc120064292" w:history="1">
+          <w:hyperlink w:anchor="_Toc121877597" w:history="1">
             <w:r>
               <w:rPr>
                 <w:rStyle w:val="Hyperlink"/>
@@ -1784,7 +1784,7 @@
                 <w:noProof/>
                 <w:webHidden/>
               </w:rPr>
-              <w:instrText xml:space="preserve"> PAGEREF _Toc120064292 \h </w:instrText>
+              <w:instrText xml:space="preserve"> PAGEREF _Toc121877597 \h </w:instrText>
             </w:r>
             <w:r>
               <w:rPr>
@@ -1827,7 +1827,7 @@
               <w:lang w:val="en-GB" w:eastAsia="en-GB"/>
             </w:rPr>
           </w:pPr>
-          <w:hyperlink w:anchor="_Toc120064293" w:history="1">
+          <w:hyperlink w:anchor="_Toc121877598" w:history="1">
             <w:r>
               <w:rPr>
                 <w:rStyle w:val="Hyperlink"/>
@@ -1854,7 +1854,7 @@
                 <w:noProof/>
                 <w:webHidden/>
               </w:rPr>
-              <w:instrText xml:space="preserve"> PAGEREF _Toc120064293 \h </w:instrText>
+              <w:instrText xml:space="preserve"> PAGEREF _Toc121877598 \h </w:instrText>
             </w:r>
             <w:r>
               <w:rPr>
@@ -1897,7 +1897,7 @@
               <w:lang w:val="en-GB" w:eastAsia="en-GB"/>
             </w:rPr>
           </w:pPr>
-          <w:hyperlink w:anchor="_Toc120064294" w:history="1">
+          <w:hyperlink w:anchor="_Toc121877599" w:history="1">
             <w:r>
               <w:rPr>
                 <w:rStyle w:val="Hyperlink"/>
@@ -1924,7 +1924,7 @@
                 <w:noProof/>
                 <w:webHidden/>
               </w:rPr>
-              <w:instrText xml:space="preserve"> PAGEREF _Toc120064294 \h </w:instrText>
+              <w:instrText xml:space="preserve"> PAGEREF _Toc121877599 \h </w:instrText>
             </w:r>
             <w:r>
               <w:rPr>
@@ -1945,6 +1945,76 @@
                 <w:webHidden/>
               </w:rPr>
               <w:t>7</w:t>
+            </w:r>
+            <w:r>
+              <w:rPr>
+                <w:noProof/>
+                <w:webHidden/>
+              </w:rPr>
+              <w:fldChar w:fldCharType="end"/>
+            </w:r>
+          </w:hyperlink>
+        </w:p>
+        <w:p>
+          <w:pPr>
+            <w:pStyle w:val="TOC1"/>
+            <w:tabs>
+              <w:tab w:val="right" w:leader="dot" w:pos="9016"/>
+            </w:tabs>
+            <w:rPr>
+              <w:rFonts w:cstheme="minorBidi"/>
+              <w:noProof/>
+              <w:lang w:val="en-GB" w:eastAsia="en-GB"/>
+            </w:rPr>
+          </w:pPr>
+          <w:hyperlink w:anchor="_Toc121877600" w:history="1">
+            <w:r>
+              <w:rPr>
+                <w:rStyle w:val="Hyperlink"/>
+                <w:noProof/>
+              </w:rPr>
+              <w:t>Rest API design</w:t>
+            </w:r>
+            <w:r>
+              <w:rPr>
+                <w:noProof/>
+                <w:webHidden/>
+              </w:rPr>
+              <w:tab/>
+            </w:r>
+            <w:r>
+              <w:rPr>
+                <w:noProof/>
+                <w:webHidden/>
+              </w:rPr>
+              <w:fldChar w:fldCharType="begin"/>
+            </w:r>
+            <w:r>
+              <w:rPr>
+                <w:noProof/>
+                <w:webHidden/>
+              </w:rPr>
+              <w:instrText xml:space="preserve"> PAGEREF _Toc121877600 \h </w:instrText>
+            </w:r>
+            <w:r>
+              <w:rPr>
+                <w:noProof/>
+                <w:webHidden/>
+              </w:rPr>
+            </w:r>
+            <w:r>
+              <w:rPr>
+                <w:noProof/>
+                <w:webHidden/>
+              </w:rPr>
+              <w:fldChar w:fldCharType="separate"/>
+            </w:r>
+            <w:r>
+              <w:rPr>
+                <w:noProof/>
+                <w:webHidden/>
+              </w:rPr>
+              <w:t>8</w:t>
             </w:r>
             <w:r>
               <w:rPr>
@@ -1990,7 +2060,7 @@
       <w:r>
         <w:br w:type="page"/>
       </w:r>
-      <w:bookmarkStart w:id="0" w:name="_Toc120064281"/>
+      <w:bookmarkStart w:id="0" w:name="_Toc121877586"/>
       <w:r>
         <w:lastRenderedPageBreak/>
         <w:t>C4 Software Architecture</w:t>
@@ -2006,7 +2076,7 @@
           <w:bCs/>
         </w:rPr>
       </w:pPr>
-      <w:bookmarkStart w:id="1" w:name="_Toc120064282"/>
+      <w:bookmarkStart w:id="1" w:name="_Toc121877587"/>
       <w:r>
         <w:rPr>
           <w:b/>
@@ -2091,7 +2161,7 @@
           <w:bCs/>
         </w:rPr>
       </w:pPr>
-      <w:bookmarkStart w:id="2" w:name="_Toc120064283"/>
+      <w:bookmarkStart w:id="2" w:name="_Toc121877588"/>
       <w:r>
         <w:rPr>
           <w:b/>
@@ -2177,7 +2247,7 @@
           <w:bCs/>
         </w:rPr>
       </w:pPr>
-      <w:bookmarkStart w:id="3" w:name="_Toc120064284"/>
+      <w:bookmarkStart w:id="3" w:name="_Toc121877589"/>
       <w:r>
         <w:rPr>
           <w:b/>
@@ -2271,7 +2341,7 @@
           <w:bCs/>
         </w:rPr>
       </w:pPr>
-      <w:bookmarkStart w:id="4" w:name="_Toc120064285"/>
+      <w:bookmarkStart w:id="4" w:name="_Toc121877590"/>
       <w:r>
         <w:rPr>
           <w:b/>
@@ -2368,7 +2438,7 @@
           <w:noProof/>
         </w:rPr>
       </w:pPr>
-      <w:bookmarkStart w:id="5" w:name="_Toc120064286"/>
+      <w:bookmarkStart w:id="5" w:name="_Toc121877591"/>
       <w:r>
         <w:rPr>
           <w:noProof/>
@@ -2383,7 +2453,7 @@
       <w:pPr>
         <w:pStyle w:val="Heading2"/>
       </w:pPr>
-      <w:bookmarkStart w:id="6" w:name="_Toc120064287"/>
+      <w:bookmarkStart w:id="6" w:name="_Toc121877592"/>
       <w:r>
         <w:t>S: Single Responsibility Principle</w:t>
       </w:r>
@@ -2422,7 +2492,7 @@
       <w:pPr>
         <w:pStyle w:val="Heading2"/>
       </w:pPr>
-      <w:bookmarkStart w:id="7" w:name="_Toc120064288"/>
+      <w:bookmarkStart w:id="7" w:name="_Toc121877593"/>
       <w:r>
         <w:t>O: Open-closed Principle</w:t>
       </w:r>
@@ -2455,17 +2525,12 @@
       <w:pPr>
         <w:pStyle w:val="Heading2"/>
       </w:pPr>
-      <w:bookmarkStart w:id="8" w:name="_Toc120064289"/>
+      <w:bookmarkStart w:id="8" w:name="_Toc121877594"/>
       <w:r>
         <w:t xml:space="preserve">L: </w:t>
       </w:r>
-      <w:proofErr w:type="spellStart"/>
-      <w:r>
-        <w:t>Liskov</w:t>
-      </w:r>
-      <w:proofErr w:type="spellEnd"/>
-      <w:r>
-        <w:t xml:space="preserve"> Substitution Principle</w:t>
+      <w:r>
+        <w:t>Liskov Substitution Principle</w:t>
       </w:r>
       <w:bookmarkEnd w:id="8"/>
     </w:p>
@@ -2480,13 +2545,8 @@
       <w:r>
         <w:t xml:space="preserve"> </w:t>
       </w:r>
-      <w:proofErr w:type="spellStart"/>
-      <w:r>
-        <w:t>Liskov</w:t>
-      </w:r>
-      <w:proofErr w:type="spellEnd"/>
-      <w:r>
-        <w:t xml:space="preserve"> Substitution principle states that </w:t>
+      <w:r>
+        <w:t xml:space="preserve">Liskov Substitution principle states that </w:t>
       </w:r>
       <w:r>
         <w:t>objects of a superclass should be replaceable with objects of its subclasses without breaking the application</w:t>
@@ -2509,7 +2569,7 @@
       <w:pPr>
         <w:pStyle w:val="Heading2"/>
       </w:pPr>
-      <w:bookmarkStart w:id="9" w:name="_Toc120064290"/>
+      <w:bookmarkStart w:id="9" w:name="_Toc121877595"/>
       <w:r>
         <w:t>I: Interface Segregation Principle</w:t>
       </w:r>
@@ -2539,7 +2599,7 @@
       <w:pPr>
         <w:pStyle w:val="Heading2"/>
       </w:pPr>
-      <w:bookmarkStart w:id="10" w:name="_Toc120064291"/>
+      <w:bookmarkStart w:id="10" w:name="_Toc121877596"/>
       <w:r>
         <w:t>D: Dependency inversion principle</w:t>
       </w:r>
@@ -2598,7 +2658,7 @@
       <w:pPr>
         <w:rPr>
           <w:rFonts w:asciiTheme="majorHAnsi" w:eastAsiaTheme="majorEastAsia" w:hAnsiTheme="majorHAnsi" w:cstheme="majorBidi"/>
-          <w:color w:val="6D1D6A" w:themeColor="accent1" w:themeShade="BF"/>
+          <w:color w:val="B3186D" w:themeColor="accent1" w:themeShade="BF"/>
           <w:sz w:val="26"/>
           <w:szCs w:val="26"/>
         </w:rPr>
@@ -2611,7 +2671,7 @@
       <w:pPr>
         <w:pStyle w:val="Heading1"/>
       </w:pPr>
-      <w:bookmarkStart w:id="11" w:name="_Toc120064292"/>
+      <w:bookmarkStart w:id="11" w:name="_Toc121877597"/>
       <w:r>
         <w:lastRenderedPageBreak/>
         <w:t>Design choices</w:t>
@@ -2623,7 +2683,7 @@
       <w:pPr>
         <w:pStyle w:val="Heading2"/>
       </w:pPr>
-      <w:bookmarkStart w:id="12" w:name="_Toc120064293"/>
+      <w:bookmarkStart w:id="12" w:name="_Toc121877598"/>
       <w:r>
         <w:t>ORM tool</w:t>
       </w:r>
@@ -2664,7 +2724,7 @@
       <w:pPr>
         <w:pStyle w:val="Heading2"/>
       </w:pPr>
-      <w:bookmarkStart w:id="13" w:name="_Toc120064294"/>
+      <w:bookmarkStart w:id="13" w:name="_Toc121877599"/>
       <w:r>
         <w:t>Database</w:t>
       </w:r>
@@ -2704,8 +2764,2934 @@
         <w:jc w:val="both"/>
       </w:pPr>
     </w:p>
+    <w:p>
+      <w:r>
+        <w:br w:type="page"/>
+      </w:r>
+    </w:p>
+    <w:p>
+      <w:pPr>
+        <w:pStyle w:val="Heading1"/>
+      </w:pPr>
+      <w:bookmarkStart w:id="14" w:name="_Toc121877600"/>
+      <w:r>
+        <w:lastRenderedPageBreak/>
+        <w:t>Rest</w:t>
+      </w:r>
+      <w:r>
+        <w:t xml:space="preserve"> </w:t>
+      </w:r>
+      <w:r>
+        <w:t>API design</w:t>
+      </w:r>
+      <w:bookmarkEnd w:id="14"/>
+    </w:p>
+    <w:p/>
+    <w:tbl>
+      <w:tblPr>
+        <w:tblStyle w:val="GridTable4-Accent1"/>
+        <w:tblW w:w="0" w:type="auto"/>
+        <w:tblLook w:val="04A0" w:firstRow="1" w:lastRow="0" w:firstColumn="1" w:lastColumn="0" w:noHBand="0" w:noVBand="1"/>
+      </w:tblPr>
+      <w:tblGrid>
+        <w:gridCol w:w="2254"/>
+        <w:gridCol w:w="1143"/>
+        <w:gridCol w:w="1134"/>
+        <w:gridCol w:w="4485"/>
+      </w:tblGrid>
+      <w:tr>
+        <w:trPr>
+          <w:cnfStyle w:val="100000000000" w:firstRow="1" w:lastRow="0" w:firstColumn="0" w:lastColumn="0" w:oddVBand="0" w:evenVBand="0" w:oddHBand="0" w:evenHBand="0" w:firstRowFirstColumn="0" w:firstRowLastColumn="0" w:lastRowFirstColumn="0" w:lastRowLastColumn="0"/>
+        </w:trPr>
+        <w:tc>
+          <w:tcPr>
+            <w:cnfStyle w:val="001000000000" w:firstRow="0" w:lastRow="0" w:firstColumn="1" w:lastColumn="0" w:oddVBand="0" w:evenVBand="0" w:oddHBand="0" w:evenHBand="0" w:firstRowFirstColumn="0" w:firstRowLastColumn="0" w:lastRowFirstColumn="0" w:lastRowLastColumn="0"/>
+            <w:tcW w:w="2254" w:type="dxa"/>
+          </w:tcPr>
+          <w:p>
+            <w:r>
+              <w:t>URL</w:t>
+            </w:r>
+          </w:p>
+        </w:tc>
+        <w:tc>
+          <w:tcPr>
+            <w:tcW w:w="1143" w:type="dxa"/>
+          </w:tcPr>
+          <w:p>
+            <w:pPr>
+              <w:cnfStyle w:val="100000000000" w:firstRow="1" w:lastRow="0" w:firstColumn="0" w:lastColumn="0" w:oddVBand="0" w:evenVBand="0" w:oddHBand="0" w:evenHBand="0" w:firstRowFirstColumn="0" w:firstRowLastColumn="0" w:lastRowFirstColumn="0" w:lastRowLastColumn="0"/>
+            </w:pPr>
+            <w:r>
+              <w:t>resource</w:t>
+            </w:r>
+          </w:p>
+        </w:tc>
+        <w:tc>
+          <w:tcPr>
+            <w:tcW w:w="1134" w:type="dxa"/>
+          </w:tcPr>
+          <w:p>
+            <w:pPr>
+              <w:cnfStyle w:val="100000000000" w:firstRow="1" w:lastRow="0" w:firstColumn="0" w:lastColumn="0" w:oddVBand="0" w:evenVBand="0" w:oddHBand="0" w:evenHBand="0" w:firstRowFirstColumn="0" w:firstRowLastColumn="0" w:lastRowFirstColumn="0" w:lastRowLastColumn="0"/>
+            </w:pPr>
+            <w:r>
+              <w:t>operation</w:t>
+            </w:r>
+          </w:p>
+        </w:tc>
+        <w:tc>
+          <w:tcPr>
+            <w:tcW w:w="4485" w:type="dxa"/>
+          </w:tcPr>
+          <w:p>
+            <w:pPr>
+              <w:cnfStyle w:val="100000000000" w:firstRow="1" w:lastRow="0" w:firstColumn="0" w:lastColumn="0" w:oddVBand="0" w:evenVBand="0" w:oddHBand="0" w:evenHBand="0" w:firstRowFirstColumn="0" w:firstRowLastColumn="0" w:lastRowFirstColumn="0" w:lastRowLastColumn="0"/>
+            </w:pPr>
+          </w:p>
+        </w:tc>
+      </w:tr>
+      <w:tr>
+        <w:trPr>
+          <w:cnfStyle w:val="000000100000" w:firstRow="0" w:lastRow="0" w:firstColumn="0" w:lastColumn="0" w:oddVBand="0" w:evenVBand="0" w:oddHBand="1" w:evenHBand="0" w:firstRowFirstColumn="0" w:firstRowLastColumn="0" w:lastRowFirstColumn="0" w:lastRowLastColumn="0"/>
+        </w:trPr>
+        <w:tc>
+          <w:tcPr>
+            <w:cnfStyle w:val="001000000000" w:firstRow="0" w:lastRow="0" w:firstColumn="1" w:lastColumn="0" w:oddVBand="0" w:evenVBand="0" w:oddHBand="0" w:evenHBand="0" w:firstRowFirstColumn="0" w:firstRowLastColumn="0" w:lastRowFirstColumn="0" w:lastRowLastColumn="0"/>
+            <w:tcW w:w="2254" w:type="dxa"/>
+          </w:tcPr>
+          <w:p>
+            <w:pPr>
+              <w:rPr>
+                <w:sz w:val="18"/>
+                <w:szCs w:val="18"/>
+              </w:rPr>
+            </w:pPr>
+            <w:r>
+              <w:rPr>
+                <w:sz w:val="18"/>
+                <w:szCs w:val="18"/>
+              </w:rPr>
+              <w:t>/artists</w:t>
+            </w:r>
+          </w:p>
+        </w:tc>
+        <w:tc>
+          <w:tcPr>
+            <w:tcW w:w="1143" w:type="dxa"/>
+          </w:tcPr>
+          <w:p>
+            <w:pPr>
+              <w:cnfStyle w:val="000000100000" w:firstRow="0" w:lastRow="0" w:firstColumn="0" w:lastColumn="0" w:oddVBand="0" w:evenVBand="0" w:oddHBand="1" w:evenHBand="0" w:firstRowFirstColumn="0" w:firstRowLastColumn="0" w:lastRowFirstColumn="0" w:lastRowLastColumn="0"/>
+              <w:rPr>
+                <w:sz w:val="18"/>
+                <w:szCs w:val="18"/>
+              </w:rPr>
+            </w:pPr>
+            <w:r>
+              <w:rPr>
+                <w:sz w:val="18"/>
+                <w:szCs w:val="18"/>
+              </w:rPr>
+              <w:t>Artists</w:t>
+            </w:r>
+          </w:p>
+        </w:tc>
+        <w:tc>
+          <w:tcPr>
+            <w:tcW w:w="1134" w:type="dxa"/>
+          </w:tcPr>
+          <w:p>
+            <w:pPr>
+              <w:cnfStyle w:val="000000100000" w:firstRow="0" w:lastRow="0" w:firstColumn="0" w:lastColumn="0" w:oddVBand="0" w:evenVBand="0" w:oddHBand="1" w:evenHBand="0" w:firstRowFirstColumn="0" w:firstRowLastColumn="0" w:lastRowFirstColumn="0" w:lastRowLastColumn="0"/>
+              <w:rPr>
+                <w:sz w:val="18"/>
+                <w:szCs w:val="18"/>
+              </w:rPr>
+            </w:pPr>
+            <w:r>
+              <w:rPr>
+                <w:sz w:val="18"/>
+                <w:szCs w:val="18"/>
+              </w:rPr>
+              <w:t>GET</w:t>
+            </w:r>
+          </w:p>
+        </w:tc>
+        <w:tc>
+          <w:tcPr>
+            <w:tcW w:w="4485" w:type="dxa"/>
+          </w:tcPr>
+          <w:p>
+            <w:pPr>
+              <w:cnfStyle w:val="000000100000" w:firstRow="0" w:lastRow="0" w:firstColumn="0" w:lastColumn="0" w:oddVBand="0" w:evenVBand="0" w:oddHBand="1" w:evenHBand="0" w:firstRowFirstColumn="0" w:firstRowLastColumn="0" w:lastRowFirstColumn="0" w:lastRowLastColumn="0"/>
+              <w:rPr>
+                <w:sz w:val="18"/>
+                <w:szCs w:val="18"/>
+              </w:rPr>
+            </w:pPr>
+            <w:r>
+              <w:rPr>
+                <w:sz w:val="18"/>
+                <w:szCs w:val="18"/>
+              </w:rPr>
+              <w:t>Get all the artists</w:t>
+            </w:r>
+          </w:p>
+        </w:tc>
+      </w:tr>
+      <w:tr>
+        <w:tc>
+          <w:tcPr>
+            <w:cnfStyle w:val="001000000000" w:firstRow="0" w:lastRow="0" w:firstColumn="1" w:lastColumn="0" w:oddVBand="0" w:evenVBand="0" w:oddHBand="0" w:evenHBand="0" w:firstRowFirstColumn="0" w:firstRowLastColumn="0" w:lastRowFirstColumn="0" w:lastRowLastColumn="0"/>
+            <w:tcW w:w="2254" w:type="dxa"/>
+          </w:tcPr>
+          <w:p>
+            <w:pPr>
+              <w:rPr>
+                <w:sz w:val="18"/>
+                <w:szCs w:val="18"/>
+              </w:rPr>
+            </w:pPr>
+            <w:r>
+              <w:rPr>
+                <w:sz w:val="18"/>
+                <w:szCs w:val="18"/>
+              </w:rPr>
+              <w:t>/playlists</w:t>
+            </w:r>
+          </w:p>
+        </w:tc>
+        <w:tc>
+          <w:tcPr>
+            <w:tcW w:w="1143" w:type="dxa"/>
+          </w:tcPr>
+          <w:p>
+            <w:pPr>
+              <w:cnfStyle w:val="000000000000" w:firstRow="0" w:lastRow="0" w:firstColumn="0" w:lastColumn="0" w:oddVBand="0" w:evenVBand="0" w:oddHBand="0" w:evenHBand="0" w:firstRowFirstColumn="0" w:firstRowLastColumn="0" w:lastRowFirstColumn="0" w:lastRowLastColumn="0"/>
+              <w:rPr>
+                <w:sz w:val="18"/>
+                <w:szCs w:val="18"/>
+              </w:rPr>
+            </w:pPr>
+            <w:r>
+              <w:rPr>
+                <w:sz w:val="18"/>
+                <w:szCs w:val="18"/>
+              </w:rPr>
+              <w:t>Playlists</w:t>
+            </w:r>
+          </w:p>
+        </w:tc>
+        <w:tc>
+          <w:tcPr>
+            <w:tcW w:w="1134" w:type="dxa"/>
+          </w:tcPr>
+          <w:p>
+            <w:pPr>
+              <w:cnfStyle w:val="000000000000" w:firstRow="0" w:lastRow="0" w:firstColumn="0" w:lastColumn="0" w:oddVBand="0" w:evenVBand="0" w:oddHBand="0" w:evenHBand="0" w:firstRowFirstColumn="0" w:firstRowLastColumn="0" w:lastRowFirstColumn="0" w:lastRowLastColumn="0"/>
+              <w:rPr>
+                <w:sz w:val="18"/>
+                <w:szCs w:val="18"/>
+              </w:rPr>
+            </w:pPr>
+            <w:r>
+              <w:rPr>
+                <w:sz w:val="18"/>
+                <w:szCs w:val="18"/>
+              </w:rPr>
+              <w:t>POST</w:t>
+            </w:r>
+          </w:p>
+        </w:tc>
+        <w:tc>
+          <w:tcPr>
+            <w:tcW w:w="4485" w:type="dxa"/>
+          </w:tcPr>
+          <w:p>
+            <w:pPr>
+              <w:cnfStyle w:val="000000000000" w:firstRow="0" w:lastRow="0" w:firstColumn="0" w:lastColumn="0" w:oddVBand="0" w:evenVBand="0" w:oddHBand="0" w:evenHBand="0" w:firstRowFirstColumn="0" w:firstRowLastColumn="0" w:lastRowFirstColumn="0" w:lastRowLastColumn="0"/>
+              <w:rPr>
+                <w:sz w:val="18"/>
+                <w:szCs w:val="18"/>
+              </w:rPr>
+            </w:pPr>
+            <w:r>
+              <w:rPr>
+                <w:sz w:val="18"/>
+                <w:szCs w:val="18"/>
+              </w:rPr>
+              <w:t>Create a new playlist</w:t>
+            </w:r>
+          </w:p>
+        </w:tc>
+      </w:tr>
+      <w:tr>
+        <w:trPr>
+          <w:cnfStyle w:val="000000100000" w:firstRow="0" w:lastRow="0" w:firstColumn="0" w:lastColumn="0" w:oddVBand="0" w:evenVBand="0" w:oddHBand="1" w:evenHBand="0" w:firstRowFirstColumn="0" w:firstRowLastColumn="0" w:lastRowFirstColumn="0" w:lastRowLastColumn="0"/>
+        </w:trPr>
+        <w:tc>
+          <w:tcPr>
+            <w:cnfStyle w:val="001000000000" w:firstRow="0" w:lastRow="0" w:firstColumn="1" w:lastColumn="0" w:oddVBand="0" w:evenVBand="0" w:oddHBand="0" w:evenHBand="0" w:firstRowFirstColumn="0" w:firstRowLastColumn="0" w:lastRowFirstColumn="0" w:lastRowLastColumn="0"/>
+            <w:tcW w:w="2254" w:type="dxa"/>
+          </w:tcPr>
+          <w:p>
+            <w:pPr>
+              <w:rPr>
+                <w:sz w:val="18"/>
+                <w:szCs w:val="18"/>
+              </w:rPr>
+            </w:pPr>
+            <w:r>
+              <w:rPr>
+                <w:sz w:val="18"/>
+                <w:szCs w:val="18"/>
+              </w:rPr>
+              <w:t>/playlists</w:t>
+            </w:r>
+          </w:p>
+        </w:tc>
+        <w:tc>
+          <w:tcPr>
+            <w:tcW w:w="1143" w:type="dxa"/>
+          </w:tcPr>
+          <w:p>
+            <w:pPr>
+              <w:cnfStyle w:val="000000100000" w:firstRow="0" w:lastRow="0" w:firstColumn="0" w:lastColumn="0" w:oddVBand="0" w:evenVBand="0" w:oddHBand="1" w:evenHBand="0" w:firstRowFirstColumn="0" w:firstRowLastColumn="0" w:lastRowFirstColumn="0" w:lastRowLastColumn="0"/>
+              <w:rPr>
+                <w:sz w:val="18"/>
+                <w:szCs w:val="18"/>
+              </w:rPr>
+            </w:pPr>
+            <w:r>
+              <w:rPr>
+                <w:sz w:val="18"/>
+                <w:szCs w:val="18"/>
+              </w:rPr>
+              <w:t>Playlists</w:t>
+            </w:r>
+          </w:p>
+        </w:tc>
+        <w:tc>
+          <w:tcPr>
+            <w:tcW w:w="1134" w:type="dxa"/>
+          </w:tcPr>
+          <w:p>
+            <w:pPr>
+              <w:cnfStyle w:val="000000100000" w:firstRow="0" w:lastRow="0" w:firstColumn="0" w:lastColumn="0" w:oddVBand="0" w:evenVBand="0" w:oddHBand="1" w:evenHBand="0" w:firstRowFirstColumn="0" w:firstRowLastColumn="0" w:lastRowFirstColumn="0" w:lastRowLastColumn="0"/>
+              <w:rPr>
+                <w:sz w:val="18"/>
+                <w:szCs w:val="18"/>
+              </w:rPr>
+            </w:pPr>
+            <w:r>
+              <w:rPr>
+                <w:sz w:val="18"/>
+                <w:szCs w:val="18"/>
+              </w:rPr>
+              <w:t>PUT</w:t>
+            </w:r>
+          </w:p>
+        </w:tc>
+        <w:tc>
+          <w:tcPr>
+            <w:tcW w:w="4485" w:type="dxa"/>
+          </w:tcPr>
+          <w:p>
+            <w:pPr>
+              <w:cnfStyle w:val="000000100000" w:firstRow="0" w:lastRow="0" w:firstColumn="0" w:lastColumn="0" w:oddVBand="0" w:evenVBand="0" w:oddHBand="1" w:evenHBand="0" w:firstRowFirstColumn="0" w:firstRowLastColumn="0" w:lastRowFirstColumn="0" w:lastRowLastColumn="0"/>
+              <w:rPr>
+                <w:sz w:val="18"/>
+                <w:szCs w:val="18"/>
+              </w:rPr>
+            </w:pPr>
+            <w:r>
+              <w:rPr>
+                <w:sz w:val="18"/>
+                <w:szCs w:val="18"/>
+              </w:rPr>
+              <w:t>Add new song to a playlist</w:t>
+            </w:r>
+          </w:p>
+        </w:tc>
+      </w:tr>
+      <w:tr>
+        <w:tc>
+          <w:tcPr>
+            <w:cnfStyle w:val="001000000000" w:firstRow="0" w:lastRow="0" w:firstColumn="1" w:lastColumn="0" w:oddVBand="0" w:evenVBand="0" w:oddHBand="0" w:evenHBand="0" w:firstRowFirstColumn="0" w:firstRowLastColumn="0" w:lastRowFirstColumn="0" w:lastRowLastColumn="0"/>
+            <w:tcW w:w="2254" w:type="dxa"/>
+          </w:tcPr>
+          <w:p>
+            <w:pPr>
+              <w:rPr>
+                <w:sz w:val="18"/>
+                <w:szCs w:val="18"/>
+              </w:rPr>
+            </w:pPr>
+            <w:r>
+              <w:rPr>
+                <w:sz w:val="18"/>
+                <w:szCs w:val="18"/>
+              </w:rPr>
+              <w:t>/playlists</w:t>
+            </w:r>
+          </w:p>
+        </w:tc>
+        <w:tc>
+          <w:tcPr>
+            <w:tcW w:w="1143" w:type="dxa"/>
+          </w:tcPr>
+          <w:p>
+            <w:pPr>
+              <w:cnfStyle w:val="000000000000" w:firstRow="0" w:lastRow="0" w:firstColumn="0" w:lastColumn="0" w:oddVBand="0" w:evenVBand="0" w:oddHBand="0" w:evenHBand="0" w:firstRowFirstColumn="0" w:firstRowLastColumn="0" w:lastRowFirstColumn="0" w:lastRowLastColumn="0"/>
+              <w:rPr>
+                <w:sz w:val="18"/>
+                <w:szCs w:val="18"/>
+              </w:rPr>
+            </w:pPr>
+            <w:r>
+              <w:rPr>
+                <w:sz w:val="18"/>
+                <w:szCs w:val="18"/>
+              </w:rPr>
+              <w:t>Playlists</w:t>
+            </w:r>
+          </w:p>
+        </w:tc>
+        <w:tc>
+          <w:tcPr>
+            <w:tcW w:w="1134" w:type="dxa"/>
+          </w:tcPr>
+          <w:p>
+            <w:pPr>
+              <w:cnfStyle w:val="000000000000" w:firstRow="0" w:lastRow="0" w:firstColumn="0" w:lastColumn="0" w:oddVBand="0" w:evenVBand="0" w:oddHBand="0" w:evenHBand="0" w:firstRowFirstColumn="0" w:firstRowLastColumn="0" w:lastRowFirstColumn="0" w:lastRowLastColumn="0"/>
+              <w:rPr>
+                <w:sz w:val="18"/>
+                <w:szCs w:val="18"/>
+              </w:rPr>
+            </w:pPr>
+            <w:r>
+              <w:rPr>
+                <w:sz w:val="18"/>
+                <w:szCs w:val="18"/>
+              </w:rPr>
+              <w:t>DELETE</w:t>
+            </w:r>
+          </w:p>
+        </w:tc>
+        <w:tc>
+          <w:tcPr>
+            <w:tcW w:w="4485" w:type="dxa"/>
+          </w:tcPr>
+          <w:p>
+            <w:pPr>
+              <w:cnfStyle w:val="000000000000" w:firstRow="0" w:lastRow="0" w:firstColumn="0" w:lastColumn="0" w:oddVBand="0" w:evenVBand="0" w:oddHBand="0" w:evenHBand="0" w:firstRowFirstColumn="0" w:firstRowLastColumn="0" w:lastRowFirstColumn="0" w:lastRowLastColumn="0"/>
+              <w:rPr>
+                <w:sz w:val="18"/>
+                <w:szCs w:val="18"/>
+              </w:rPr>
+            </w:pPr>
+            <w:r>
+              <w:rPr>
+                <w:sz w:val="18"/>
+                <w:szCs w:val="18"/>
+              </w:rPr>
+              <w:t>Delete a song from a playlist</w:t>
+            </w:r>
+          </w:p>
+        </w:tc>
+      </w:tr>
+      <w:tr>
+        <w:trPr>
+          <w:cnfStyle w:val="000000100000" w:firstRow="0" w:lastRow="0" w:firstColumn="0" w:lastColumn="0" w:oddVBand="0" w:evenVBand="0" w:oddHBand="1" w:evenHBand="0" w:firstRowFirstColumn="0" w:firstRowLastColumn="0" w:lastRowFirstColumn="0" w:lastRowLastColumn="0"/>
+        </w:trPr>
+        <w:tc>
+          <w:tcPr>
+            <w:cnfStyle w:val="001000000000" w:firstRow="0" w:lastRow="0" w:firstColumn="1" w:lastColumn="0" w:oddVBand="0" w:evenVBand="0" w:oddHBand="0" w:evenHBand="0" w:firstRowFirstColumn="0" w:firstRowLastColumn="0" w:lastRowFirstColumn="0" w:lastRowLastColumn="0"/>
+            <w:tcW w:w="2254" w:type="dxa"/>
+          </w:tcPr>
+          <w:p>
+            <w:pPr>
+              <w:rPr>
+                <w:sz w:val="18"/>
+                <w:szCs w:val="18"/>
+              </w:rPr>
+            </w:pPr>
+            <w:r>
+              <w:rPr>
+                <w:sz w:val="18"/>
+                <w:szCs w:val="18"/>
+              </w:rPr>
+              <w:t>/playlists/user/1</w:t>
+            </w:r>
+          </w:p>
+        </w:tc>
+        <w:tc>
+          <w:tcPr>
+            <w:tcW w:w="1143" w:type="dxa"/>
+          </w:tcPr>
+          <w:p>
+            <w:pPr>
+              <w:cnfStyle w:val="000000100000" w:firstRow="0" w:lastRow="0" w:firstColumn="0" w:lastColumn="0" w:oddVBand="0" w:evenVBand="0" w:oddHBand="1" w:evenHBand="0" w:firstRowFirstColumn="0" w:firstRowLastColumn="0" w:lastRowFirstColumn="0" w:lastRowLastColumn="0"/>
+              <w:rPr>
+                <w:sz w:val="18"/>
+                <w:szCs w:val="18"/>
+              </w:rPr>
+            </w:pPr>
+            <w:r>
+              <w:rPr>
+                <w:sz w:val="18"/>
+                <w:szCs w:val="18"/>
+              </w:rPr>
+              <w:t>Playlists</w:t>
+            </w:r>
+          </w:p>
+        </w:tc>
+        <w:tc>
+          <w:tcPr>
+            <w:tcW w:w="1134" w:type="dxa"/>
+          </w:tcPr>
+          <w:p>
+            <w:pPr>
+              <w:cnfStyle w:val="000000100000" w:firstRow="0" w:lastRow="0" w:firstColumn="0" w:lastColumn="0" w:oddVBand="0" w:evenVBand="0" w:oddHBand="1" w:evenHBand="0" w:firstRowFirstColumn="0" w:firstRowLastColumn="0" w:lastRowFirstColumn="0" w:lastRowLastColumn="0"/>
+              <w:rPr>
+                <w:sz w:val="18"/>
+                <w:szCs w:val="18"/>
+              </w:rPr>
+            </w:pPr>
+            <w:r>
+              <w:rPr>
+                <w:sz w:val="18"/>
+                <w:szCs w:val="18"/>
+              </w:rPr>
+              <w:t>GET</w:t>
+            </w:r>
+          </w:p>
+        </w:tc>
+        <w:tc>
+          <w:tcPr>
+            <w:tcW w:w="4485" w:type="dxa"/>
+          </w:tcPr>
+          <w:p>
+            <w:pPr>
+              <w:cnfStyle w:val="000000100000" w:firstRow="0" w:lastRow="0" w:firstColumn="0" w:lastColumn="0" w:oddVBand="0" w:evenVBand="0" w:oddHBand="1" w:evenHBand="0" w:firstRowFirstColumn="0" w:firstRowLastColumn="0" w:lastRowFirstColumn="0" w:lastRowLastColumn="0"/>
+              <w:rPr>
+                <w:sz w:val="18"/>
+                <w:szCs w:val="18"/>
+              </w:rPr>
+            </w:pPr>
+            <w:r>
+              <w:rPr>
+                <w:sz w:val="18"/>
+                <w:szCs w:val="18"/>
+              </w:rPr>
+              <w:t>Get the playlists a user with id 1</w:t>
+            </w:r>
+            <w:r>
+              <w:rPr>
+                <w:sz w:val="18"/>
+                <w:szCs w:val="18"/>
+              </w:rPr>
+              <w:t>has created</w:t>
+            </w:r>
+          </w:p>
+        </w:tc>
+      </w:tr>
+      <w:tr>
+        <w:tc>
+          <w:tcPr>
+            <w:cnfStyle w:val="001000000000" w:firstRow="0" w:lastRow="0" w:firstColumn="1" w:lastColumn="0" w:oddVBand="0" w:evenVBand="0" w:oddHBand="0" w:evenHBand="0" w:firstRowFirstColumn="0" w:firstRowLastColumn="0" w:lastRowFirstColumn="0" w:lastRowLastColumn="0"/>
+            <w:tcW w:w="2254" w:type="dxa"/>
+          </w:tcPr>
+          <w:p>
+            <w:pPr>
+              <w:rPr>
+                <w:sz w:val="18"/>
+                <w:szCs w:val="18"/>
+              </w:rPr>
+            </w:pPr>
+            <w:r>
+              <w:rPr>
+                <w:sz w:val="18"/>
+                <w:szCs w:val="18"/>
+              </w:rPr>
+              <w:t>/playlists/1</w:t>
+            </w:r>
+          </w:p>
+        </w:tc>
+        <w:tc>
+          <w:tcPr>
+            <w:tcW w:w="1143" w:type="dxa"/>
+          </w:tcPr>
+          <w:p>
+            <w:pPr>
+              <w:cnfStyle w:val="000000000000" w:firstRow="0" w:lastRow="0" w:firstColumn="0" w:lastColumn="0" w:oddVBand="0" w:evenVBand="0" w:oddHBand="0" w:evenHBand="0" w:firstRowFirstColumn="0" w:firstRowLastColumn="0" w:lastRowFirstColumn="0" w:lastRowLastColumn="0"/>
+              <w:rPr>
+                <w:sz w:val="18"/>
+                <w:szCs w:val="18"/>
+              </w:rPr>
+            </w:pPr>
+            <w:r>
+              <w:rPr>
+                <w:sz w:val="18"/>
+                <w:szCs w:val="18"/>
+              </w:rPr>
+              <w:t>Playlists</w:t>
+            </w:r>
+          </w:p>
+        </w:tc>
+        <w:tc>
+          <w:tcPr>
+            <w:tcW w:w="1134" w:type="dxa"/>
+          </w:tcPr>
+          <w:p>
+            <w:pPr>
+              <w:cnfStyle w:val="000000000000" w:firstRow="0" w:lastRow="0" w:firstColumn="0" w:lastColumn="0" w:oddVBand="0" w:evenVBand="0" w:oddHBand="0" w:evenHBand="0" w:firstRowFirstColumn="0" w:firstRowLastColumn="0" w:lastRowFirstColumn="0" w:lastRowLastColumn="0"/>
+              <w:rPr>
+                <w:sz w:val="18"/>
+                <w:szCs w:val="18"/>
+              </w:rPr>
+            </w:pPr>
+            <w:r>
+              <w:rPr>
+                <w:sz w:val="18"/>
+                <w:szCs w:val="18"/>
+              </w:rPr>
+              <w:t>GET</w:t>
+            </w:r>
+          </w:p>
+        </w:tc>
+        <w:tc>
+          <w:tcPr>
+            <w:tcW w:w="4485" w:type="dxa"/>
+          </w:tcPr>
+          <w:p>
+            <w:pPr>
+              <w:cnfStyle w:val="000000000000" w:firstRow="0" w:lastRow="0" w:firstColumn="0" w:lastColumn="0" w:oddVBand="0" w:evenVBand="0" w:oddHBand="0" w:evenHBand="0" w:firstRowFirstColumn="0" w:firstRowLastColumn="0" w:lastRowFirstColumn="0" w:lastRowLastColumn="0"/>
+              <w:rPr>
+                <w:sz w:val="18"/>
+                <w:szCs w:val="18"/>
+              </w:rPr>
+            </w:pPr>
+            <w:r>
+              <w:rPr>
+                <w:sz w:val="18"/>
+                <w:szCs w:val="18"/>
+              </w:rPr>
+              <w:t>Get playlist with id 1</w:t>
+            </w:r>
+          </w:p>
+        </w:tc>
+      </w:tr>
+      <w:tr>
+        <w:trPr>
+          <w:cnfStyle w:val="000000100000" w:firstRow="0" w:lastRow="0" w:firstColumn="0" w:lastColumn="0" w:oddVBand="0" w:evenVBand="0" w:oddHBand="1" w:evenHBand="0" w:firstRowFirstColumn="0" w:firstRowLastColumn="0" w:lastRowFirstColumn="0" w:lastRowLastColumn="0"/>
+        </w:trPr>
+        <w:tc>
+          <w:tcPr>
+            <w:cnfStyle w:val="001000000000" w:firstRow="0" w:lastRow="0" w:firstColumn="1" w:lastColumn="0" w:oddVBand="0" w:evenVBand="0" w:oddHBand="0" w:evenHBand="0" w:firstRowFirstColumn="0" w:firstRowLastColumn="0" w:lastRowFirstColumn="0" w:lastRowLastColumn="0"/>
+            <w:tcW w:w="2254" w:type="dxa"/>
+          </w:tcPr>
+          <w:p>
+            <w:pPr>
+              <w:rPr>
+                <w:sz w:val="18"/>
+                <w:szCs w:val="18"/>
+              </w:rPr>
+            </w:pPr>
+            <w:r>
+              <w:rPr>
+                <w:sz w:val="18"/>
+                <w:szCs w:val="18"/>
+              </w:rPr>
+              <w:t>/playlists/</w:t>
+            </w:r>
+            <w:r>
+              <w:rPr>
+                <w:sz w:val="18"/>
+                <w:szCs w:val="18"/>
+              </w:rPr>
+              <w:t>1</w:t>
+            </w:r>
+          </w:p>
+        </w:tc>
+        <w:tc>
+          <w:tcPr>
+            <w:tcW w:w="1143" w:type="dxa"/>
+          </w:tcPr>
+          <w:p>
+            <w:pPr>
+              <w:cnfStyle w:val="000000100000" w:firstRow="0" w:lastRow="0" w:firstColumn="0" w:lastColumn="0" w:oddVBand="0" w:evenVBand="0" w:oddHBand="1" w:evenHBand="0" w:firstRowFirstColumn="0" w:firstRowLastColumn="0" w:lastRowFirstColumn="0" w:lastRowLastColumn="0"/>
+              <w:rPr>
+                <w:sz w:val="18"/>
+                <w:szCs w:val="18"/>
+              </w:rPr>
+            </w:pPr>
+            <w:r>
+              <w:rPr>
+                <w:sz w:val="18"/>
+                <w:szCs w:val="18"/>
+              </w:rPr>
+              <w:t>Playlists</w:t>
+            </w:r>
+          </w:p>
+        </w:tc>
+        <w:tc>
+          <w:tcPr>
+            <w:tcW w:w="1134" w:type="dxa"/>
+          </w:tcPr>
+          <w:p>
+            <w:pPr>
+              <w:cnfStyle w:val="000000100000" w:firstRow="0" w:lastRow="0" w:firstColumn="0" w:lastColumn="0" w:oddVBand="0" w:evenVBand="0" w:oddHBand="1" w:evenHBand="0" w:firstRowFirstColumn="0" w:firstRowLastColumn="0" w:lastRowFirstColumn="0" w:lastRowLastColumn="0"/>
+              <w:rPr>
+                <w:sz w:val="18"/>
+                <w:szCs w:val="18"/>
+              </w:rPr>
+            </w:pPr>
+            <w:r>
+              <w:rPr>
+                <w:sz w:val="18"/>
+                <w:szCs w:val="18"/>
+              </w:rPr>
+              <w:t>DELETE</w:t>
+            </w:r>
+          </w:p>
+        </w:tc>
+        <w:tc>
+          <w:tcPr>
+            <w:tcW w:w="4485" w:type="dxa"/>
+          </w:tcPr>
+          <w:p>
+            <w:pPr>
+              <w:cnfStyle w:val="000000100000" w:firstRow="0" w:lastRow="0" w:firstColumn="0" w:lastColumn="0" w:oddVBand="0" w:evenVBand="0" w:oddHBand="1" w:evenHBand="0" w:firstRowFirstColumn="0" w:firstRowLastColumn="0" w:lastRowFirstColumn="0" w:lastRowLastColumn="0"/>
+              <w:rPr>
+                <w:sz w:val="18"/>
+                <w:szCs w:val="18"/>
+              </w:rPr>
+            </w:pPr>
+            <w:r>
+              <w:rPr>
+                <w:sz w:val="18"/>
+                <w:szCs w:val="18"/>
+              </w:rPr>
+              <w:t>Delete a playlist with id 1</w:t>
+            </w:r>
+          </w:p>
+        </w:tc>
+      </w:tr>
+      <w:tr>
+        <w:tc>
+          <w:tcPr>
+            <w:cnfStyle w:val="001000000000" w:firstRow="0" w:lastRow="0" w:firstColumn="1" w:lastColumn="0" w:oddVBand="0" w:evenVBand="0" w:oddHBand="0" w:evenHBand="0" w:firstRowFirstColumn="0" w:firstRowLastColumn="0" w:lastRowFirstColumn="0" w:lastRowLastColumn="0"/>
+            <w:tcW w:w="2254" w:type="dxa"/>
+          </w:tcPr>
+          <w:p>
+            <w:pPr>
+              <w:rPr>
+                <w:sz w:val="18"/>
+                <w:szCs w:val="18"/>
+              </w:rPr>
+            </w:pPr>
+            <w:r>
+              <w:rPr>
+                <w:sz w:val="18"/>
+                <w:szCs w:val="18"/>
+              </w:rPr>
+              <w:t>/playlists/all/1</w:t>
+            </w:r>
+          </w:p>
+        </w:tc>
+        <w:tc>
+          <w:tcPr>
+            <w:tcW w:w="1143" w:type="dxa"/>
+          </w:tcPr>
+          <w:p>
+            <w:pPr>
+              <w:cnfStyle w:val="000000000000" w:firstRow="0" w:lastRow="0" w:firstColumn="0" w:lastColumn="0" w:oddVBand="0" w:evenVBand="0" w:oddHBand="0" w:evenHBand="0" w:firstRowFirstColumn="0" w:firstRowLastColumn="0" w:lastRowFirstColumn="0" w:lastRowLastColumn="0"/>
+              <w:rPr>
+                <w:sz w:val="18"/>
+                <w:szCs w:val="18"/>
+              </w:rPr>
+            </w:pPr>
+            <w:r>
+              <w:rPr>
+                <w:sz w:val="18"/>
+                <w:szCs w:val="18"/>
+              </w:rPr>
+              <w:t>Playlists</w:t>
+            </w:r>
+          </w:p>
+        </w:tc>
+        <w:tc>
+          <w:tcPr>
+            <w:tcW w:w="1134" w:type="dxa"/>
+          </w:tcPr>
+          <w:p>
+            <w:pPr>
+              <w:cnfStyle w:val="000000000000" w:firstRow="0" w:lastRow="0" w:firstColumn="0" w:lastColumn="0" w:oddVBand="0" w:evenVBand="0" w:oddHBand="0" w:evenHBand="0" w:firstRowFirstColumn="0" w:firstRowLastColumn="0" w:lastRowFirstColumn="0" w:lastRowLastColumn="0"/>
+              <w:rPr>
+                <w:sz w:val="18"/>
+                <w:szCs w:val="18"/>
+              </w:rPr>
+            </w:pPr>
+            <w:r>
+              <w:rPr>
+                <w:sz w:val="18"/>
+                <w:szCs w:val="18"/>
+              </w:rPr>
+              <w:t>GET</w:t>
+            </w:r>
+          </w:p>
+        </w:tc>
+        <w:tc>
+          <w:tcPr>
+            <w:tcW w:w="4485" w:type="dxa"/>
+          </w:tcPr>
+          <w:p>
+            <w:pPr>
+              <w:cnfStyle w:val="000000000000" w:firstRow="0" w:lastRow="0" w:firstColumn="0" w:lastColumn="0" w:oddVBand="0" w:evenVBand="0" w:oddHBand="0" w:evenHBand="0" w:firstRowFirstColumn="0" w:firstRowLastColumn="0" w:lastRowFirstColumn="0" w:lastRowLastColumn="0"/>
+              <w:rPr>
+                <w:sz w:val="18"/>
+                <w:szCs w:val="18"/>
+              </w:rPr>
+            </w:pPr>
+            <w:r>
+              <w:rPr>
+                <w:sz w:val="18"/>
+                <w:szCs w:val="18"/>
+              </w:rPr>
+              <w:t>Get all public playlists and all user with id 1 has created</w:t>
+            </w:r>
+          </w:p>
+        </w:tc>
+      </w:tr>
+      <w:tr>
+        <w:trPr>
+          <w:cnfStyle w:val="000000100000" w:firstRow="0" w:lastRow="0" w:firstColumn="0" w:lastColumn="0" w:oddVBand="0" w:evenVBand="0" w:oddHBand="1" w:evenHBand="0" w:firstRowFirstColumn="0" w:firstRowLastColumn="0" w:lastRowFirstColumn="0" w:lastRowLastColumn="0"/>
+        </w:trPr>
+        <w:tc>
+          <w:tcPr>
+            <w:cnfStyle w:val="001000000000" w:firstRow="0" w:lastRow="0" w:firstColumn="1" w:lastColumn="0" w:oddVBand="0" w:evenVBand="0" w:oddHBand="0" w:evenHBand="0" w:firstRowFirstColumn="0" w:firstRowLastColumn="0" w:lastRowFirstColumn="0" w:lastRowLastColumn="0"/>
+            <w:tcW w:w="2254" w:type="dxa"/>
+          </w:tcPr>
+          <w:p>
+            <w:pPr>
+              <w:rPr>
+                <w:sz w:val="18"/>
+                <w:szCs w:val="18"/>
+              </w:rPr>
+            </w:pPr>
+            <w:r>
+              <w:rPr>
+                <w:sz w:val="18"/>
+                <w:szCs w:val="18"/>
+              </w:rPr>
+              <w:t>/playlists/title</w:t>
+            </w:r>
+          </w:p>
+        </w:tc>
+        <w:tc>
+          <w:tcPr>
+            <w:tcW w:w="1143" w:type="dxa"/>
+          </w:tcPr>
+          <w:p>
+            <w:pPr>
+              <w:cnfStyle w:val="000000100000" w:firstRow="0" w:lastRow="0" w:firstColumn="0" w:lastColumn="0" w:oddVBand="0" w:evenVBand="0" w:oddHBand="1" w:evenHBand="0" w:firstRowFirstColumn="0" w:firstRowLastColumn="0" w:lastRowFirstColumn="0" w:lastRowLastColumn="0"/>
+              <w:rPr>
+                <w:sz w:val="18"/>
+                <w:szCs w:val="18"/>
+              </w:rPr>
+            </w:pPr>
+            <w:r>
+              <w:rPr>
+                <w:sz w:val="18"/>
+                <w:szCs w:val="18"/>
+              </w:rPr>
+              <w:t>Playlists</w:t>
+            </w:r>
+          </w:p>
+        </w:tc>
+        <w:tc>
+          <w:tcPr>
+            <w:tcW w:w="1134" w:type="dxa"/>
+          </w:tcPr>
+          <w:p>
+            <w:pPr>
+              <w:cnfStyle w:val="000000100000" w:firstRow="0" w:lastRow="0" w:firstColumn="0" w:lastColumn="0" w:oddVBand="0" w:evenVBand="0" w:oddHBand="1" w:evenHBand="0" w:firstRowFirstColumn="0" w:firstRowLastColumn="0" w:lastRowFirstColumn="0" w:lastRowLastColumn="0"/>
+              <w:rPr>
+                <w:sz w:val="18"/>
+                <w:szCs w:val="18"/>
+              </w:rPr>
+            </w:pPr>
+            <w:r>
+              <w:rPr>
+                <w:sz w:val="18"/>
+                <w:szCs w:val="18"/>
+              </w:rPr>
+              <w:t>POST</w:t>
+            </w:r>
+          </w:p>
+        </w:tc>
+        <w:tc>
+          <w:tcPr>
+            <w:tcW w:w="4485" w:type="dxa"/>
+          </w:tcPr>
+          <w:p>
+            <w:pPr>
+              <w:cnfStyle w:val="000000100000" w:firstRow="0" w:lastRow="0" w:firstColumn="0" w:lastColumn="0" w:oddVBand="0" w:evenVBand="0" w:oddHBand="1" w:evenHBand="0" w:firstRowFirstColumn="0" w:firstRowLastColumn="0" w:lastRowFirstColumn="0" w:lastRowLastColumn="0"/>
+              <w:rPr>
+                <w:sz w:val="18"/>
+                <w:szCs w:val="18"/>
+              </w:rPr>
+            </w:pPr>
+            <w:r>
+              <w:rPr>
+                <w:sz w:val="18"/>
+                <w:szCs w:val="18"/>
+              </w:rPr>
+              <w:t xml:space="preserve">Get all playlists which title contains </w:t>
+            </w:r>
+            <w:r>
+              <w:rPr>
+                <w:sz w:val="18"/>
+                <w:szCs w:val="18"/>
+              </w:rPr>
+              <w:t>the input</w:t>
+            </w:r>
+          </w:p>
+        </w:tc>
+      </w:tr>
+      <w:tr>
+        <w:tc>
+          <w:tcPr>
+            <w:cnfStyle w:val="001000000000" w:firstRow="0" w:lastRow="0" w:firstColumn="1" w:lastColumn="0" w:oddVBand="0" w:evenVBand="0" w:oddHBand="0" w:evenHBand="0" w:firstRowFirstColumn="0" w:firstRowLastColumn="0" w:lastRowFirstColumn="0" w:lastRowLastColumn="0"/>
+            <w:tcW w:w="2254" w:type="dxa"/>
+          </w:tcPr>
+          <w:p>
+            <w:pPr>
+              <w:rPr>
+                <w:sz w:val="18"/>
+                <w:szCs w:val="18"/>
+              </w:rPr>
+            </w:pPr>
+            <w:r>
+              <w:rPr>
+                <w:sz w:val="18"/>
+                <w:szCs w:val="18"/>
+              </w:rPr>
+              <w:t>/songs</w:t>
+            </w:r>
+          </w:p>
+        </w:tc>
+        <w:tc>
+          <w:tcPr>
+            <w:tcW w:w="1143" w:type="dxa"/>
+          </w:tcPr>
+          <w:p>
+            <w:pPr>
+              <w:cnfStyle w:val="000000000000" w:firstRow="0" w:lastRow="0" w:firstColumn="0" w:lastColumn="0" w:oddVBand="0" w:evenVBand="0" w:oddHBand="0" w:evenHBand="0" w:firstRowFirstColumn="0" w:firstRowLastColumn="0" w:lastRowFirstColumn="0" w:lastRowLastColumn="0"/>
+              <w:rPr>
+                <w:sz w:val="18"/>
+                <w:szCs w:val="18"/>
+              </w:rPr>
+            </w:pPr>
+            <w:r>
+              <w:rPr>
+                <w:sz w:val="18"/>
+                <w:szCs w:val="18"/>
+              </w:rPr>
+              <w:t>Songs</w:t>
+            </w:r>
+          </w:p>
+        </w:tc>
+        <w:tc>
+          <w:tcPr>
+            <w:tcW w:w="1134" w:type="dxa"/>
+          </w:tcPr>
+          <w:p>
+            <w:pPr>
+              <w:cnfStyle w:val="000000000000" w:firstRow="0" w:lastRow="0" w:firstColumn="0" w:lastColumn="0" w:oddVBand="0" w:evenVBand="0" w:oddHBand="0" w:evenHBand="0" w:firstRowFirstColumn="0" w:firstRowLastColumn="0" w:lastRowFirstColumn="0" w:lastRowLastColumn="0"/>
+              <w:rPr>
+                <w:sz w:val="18"/>
+                <w:szCs w:val="18"/>
+              </w:rPr>
+            </w:pPr>
+            <w:r>
+              <w:rPr>
+                <w:sz w:val="18"/>
+                <w:szCs w:val="18"/>
+              </w:rPr>
+              <w:t>POST</w:t>
+            </w:r>
+          </w:p>
+        </w:tc>
+        <w:tc>
+          <w:tcPr>
+            <w:tcW w:w="4485" w:type="dxa"/>
+          </w:tcPr>
+          <w:p>
+            <w:pPr>
+              <w:cnfStyle w:val="000000000000" w:firstRow="0" w:lastRow="0" w:firstColumn="0" w:lastColumn="0" w:oddVBand="0" w:evenVBand="0" w:oddHBand="0" w:evenHBand="0" w:firstRowFirstColumn="0" w:firstRowLastColumn="0" w:lastRowFirstColumn="0" w:lastRowLastColumn="0"/>
+              <w:rPr>
+                <w:sz w:val="18"/>
+                <w:szCs w:val="18"/>
+              </w:rPr>
+            </w:pPr>
+            <w:r>
+              <w:rPr>
+                <w:sz w:val="18"/>
+                <w:szCs w:val="18"/>
+              </w:rPr>
+              <w:t>Add new song</w:t>
+            </w:r>
+          </w:p>
+        </w:tc>
+      </w:tr>
+      <w:tr>
+        <w:trPr>
+          <w:cnfStyle w:val="000000100000" w:firstRow="0" w:lastRow="0" w:firstColumn="0" w:lastColumn="0" w:oddVBand="0" w:evenVBand="0" w:oddHBand="1" w:evenHBand="0" w:firstRowFirstColumn="0" w:firstRowLastColumn="0" w:lastRowFirstColumn="0" w:lastRowLastColumn="0"/>
+        </w:trPr>
+        <w:tc>
+          <w:tcPr>
+            <w:cnfStyle w:val="001000000000" w:firstRow="0" w:lastRow="0" w:firstColumn="1" w:lastColumn="0" w:oddVBand="0" w:evenVBand="0" w:oddHBand="0" w:evenHBand="0" w:firstRowFirstColumn="0" w:firstRowLastColumn="0" w:lastRowFirstColumn="0" w:lastRowLastColumn="0"/>
+            <w:tcW w:w="2254" w:type="dxa"/>
+          </w:tcPr>
+          <w:p>
+            <w:pPr>
+              <w:rPr>
+                <w:sz w:val="18"/>
+                <w:szCs w:val="18"/>
+              </w:rPr>
+            </w:pPr>
+            <w:r>
+              <w:rPr>
+                <w:sz w:val="18"/>
+                <w:szCs w:val="18"/>
+              </w:rPr>
+              <w:t>/songs</w:t>
+            </w:r>
+          </w:p>
+        </w:tc>
+        <w:tc>
+          <w:tcPr>
+            <w:tcW w:w="1143" w:type="dxa"/>
+          </w:tcPr>
+          <w:p>
+            <w:pPr>
+              <w:cnfStyle w:val="000000100000" w:firstRow="0" w:lastRow="0" w:firstColumn="0" w:lastColumn="0" w:oddVBand="0" w:evenVBand="0" w:oddHBand="1" w:evenHBand="0" w:firstRowFirstColumn="0" w:firstRowLastColumn="0" w:lastRowFirstColumn="0" w:lastRowLastColumn="0"/>
+              <w:rPr>
+                <w:sz w:val="18"/>
+                <w:szCs w:val="18"/>
+              </w:rPr>
+            </w:pPr>
+            <w:r>
+              <w:rPr>
+                <w:sz w:val="18"/>
+                <w:szCs w:val="18"/>
+              </w:rPr>
+              <w:t>Songs</w:t>
+            </w:r>
+          </w:p>
+        </w:tc>
+        <w:tc>
+          <w:tcPr>
+            <w:tcW w:w="1134" w:type="dxa"/>
+          </w:tcPr>
+          <w:p>
+            <w:pPr>
+              <w:cnfStyle w:val="000000100000" w:firstRow="0" w:lastRow="0" w:firstColumn="0" w:lastColumn="0" w:oddVBand="0" w:evenVBand="0" w:oddHBand="1" w:evenHBand="0" w:firstRowFirstColumn="0" w:firstRowLastColumn="0" w:lastRowFirstColumn="0" w:lastRowLastColumn="0"/>
+              <w:rPr>
+                <w:sz w:val="18"/>
+                <w:szCs w:val="18"/>
+              </w:rPr>
+            </w:pPr>
+            <w:r>
+              <w:rPr>
+                <w:sz w:val="18"/>
+                <w:szCs w:val="18"/>
+              </w:rPr>
+              <w:t>GET</w:t>
+            </w:r>
+          </w:p>
+        </w:tc>
+        <w:tc>
+          <w:tcPr>
+            <w:tcW w:w="4485" w:type="dxa"/>
+          </w:tcPr>
+          <w:p>
+            <w:pPr>
+              <w:cnfStyle w:val="000000100000" w:firstRow="0" w:lastRow="0" w:firstColumn="0" w:lastColumn="0" w:oddVBand="0" w:evenVBand="0" w:oddHBand="1" w:evenHBand="0" w:firstRowFirstColumn="0" w:firstRowLastColumn="0" w:lastRowFirstColumn="0" w:lastRowLastColumn="0"/>
+              <w:rPr>
+                <w:sz w:val="18"/>
+                <w:szCs w:val="18"/>
+              </w:rPr>
+            </w:pPr>
+            <w:r>
+              <w:rPr>
+                <w:sz w:val="18"/>
+                <w:szCs w:val="18"/>
+              </w:rPr>
+              <w:t>Get all songs</w:t>
+            </w:r>
+          </w:p>
+        </w:tc>
+      </w:tr>
+      <w:tr>
+        <w:tc>
+          <w:tcPr>
+            <w:cnfStyle w:val="001000000000" w:firstRow="0" w:lastRow="0" w:firstColumn="1" w:lastColumn="0" w:oddVBand="0" w:evenVBand="0" w:oddHBand="0" w:evenHBand="0" w:firstRowFirstColumn="0" w:firstRowLastColumn="0" w:lastRowFirstColumn="0" w:lastRowLastColumn="0"/>
+            <w:tcW w:w="2254" w:type="dxa"/>
+          </w:tcPr>
+          <w:p>
+            <w:pPr>
+              <w:rPr>
+                <w:sz w:val="18"/>
+                <w:szCs w:val="18"/>
+              </w:rPr>
+            </w:pPr>
+            <w:r>
+              <w:rPr>
+                <w:sz w:val="18"/>
+                <w:szCs w:val="18"/>
+              </w:rPr>
+              <w:t>/songs/al</w:t>
+            </w:r>
+          </w:p>
+        </w:tc>
+        <w:tc>
+          <w:tcPr>
+            <w:tcW w:w="1143" w:type="dxa"/>
+          </w:tcPr>
+          <w:p>
+            <w:pPr>
+              <w:cnfStyle w:val="000000000000" w:firstRow="0" w:lastRow="0" w:firstColumn="0" w:lastColumn="0" w:oddVBand="0" w:evenVBand="0" w:oddHBand="0" w:evenHBand="0" w:firstRowFirstColumn="0" w:firstRowLastColumn="0" w:lastRowFirstColumn="0" w:lastRowLastColumn="0"/>
+              <w:rPr>
+                <w:sz w:val="18"/>
+                <w:szCs w:val="18"/>
+              </w:rPr>
+            </w:pPr>
+            <w:r>
+              <w:rPr>
+                <w:sz w:val="18"/>
+                <w:szCs w:val="18"/>
+              </w:rPr>
+              <w:t>Songs</w:t>
+            </w:r>
+          </w:p>
+        </w:tc>
+        <w:tc>
+          <w:tcPr>
+            <w:tcW w:w="1134" w:type="dxa"/>
+          </w:tcPr>
+          <w:p>
+            <w:pPr>
+              <w:cnfStyle w:val="000000000000" w:firstRow="0" w:lastRow="0" w:firstColumn="0" w:lastColumn="0" w:oddVBand="0" w:evenVBand="0" w:oddHBand="0" w:evenHBand="0" w:firstRowFirstColumn="0" w:firstRowLastColumn="0" w:lastRowFirstColumn="0" w:lastRowLastColumn="0"/>
+              <w:rPr>
+                <w:sz w:val="18"/>
+                <w:szCs w:val="18"/>
+              </w:rPr>
+            </w:pPr>
+            <w:r>
+              <w:rPr>
+                <w:sz w:val="18"/>
+                <w:szCs w:val="18"/>
+              </w:rPr>
+              <w:t>GET</w:t>
+            </w:r>
+          </w:p>
+        </w:tc>
+        <w:tc>
+          <w:tcPr>
+            <w:tcW w:w="4485" w:type="dxa"/>
+          </w:tcPr>
+          <w:p>
+            <w:pPr>
+              <w:cnfStyle w:val="000000000000" w:firstRow="0" w:lastRow="0" w:firstColumn="0" w:lastColumn="0" w:oddVBand="0" w:evenVBand="0" w:oddHBand="0" w:evenHBand="0" w:firstRowFirstColumn="0" w:firstRowLastColumn="0" w:lastRowFirstColumn="0" w:lastRowLastColumn="0"/>
+              <w:rPr>
+                <w:sz w:val="18"/>
+                <w:szCs w:val="18"/>
+              </w:rPr>
+            </w:pPr>
+            <w:r>
+              <w:rPr>
+                <w:sz w:val="18"/>
+                <w:szCs w:val="18"/>
+              </w:rPr>
+              <w:t>Get all songs which title contains ‘al’</w:t>
+            </w:r>
+          </w:p>
+        </w:tc>
+      </w:tr>
+      <w:tr>
+        <w:trPr>
+          <w:cnfStyle w:val="000000100000" w:firstRow="0" w:lastRow="0" w:firstColumn="0" w:lastColumn="0" w:oddVBand="0" w:evenVBand="0" w:oddHBand="1" w:evenHBand="0" w:firstRowFirstColumn="0" w:firstRowLastColumn="0" w:lastRowFirstColumn="0" w:lastRowLastColumn="0"/>
+        </w:trPr>
+        <w:tc>
+          <w:tcPr>
+            <w:cnfStyle w:val="001000000000" w:firstRow="0" w:lastRow="0" w:firstColumn="1" w:lastColumn="0" w:oddVBand="0" w:evenVBand="0" w:oddHBand="0" w:evenHBand="0" w:firstRowFirstColumn="0" w:firstRowLastColumn="0" w:lastRowFirstColumn="0" w:lastRowLastColumn="0"/>
+            <w:tcW w:w="2254" w:type="dxa"/>
+          </w:tcPr>
+          <w:p>
+            <w:pPr>
+              <w:rPr>
+                <w:sz w:val="18"/>
+                <w:szCs w:val="18"/>
+              </w:rPr>
+            </w:pPr>
+            <w:r>
+              <w:rPr>
+                <w:sz w:val="18"/>
+                <w:szCs w:val="18"/>
+              </w:rPr>
+              <w:t>/songs/playlist/1</w:t>
+            </w:r>
+          </w:p>
+        </w:tc>
+        <w:tc>
+          <w:tcPr>
+            <w:tcW w:w="1143" w:type="dxa"/>
+          </w:tcPr>
+          <w:p>
+            <w:pPr>
+              <w:cnfStyle w:val="000000100000" w:firstRow="0" w:lastRow="0" w:firstColumn="0" w:lastColumn="0" w:oddVBand="0" w:evenVBand="0" w:oddHBand="1" w:evenHBand="0" w:firstRowFirstColumn="0" w:firstRowLastColumn="0" w:lastRowFirstColumn="0" w:lastRowLastColumn="0"/>
+              <w:rPr>
+                <w:sz w:val="18"/>
+                <w:szCs w:val="18"/>
+              </w:rPr>
+            </w:pPr>
+            <w:r>
+              <w:rPr>
+                <w:sz w:val="18"/>
+                <w:szCs w:val="18"/>
+              </w:rPr>
+              <w:t>Songs</w:t>
+            </w:r>
+          </w:p>
+        </w:tc>
+        <w:tc>
+          <w:tcPr>
+            <w:tcW w:w="1134" w:type="dxa"/>
+          </w:tcPr>
+          <w:p>
+            <w:pPr>
+              <w:cnfStyle w:val="000000100000" w:firstRow="0" w:lastRow="0" w:firstColumn="0" w:lastColumn="0" w:oddVBand="0" w:evenVBand="0" w:oddHBand="1" w:evenHBand="0" w:firstRowFirstColumn="0" w:firstRowLastColumn="0" w:lastRowFirstColumn="0" w:lastRowLastColumn="0"/>
+              <w:rPr>
+                <w:sz w:val="18"/>
+                <w:szCs w:val="18"/>
+              </w:rPr>
+            </w:pPr>
+            <w:r>
+              <w:rPr>
+                <w:sz w:val="18"/>
+                <w:szCs w:val="18"/>
+              </w:rPr>
+              <w:t>GET</w:t>
+            </w:r>
+          </w:p>
+        </w:tc>
+        <w:tc>
+          <w:tcPr>
+            <w:tcW w:w="4485" w:type="dxa"/>
+          </w:tcPr>
+          <w:p>
+            <w:pPr>
+              <w:cnfStyle w:val="000000100000" w:firstRow="0" w:lastRow="0" w:firstColumn="0" w:lastColumn="0" w:oddVBand="0" w:evenVBand="0" w:oddHBand="1" w:evenHBand="0" w:firstRowFirstColumn="0" w:firstRowLastColumn="0" w:lastRowFirstColumn="0" w:lastRowLastColumn="0"/>
+              <w:rPr>
+                <w:sz w:val="18"/>
+                <w:szCs w:val="18"/>
+              </w:rPr>
+            </w:pPr>
+            <w:r>
+              <w:rPr>
+                <w:sz w:val="18"/>
+                <w:szCs w:val="18"/>
+              </w:rPr>
+              <w:t>Get all songs of playlist with id 1</w:t>
+            </w:r>
+          </w:p>
+        </w:tc>
+      </w:tr>
+      <w:tr>
+        <w:tc>
+          <w:tcPr>
+            <w:cnfStyle w:val="001000000000" w:firstRow="0" w:lastRow="0" w:firstColumn="1" w:lastColumn="0" w:oddVBand="0" w:evenVBand="0" w:oddHBand="0" w:evenHBand="0" w:firstRowFirstColumn="0" w:firstRowLastColumn="0" w:lastRowFirstColumn="0" w:lastRowLastColumn="0"/>
+            <w:tcW w:w="2254" w:type="dxa"/>
+          </w:tcPr>
+          <w:p>
+            <w:pPr>
+              <w:rPr>
+                <w:sz w:val="18"/>
+                <w:szCs w:val="18"/>
+              </w:rPr>
+            </w:pPr>
+            <w:r>
+              <w:rPr>
+                <w:sz w:val="18"/>
+                <w:szCs w:val="18"/>
+              </w:rPr>
+              <w:t>/users</w:t>
+            </w:r>
+          </w:p>
+        </w:tc>
+        <w:tc>
+          <w:tcPr>
+            <w:tcW w:w="1143" w:type="dxa"/>
+          </w:tcPr>
+          <w:p>
+            <w:pPr>
+              <w:cnfStyle w:val="000000000000" w:firstRow="0" w:lastRow="0" w:firstColumn="0" w:lastColumn="0" w:oddVBand="0" w:evenVBand="0" w:oddHBand="0" w:evenHBand="0" w:firstRowFirstColumn="0" w:firstRowLastColumn="0" w:lastRowFirstColumn="0" w:lastRowLastColumn="0"/>
+              <w:rPr>
+                <w:sz w:val="18"/>
+                <w:szCs w:val="18"/>
+              </w:rPr>
+            </w:pPr>
+            <w:r>
+              <w:rPr>
+                <w:sz w:val="18"/>
+                <w:szCs w:val="18"/>
+              </w:rPr>
+              <w:t>Users</w:t>
+            </w:r>
+          </w:p>
+        </w:tc>
+        <w:tc>
+          <w:tcPr>
+            <w:tcW w:w="1134" w:type="dxa"/>
+          </w:tcPr>
+          <w:p>
+            <w:pPr>
+              <w:cnfStyle w:val="000000000000" w:firstRow="0" w:lastRow="0" w:firstColumn="0" w:lastColumn="0" w:oddVBand="0" w:evenVBand="0" w:oddHBand="0" w:evenHBand="0" w:firstRowFirstColumn="0" w:firstRowLastColumn="0" w:lastRowFirstColumn="0" w:lastRowLastColumn="0"/>
+              <w:rPr>
+                <w:sz w:val="18"/>
+                <w:szCs w:val="18"/>
+              </w:rPr>
+            </w:pPr>
+            <w:r>
+              <w:rPr>
+                <w:sz w:val="18"/>
+                <w:szCs w:val="18"/>
+              </w:rPr>
+              <w:t>POST</w:t>
+            </w:r>
+          </w:p>
+        </w:tc>
+        <w:tc>
+          <w:tcPr>
+            <w:tcW w:w="4485" w:type="dxa"/>
+          </w:tcPr>
+          <w:p>
+            <w:pPr>
+              <w:cnfStyle w:val="000000000000" w:firstRow="0" w:lastRow="0" w:firstColumn="0" w:lastColumn="0" w:oddVBand="0" w:evenVBand="0" w:oddHBand="0" w:evenHBand="0" w:firstRowFirstColumn="0" w:firstRowLastColumn="0" w:lastRowFirstColumn="0" w:lastRowLastColumn="0"/>
+              <w:rPr>
+                <w:sz w:val="18"/>
+                <w:szCs w:val="18"/>
+              </w:rPr>
+            </w:pPr>
+            <w:r>
+              <w:rPr>
+                <w:sz w:val="18"/>
+                <w:szCs w:val="18"/>
+              </w:rPr>
+              <w:t>Create a new user</w:t>
+            </w:r>
+          </w:p>
+        </w:tc>
+      </w:tr>
+      <w:tr>
+        <w:trPr>
+          <w:cnfStyle w:val="000000100000" w:firstRow="0" w:lastRow="0" w:firstColumn="0" w:lastColumn="0" w:oddVBand="0" w:evenVBand="0" w:oddHBand="1" w:evenHBand="0" w:firstRowFirstColumn="0" w:firstRowLastColumn="0" w:lastRowFirstColumn="0" w:lastRowLastColumn="0"/>
+        </w:trPr>
+        <w:tc>
+          <w:tcPr>
+            <w:cnfStyle w:val="001000000000" w:firstRow="0" w:lastRow="0" w:firstColumn="1" w:lastColumn="0" w:oddVBand="0" w:evenVBand="0" w:oddHBand="0" w:evenHBand="0" w:firstRowFirstColumn="0" w:firstRowLastColumn="0" w:lastRowFirstColumn="0" w:lastRowLastColumn="0"/>
+            <w:tcW w:w="2254" w:type="dxa"/>
+          </w:tcPr>
+          <w:p>
+            <w:pPr>
+              <w:rPr>
+                <w:sz w:val="18"/>
+                <w:szCs w:val="18"/>
+              </w:rPr>
+            </w:pPr>
+            <w:r>
+              <w:rPr>
+                <w:sz w:val="18"/>
+                <w:szCs w:val="18"/>
+              </w:rPr>
+              <w:t>/users/1</w:t>
+            </w:r>
+          </w:p>
+        </w:tc>
+        <w:tc>
+          <w:tcPr>
+            <w:tcW w:w="1143" w:type="dxa"/>
+          </w:tcPr>
+          <w:p>
+            <w:pPr>
+              <w:cnfStyle w:val="000000100000" w:firstRow="0" w:lastRow="0" w:firstColumn="0" w:lastColumn="0" w:oddVBand="0" w:evenVBand="0" w:oddHBand="1" w:evenHBand="0" w:firstRowFirstColumn="0" w:firstRowLastColumn="0" w:lastRowFirstColumn="0" w:lastRowLastColumn="0"/>
+              <w:rPr>
+                <w:sz w:val="18"/>
+                <w:szCs w:val="18"/>
+              </w:rPr>
+            </w:pPr>
+            <w:r>
+              <w:rPr>
+                <w:sz w:val="18"/>
+                <w:szCs w:val="18"/>
+              </w:rPr>
+              <w:t>Users</w:t>
+            </w:r>
+          </w:p>
+        </w:tc>
+        <w:tc>
+          <w:tcPr>
+            <w:tcW w:w="1134" w:type="dxa"/>
+          </w:tcPr>
+          <w:p>
+            <w:pPr>
+              <w:cnfStyle w:val="000000100000" w:firstRow="0" w:lastRow="0" w:firstColumn="0" w:lastColumn="0" w:oddVBand="0" w:evenVBand="0" w:oddHBand="1" w:evenHBand="0" w:firstRowFirstColumn="0" w:firstRowLastColumn="0" w:lastRowFirstColumn="0" w:lastRowLastColumn="0"/>
+              <w:rPr>
+                <w:sz w:val="18"/>
+                <w:szCs w:val="18"/>
+              </w:rPr>
+            </w:pPr>
+            <w:r>
+              <w:rPr>
+                <w:sz w:val="18"/>
+                <w:szCs w:val="18"/>
+              </w:rPr>
+              <w:t>DELETE</w:t>
+            </w:r>
+          </w:p>
+        </w:tc>
+        <w:tc>
+          <w:tcPr>
+            <w:tcW w:w="4485" w:type="dxa"/>
+          </w:tcPr>
+          <w:p>
+            <w:pPr>
+              <w:cnfStyle w:val="000000100000" w:firstRow="0" w:lastRow="0" w:firstColumn="0" w:lastColumn="0" w:oddVBand="0" w:evenVBand="0" w:oddHBand="1" w:evenHBand="0" w:firstRowFirstColumn="0" w:firstRowLastColumn="0" w:lastRowFirstColumn="0" w:lastRowLastColumn="0"/>
+              <w:rPr>
+                <w:sz w:val="18"/>
+                <w:szCs w:val="18"/>
+              </w:rPr>
+            </w:pPr>
+            <w:r>
+              <w:rPr>
+                <w:sz w:val="18"/>
+                <w:szCs w:val="18"/>
+              </w:rPr>
+              <w:t>Delete user with id 1</w:t>
+            </w:r>
+          </w:p>
+        </w:tc>
+      </w:tr>
+      <w:tr>
+        <w:tc>
+          <w:tcPr>
+            <w:cnfStyle w:val="001000000000" w:firstRow="0" w:lastRow="0" w:firstColumn="1" w:lastColumn="0" w:oddVBand="0" w:evenVBand="0" w:oddHBand="0" w:evenHBand="0" w:firstRowFirstColumn="0" w:firstRowLastColumn="0" w:lastRowFirstColumn="0" w:lastRowLastColumn="0"/>
+            <w:tcW w:w="2254" w:type="dxa"/>
+          </w:tcPr>
+          <w:p>
+            <w:pPr>
+              <w:rPr>
+                <w:sz w:val="18"/>
+                <w:szCs w:val="18"/>
+              </w:rPr>
+            </w:pPr>
+            <w:r>
+              <w:rPr>
+                <w:sz w:val="18"/>
+                <w:szCs w:val="18"/>
+              </w:rPr>
+              <w:t>/users/1</w:t>
+            </w:r>
+          </w:p>
+        </w:tc>
+        <w:tc>
+          <w:tcPr>
+            <w:tcW w:w="1143" w:type="dxa"/>
+          </w:tcPr>
+          <w:p>
+            <w:pPr>
+              <w:cnfStyle w:val="000000000000" w:firstRow="0" w:lastRow="0" w:firstColumn="0" w:lastColumn="0" w:oddVBand="0" w:evenVBand="0" w:oddHBand="0" w:evenHBand="0" w:firstRowFirstColumn="0" w:firstRowLastColumn="0" w:lastRowFirstColumn="0" w:lastRowLastColumn="0"/>
+              <w:rPr>
+                <w:sz w:val="18"/>
+                <w:szCs w:val="18"/>
+              </w:rPr>
+            </w:pPr>
+            <w:r>
+              <w:rPr>
+                <w:sz w:val="18"/>
+                <w:szCs w:val="18"/>
+              </w:rPr>
+              <w:t>Users</w:t>
+            </w:r>
+          </w:p>
+        </w:tc>
+        <w:tc>
+          <w:tcPr>
+            <w:tcW w:w="1134" w:type="dxa"/>
+          </w:tcPr>
+          <w:p>
+            <w:pPr>
+              <w:cnfStyle w:val="000000000000" w:firstRow="0" w:lastRow="0" w:firstColumn="0" w:lastColumn="0" w:oddVBand="0" w:evenVBand="0" w:oddHBand="0" w:evenHBand="0" w:firstRowFirstColumn="0" w:firstRowLastColumn="0" w:lastRowFirstColumn="0" w:lastRowLastColumn="0"/>
+              <w:rPr>
+                <w:sz w:val="18"/>
+                <w:szCs w:val="18"/>
+              </w:rPr>
+            </w:pPr>
+            <w:r>
+              <w:rPr>
+                <w:sz w:val="18"/>
+                <w:szCs w:val="18"/>
+              </w:rPr>
+              <w:t>GET</w:t>
+            </w:r>
+          </w:p>
+        </w:tc>
+        <w:tc>
+          <w:tcPr>
+            <w:tcW w:w="4485" w:type="dxa"/>
+          </w:tcPr>
+          <w:p>
+            <w:pPr>
+              <w:cnfStyle w:val="000000000000" w:firstRow="0" w:lastRow="0" w:firstColumn="0" w:lastColumn="0" w:oddVBand="0" w:evenVBand="0" w:oddHBand="0" w:evenHBand="0" w:firstRowFirstColumn="0" w:firstRowLastColumn="0" w:lastRowFirstColumn="0" w:lastRowLastColumn="0"/>
+              <w:rPr>
+                <w:sz w:val="18"/>
+                <w:szCs w:val="18"/>
+              </w:rPr>
+            </w:pPr>
+            <w:r>
+              <w:rPr>
+                <w:sz w:val="18"/>
+                <w:szCs w:val="18"/>
+              </w:rPr>
+              <w:t>Get user with id 1</w:t>
+            </w:r>
+          </w:p>
+        </w:tc>
+      </w:tr>
+      <w:tr>
+        <w:trPr>
+          <w:cnfStyle w:val="000000100000" w:firstRow="0" w:lastRow="0" w:firstColumn="0" w:lastColumn="0" w:oddVBand="0" w:evenVBand="0" w:oddHBand="1" w:evenHBand="0" w:firstRowFirstColumn="0" w:firstRowLastColumn="0" w:lastRowFirstColumn="0" w:lastRowLastColumn="0"/>
+        </w:trPr>
+        <w:tc>
+          <w:tcPr>
+            <w:cnfStyle w:val="001000000000" w:firstRow="0" w:lastRow="0" w:firstColumn="1" w:lastColumn="0" w:oddVBand="0" w:evenVBand="0" w:oddHBand="0" w:evenHBand="0" w:firstRowFirstColumn="0" w:firstRowLastColumn="0" w:lastRowFirstColumn="0" w:lastRowLastColumn="0"/>
+            <w:tcW w:w="2254" w:type="dxa"/>
+          </w:tcPr>
+          <w:p>
+            <w:pPr>
+              <w:rPr>
+                <w:sz w:val="18"/>
+                <w:szCs w:val="18"/>
+              </w:rPr>
+            </w:pPr>
+            <w:r>
+              <w:rPr>
+                <w:sz w:val="18"/>
+                <w:szCs w:val="18"/>
+              </w:rPr>
+              <w:t>/users</w:t>
+            </w:r>
+          </w:p>
+        </w:tc>
+        <w:tc>
+          <w:tcPr>
+            <w:tcW w:w="1143" w:type="dxa"/>
+          </w:tcPr>
+          <w:p>
+            <w:pPr>
+              <w:cnfStyle w:val="000000100000" w:firstRow="0" w:lastRow="0" w:firstColumn="0" w:lastColumn="0" w:oddVBand="0" w:evenVBand="0" w:oddHBand="1" w:evenHBand="0" w:firstRowFirstColumn="0" w:firstRowLastColumn="0" w:lastRowFirstColumn="0" w:lastRowLastColumn="0"/>
+              <w:rPr>
+                <w:sz w:val="18"/>
+                <w:szCs w:val="18"/>
+              </w:rPr>
+            </w:pPr>
+            <w:r>
+              <w:rPr>
+                <w:sz w:val="18"/>
+                <w:szCs w:val="18"/>
+              </w:rPr>
+              <w:t>Users</w:t>
+            </w:r>
+          </w:p>
+        </w:tc>
+        <w:tc>
+          <w:tcPr>
+            <w:tcW w:w="1134" w:type="dxa"/>
+          </w:tcPr>
+          <w:p>
+            <w:pPr>
+              <w:cnfStyle w:val="000000100000" w:firstRow="0" w:lastRow="0" w:firstColumn="0" w:lastColumn="0" w:oddVBand="0" w:evenVBand="0" w:oddHBand="1" w:evenHBand="0" w:firstRowFirstColumn="0" w:firstRowLastColumn="0" w:lastRowFirstColumn="0" w:lastRowLastColumn="0"/>
+              <w:rPr>
+                <w:sz w:val="18"/>
+                <w:szCs w:val="18"/>
+              </w:rPr>
+            </w:pPr>
+            <w:r>
+              <w:rPr>
+                <w:sz w:val="18"/>
+                <w:szCs w:val="18"/>
+              </w:rPr>
+              <w:t>PUT</w:t>
+            </w:r>
+          </w:p>
+        </w:tc>
+        <w:tc>
+          <w:tcPr>
+            <w:tcW w:w="4485" w:type="dxa"/>
+          </w:tcPr>
+          <w:p>
+            <w:pPr>
+              <w:cnfStyle w:val="000000100000" w:firstRow="0" w:lastRow="0" w:firstColumn="0" w:lastColumn="0" w:oddVBand="0" w:evenVBand="0" w:oddHBand="1" w:evenHBand="0" w:firstRowFirstColumn="0" w:firstRowLastColumn="0" w:lastRowFirstColumn="0" w:lastRowLastColumn="0"/>
+              <w:rPr>
+                <w:sz w:val="18"/>
+                <w:szCs w:val="18"/>
+              </w:rPr>
+            </w:pPr>
+            <w:r>
+              <w:rPr>
+                <w:sz w:val="18"/>
+                <w:szCs w:val="18"/>
+              </w:rPr>
+              <w:t>Update user</w:t>
+            </w:r>
+          </w:p>
+        </w:tc>
+      </w:tr>
+    </w:tbl>
+    <w:p/>
+    <w:p>
+      <w:r>
+        <w:br w:type="page"/>
+      </w:r>
+    </w:p>
+    <w:p>
+      <w:pPr>
+        <w:pStyle w:val="Heading1"/>
+      </w:pPr>
+      <w:r>
+        <w:lastRenderedPageBreak/>
+        <w:t>CI setup</w:t>
+      </w:r>
+    </w:p>
+    <w:p>
+      <w:pPr>
+        <w:ind w:firstLine="720"/>
+      </w:pPr>
+    </w:p>
+    <w:p>
+      <w:r>
+        <w:rPr>
+          <w:noProof/>
+        </w:rPr>
+        <mc:AlternateContent>
+          <mc:Choice Requires="wps">
+            <w:drawing>
+              <wp:anchor distT="0" distB="0" distL="114300" distR="114300" simplePos="0" relativeHeight="251677696" behindDoc="0" locked="0" layoutInCell="1" allowOverlap="1" wp14:anchorId="2973FA19" wp14:editId="614E4BC0">
+                <wp:simplePos x="0" y="0"/>
+                <wp:positionH relativeFrom="column">
+                  <wp:posOffset>1013484</wp:posOffset>
+                </wp:positionH>
+                <wp:positionV relativeFrom="paragraph">
+                  <wp:posOffset>1207160</wp:posOffset>
+                </wp:positionV>
+                <wp:extent cx="844062" cy="252046"/>
+                <wp:effectExtent l="0" t="190500" r="0" b="205740"/>
+                <wp:wrapNone/>
+                <wp:docPr id="17" name="Text Box 17"/>
+                <wp:cNvGraphicFramePr/>
+                <a:graphic xmlns:a="http://schemas.openxmlformats.org/drawingml/2006/main">
+                  <a:graphicData uri="http://schemas.microsoft.com/office/word/2010/wordprocessingShape">
+                    <wps:wsp>
+                      <wps:cNvSpPr txBox="1"/>
+                      <wps:spPr>
+                        <a:xfrm rot="2565098">
+                          <a:off x="0" y="0"/>
+                          <a:ext cx="844062" cy="252046"/>
+                        </a:xfrm>
+                        <a:prstGeom prst="rect">
+                          <a:avLst/>
+                        </a:prstGeom>
+                        <a:noFill/>
+                        <a:ln>
+                          <a:noFill/>
+                        </a:ln>
+                      </wps:spPr>
+                      <wps:style>
+                        <a:lnRef idx="0">
+                          <a:scrgbClr r="0" g="0" b="0"/>
+                        </a:lnRef>
+                        <a:fillRef idx="0">
+                          <a:scrgbClr r="0" g="0" b="0"/>
+                        </a:fillRef>
+                        <a:effectRef idx="0">
+                          <a:scrgbClr r="0" g="0" b="0"/>
+                        </a:effectRef>
+                        <a:fontRef idx="minor">
+                          <a:schemeClr val="accent2"/>
+                        </a:fontRef>
+                      </wps:style>
+                      <wps:txbx>
+                        <w:txbxContent>
+                          <w:p>
+                            <w:r>
+                              <w:t>On Commit</w:t>
+                            </w:r>
+                          </w:p>
+                        </w:txbxContent>
+                      </wps:txbx>
+                      <wps:bodyPr rot="0" spcFirstLastPara="0" vertOverflow="overflow" horzOverflow="overflow" vert="horz" wrap="square" lIns="91440" tIns="45720" rIns="91440" bIns="45720" numCol="1" spcCol="0" rtlCol="0" fromWordArt="0" anchor="t" anchorCtr="0" forceAA="0" compatLnSpc="1">
+                        <a:prstTxWarp prst="textNoShape">
+                          <a:avLst/>
+                        </a:prstTxWarp>
+                        <a:noAutofit/>
+                      </wps:bodyPr>
+                    </wps:wsp>
+                  </a:graphicData>
+                </a:graphic>
+                <wp14:sizeRelH relativeFrom="margin">
+                  <wp14:pctWidth>0</wp14:pctWidth>
+                </wp14:sizeRelH>
+              </wp:anchor>
+            </w:drawing>
+          </mc:Choice>
+          <mc:Fallback>
+            <w:pict>
+              <v:shapetype w14:anchorId="2973FA19" id="_x0000_t202" coordsize="21600,21600" o:spt="202" path="m,l,21600r21600,l21600,xe">
+                <v:stroke joinstyle="miter"/>
+                <v:path gradientshapeok="t" o:connecttype="rect"/>
+              </v:shapetype>
+              <v:shape id="Text Box 17" o:spid="_x0000_s1030" type="#_x0000_t202" style="position:absolute;margin-left:79.8pt;margin-top:95.05pt;width:66.45pt;height:19.85pt;rotation:2801771fd;z-index:251677696;visibility:visible;mso-wrap-style:square;mso-width-percent:0;mso-wrap-distance-left:9pt;mso-wrap-distance-top:0;mso-wrap-distance-right:9pt;mso-wrap-distance-bottom:0;mso-position-horizontal:absolute;mso-position-horizontal-relative:text;mso-position-vertical:absolute;mso-position-vertical-relative:text;mso-width-percent:0;mso-width-relative:margin;v-text-anchor:top" o:gfxdata="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" filled="f" stroked="f">
+                <v:textbox>
+                  <w:txbxContent>
+                    <w:p>
+                      <w:r>
+                        <w:t>On Commit</w:t>
+                      </w:r>
+                    </w:p>
+                  </w:txbxContent>
+                </v:textbox>
+              </v:shape>
+            </w:pict>
+          </mc:Fallback>
+        </mc:AlternateContent>
+      </w:r>
+      <w:r>
+        <w:rPr>
+          <w:noProof/>
+        </w:rPr>
+        <mc:AlternateContent>
+          <mc:Choice Requires="wps">
+            <w:drawing>
+              <wp:anchor distT="0" distB="0" distL="114300" distR="114300" simplePos="0" relativeHeight="251676672" behindDoc="0" locked="0" layoutInCell="1" allowOverlap="1" wp14:anchorId="13BCE735" wp14:editId="50FEA9A7">
+                <wp:simplePos x="0" y="0"/>
+                <wp:positionH relativeFrom="column">
+                  <wp:posOffset>4373217</wp:posOffset>
+                </wp:positionH>
+                <wp:positionV relativeFrom="paragraph">
+                  <wp:posOffset>2535030</wp:posOffset>
+                </wp:positionV>
+                <wp:extent cx="251350" cy="353668"/>
+                <wp:effectExtent l="0" t="0" r="73025" b="66040"/>
+                <wp:wrapNone/>
+                <wp:docPr id="16" name="Straight Arrow Connector 16"/>
+                <wp:cNvGraphicFramePr/>
+                <a:graphic xmlns:a="http://schemas.openxmlformats.org/drawingml/2006/main">
+                  <a:graphicData uri="http://schemas.microsoft.com/office/word/2010/wordprocessingShape">
+                    <wps:wsp>
+                      <wps:cNvCnPr/>
+                      <wps:spPr>
+                        <a:xfrm>
+                          <a:off x="0" y="0"/>
+                          <a:ext cx="251350" cy="353668"/>
+                        </a:xfrm>
+                        <a:prstGeom prst="straightConnector1">
+                          <a:avLst/>
+                        </a:prstGeom>
+                        <a:ln>
+                          <a:tailEnd type="triangle"/>
+                        </a:ln>
+                      </wps:spPr>
+                      <wps:style>
+                        <a:lnRef idx="2">
+                          <a:schemeClr val="accent2"/>
+                        </a:lnRef>
+                        <a:fillRef idx="0">
+                          <a:schemeClr val="accent2"/>
+                        </a:fillRef>
+                        <a:effectRef idx="1">
+                          <a:schemeClr val="accent2"/>
+                        </a:effectRef>
+                        <a:fontRef idx="minor">
+                          <a:schemeClr val="tx1"/>
+                        </a:fontRef>
+                      </wps:style>
+                      <wps:bodyPr/>
+                    </wps:wsp>
+                  </a:graphicData>
+                </a:graphic>
+                <wp14:sizeRelH relativeFrom="margin">
+                  <wp14:pctWidth>0</wp14:pctWidth>
+                </wp14:sizeRelH>
+                <wp14:sizeRelV relativeFrom="margin">
+                  <wp14:pctHeight>0</wp14:pctHeight>
+                </wp14:sizeRelV>
+              </wp:anchor>
+            </w:drawing>
+          </mc:Choice>
+          <mc:Fallback>
+            <w:pict>
+              <v:shapetype w14:anchorId="3D562F22" id="_x0000_t32" coordsize="21600,21600" o:spt="32" o:oned="t" path="m,l21600,21600e" filled="f">
+                <v:path arrowok="t" fillok="f" o:connecttype="none"/>
+                <o:lock v:ext="edit" shapetype="t"/>
+              </v:shapetype>
+              <v:shape id="Straight Arrow Connector 16" o:spid="_x0000_s1026" type="#_x0000_t32" style="position:absolute;margin-left:344.35pt;margin-top:199.6pt;width:19.8pt;height:27.85pt;z-index:251676672;visibility:visible;mso-wrap-style:square;mso-width-percent:0;mso-height-percent:0;mso-wrap-distance-left:9pt;mso-wrap-distance-top:0;mso-wrap-distance-right:9pt;mso-wrap-distance-bottom:0;mso-position-horizontal:absolute;mso-position-horizontal-relative:text;mso-position-vertical:absolute;mso-position-vertical-relative:text;mso-width-percent:0;mso-height-percent:0;mso-width-relative:margin;mso-height-relative:margin" o:gfxdata="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" strokecolor="#c830cc [3205]" strokeweight="1pt">
+                <v:stroke endarrow="block" joinstyle="miter"/>
+              </v:shape>
+            </w:pict>
+          </mc:Fallback>
+        </mc:AlternateContent>
+      </w:r>
+      <w:r>
+        <w:rPr>
+          <w:noProof/>
+        </w:rPr>
+        <mc:AlternateContent>
+          <mc:Choice Requires="wps">
+            <w:drawing>
+              <wp:anchor distT="0" distB="0" distL="114300" distR="114300" simplePos="0" relativeHeight="251675648" behindDoc="0" locked="0" layoutInCell="1" allowOverlap="1" wp14:anchorId="54BF5DDC" wp14:editId="4C8093DE">
+                <wp:simplePos x="0" y="0"/>
+                <wp:positionH relativeFrom="column">
+                  <wp:posOffset>3654287</wp:posOffset>
+                </wp:positionH>
+                <wp:positionV relativeFrom="paragraph">
+                  <wp:posOffset>2088046</wp:posOffset>
+                </wp:positionV>
+                <wp:extent cx="331111" cy="0"/>
+                <wp:effectExtent l="0" t="76200" r="12065" b="95250"/>
+                <wp:wrapNone/>
+                <wp:docPr id="15" name="Straight Arrow Connector 15"/>
+                <wp:cNvGraphicFramePr/>
+                <a:graphic xmlns:a="http://schemas.openxmlformats.org/drawingml/2006/main">
+                  <a:graphicData uri="http://schemas.microsoft.com/office/word/2010/wordprocessingShape">
+                    <wps:wsp>
+                      <wps:cNvCnPr/>
+                      <wps:spPr>
+                        <a:xfrm>
+                          <a:off x="0" y="0"/>
+                          <a:ext cx="331111" cy="0"/>
+                        </a:xfrm>
+                        <a:prstGeom prst="straightConnector1">
+                          <a:avLst/>
+                        </a:prstGeom>
+                        <a:ln>
+                          <a:tailEnd type="triangle"/>
+                        </a:ln>
+                      </wps:spPr>
+                      <wps:style>
+                        <a:lnRef idx="2">
+                          <a:schemeClr val="accent2"/>
+                        </a:lnRef>
+                        <a:fillRef idx="0">
+                          <a:schemeClr val="accent2"/>
+                        </a:fillRef>
+                        <a:effectRef idx="1">
+                          <a:schemeClr val="accent2"/>
+                        </a:effectRef>
+                        <a:fontRef idx="minor">
+                          <a:schemeClr val="tx1"/>
+                        </a:fontRef>
+                      </wps:style>
+                      <wps:bodyPr/>
+                    </wps:wsp>
+                  </a:graphicData>
+                </a:graphic>
+                <wp14:sizeRelH relativeFrom="margin">
+                  <wp14:pctWidth>0</wp14:pctWidth>
+                </wp14:sizeRelH>
+                <wp14:sizeRelV relativeFrom="margin">
+                  <wp14:pctHeight>0</wp14:pctHeight>
+                </wp14:sizeRelV>
+              </wp:anchor>
+            </w:drawing>
+          </mc:Choice>
+          <mc:Fallback>
+            <w:pict>
+              <v:shape w14:anchorId="79058C89" id="Straight Arrow Connector 15" o:spid="_x0000_s1026" type="#_x0000_t32" style="position:absolute;margin-left:287.75pt;margin-top:164.4pt;width:26.05pt;height:0;z-index:251675648;visibility:visible;mso-wrap-style:square;mso-width-percent:0;mso-height-percent:0;mso-wrap-distance-left:9pt;mso-wrap-distance-top:0;mso-wrap-distance-right:9pt;mso-wrap-distance-bottom:0;mso-position-horizontal:absolute;mso-position-horizontal-relative:text;mso-position-vertical:absolute;mso-position-vertical-relative:text;mso-width-percent:0;mso-height-percent:0;mso-width-relative:margin;mso-height-relative:margin" o:gfxdata="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" strokecolor="#c830cc [3205]" strokeweight="1pt">
+                <v:stroke endarrow="block" joinstyle="miter"/>
+              </v:shape>
+            </w:pict>
+          </mc:Fallback>
+        </mc:AlternateContent>
+      </w:r>
+      <w:r>
+        <w:rPr>
+          <w:noProof/>
+        </w:rPr>
+        <mc:AlternateContent>
+          <mc:Choice Requires="wps">
+            <w:drawing>
+              <wp:anchor distT="0" distB="0" distL="114300" distR="114300" simplePos="0" relativeHeight="251674624" behindDoc="0" locked="0" layoutInCell="1" allowOverlap="1" wp14:anchorId="7BB58868" wp14:editId="7E3EF909">
+                <wp:simplePos x="0" y="0"/>
+                <wp:positionH relativeFrom="column">
+                  <wp:posOffset>2617304</wp:posOffset>
+                </wp:positionH>
+                <wp:positionV relativeFrom="paragraph">
+                  <wp:posOffset>2077278</wp:posOffset>
+                </wp:positionV>
+                <wp:extent cx="477079" cy="6626"/>
+                <wp:effectExtent l="0" t="57150" r="37465" b="88900"/>
+                <wp:wrapNone/>
+                <wp:docPr id="14" name="Straight Arrow Connector 14"/>
+                <wp:cNvGraphicFramePr/>
+                <a:graphic xmlns:a="http://schemas.openxmlformats.org/drawingml/2006/main">
+                  <a:graphicData uri="http://schemas.microsoft.com/office/word/2010/wordprocessingShape">
+                    <wps:wsp>
+                      <wps:cNvCnPr/>
+                      <wps:spPr>
+                        <a:xfrm>
+                          <a:off x="0" y="0"/>
+                          <a:ext cx="477079" cy="6626"/>
+                        </a:xfrm>
+                        <a:prstGeom prst="straightConnector1">
+                          <a:avLst/>
+                        </a:prstGeom>
+                        <a:ln>
+                          <a:tailEnd type="triangle"/>
+                        </a:ln>
+                      </wps:spPr>
+                      <wps:style>
+                        <a:lnRef idx="2">
+                          <a:schemeClr val="accent2"/>
+                        </a:lnRef>
+                        <a:fillRef idx="0">
+                          <a:schemeClr val="accent2"/>
+                        </a:fillRef>
+                        <a:effectRef idx="1">
+                          <a:schemeClr val="accent2"/>
+                        </a:effectRef>
+                        <a:fontRef idx="minor">
+                          <a:schemeClr val="tx1"/>
+                        </a:fontRef>
+                      </wps:style>
+                      <wps:bodyPr/>
+                    </wps:wsp>
+                  </a:graphicData>
+                </a:graphic>
+              </wp:anchor>
+            </w:drawing>
+          </mc:Choice>
+          <mc:Fallback>
+            <w:pict>
+              <v:shape w14:anchorId="23396AAE" id="Straight Arrow Connector 14" o:spid="_x0000_s1026" type="#_x0000_t32" style="position:absolute;margin-left:206.1pt;margin-top:163.55pt;width:37.55pt;height:.5pt;z-index:251674624;visibility:visible;mso-wrap-style:square;mso-wrap-distance-left:9pt;mso-wrap-distance-top:0;mso-wrap-distance-right:9pt;mso-wrap-distance-bottom:0;mso-position-horizontal:absolute;mso-position-horizontal-relative:text;mso-position-vertical:absolute;mso-position-vertical-relative:text" o:gfxdata="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" strokecolor="#c830cc [3205]" strokeweight="1pt">
+                <v:stroke endarrow="block" joinstyle="miter"/>
+              </v:shape>
+            </w:pict>
+          </mc:Fallback>
+        </mc:AlternateContent>
+      </w:r>
+      <w:r>
+        <w:rPr>
+          <w:noProof/>
+        </w:rPr>
+        <mc:AlternateContent>
+          <mc:Choice Requires="wps">
+            <w:drawing>
+              <wp:anchor distT="0" distB="0" distL="114300" distR="114300" simplePos="0" relativeHeight="251673600" behindDoc="0" locked="0" layoutInCell="1" allowOverlap="1" wp14:anchorId="50E4C6D4" wp14:editId="73AC96E4">
+                <wp:simplePos x="0" y="0"/>
+                <wp:positionH relativeFrom="column">
+                  <wp:posOffset>825500</wp:posOffset>
+                </wp:positionH>
+                <wp:positionV relativeFrom="paragraph">
+                  <wp:posOffset>1016000</wp:posOffset>
+                </wp:positionV>
+                <wp:extent cx="1066800" cy="1003300"/>
+                <wp:effectExtent l="0" t="0" r="57150" b="63500"/>
+                <wp:wrapNone/>
+                <wp:docPr id="12" name="Straight Arrow Connector 12"/>
+                <wp:cNvGraphicFramePr/>
+                <a:graphic xmlns:a="http://schemas.openxmlformats.org/drawingml/2006/main">
+                  <a:graphicData uri="http://schemas.microsoft.com/office/word/2010/wordprocessingShape">
+                    <wps:wsp>
+                      <wps:cNvCnPr/>
+                      <wps:spPr>
+                        <a:xfrm>
+                          <a:off x="0" y="0"/>
+                          <a:ext cx="1066800" cy="1003300"/>
+                        </a:xfrm>
+                        <a:prstGeom prst="straightConnector1">
+                          <a:avLst/>
+                        </a:prstGeom>
+                        <a:ln>
+                          <a:tailEnd type="triangle"/>
+                        </a:ln>
+                      </wps:spPr>
+                      <wps:style>
+                        <a:lnRef idx="2">
+                          <a:schemeClr val="accent2"/>
+                        </a:lnRef>
+                        <a:fillRef idx="0">
+                          <a:schemeClr val="accent2"/>
+                        </a:fillRef>
+                        <a:effectRef idx="1">
+                          <a:schemeClr val="accent2"/>
+                        </a:effectRef>
+                        <a:fontRef idx="minor">
+                          <a:schemeClr val="tx1"/>
+                        </a:fontRef>
+                      </wps:style>
+                      <wps:bodyPr/>
+                    </wps:wsp>
+                  </a:graphicData>
+                </a:graphic>
+              </wp:anchor>
+            </w:drawing>
+          </mc:Choice>
+          <mc:Fallback>
+            <w:pict>
+              <v:shape w14:anchorId="18696038" id="Straight Arrow Connector 12" o:spid="_x0000_s1026" type="#_x0000_t32" style="position:absolute;margin-left:65pt;margin-top:80pt;width:84pt;height:79pt;z-index:251673600;visibility:visible;mso-wrap-style:square;mso-wrap-distance-left:9pt;mso-wrap-distance-top:0;mso-wrap-distance-right:9pt;mso-wrap-distance-bottom:0;mso-position-horizontal:absolute;mso-position-horizontal-relative:text;mso-position-vertical:absolute;mso-position-vertical-relative:text" o:gfxdata="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" strokecolor="#c830cc [3205]" strokeweight="1pt">
+                <v:stroke endarrow="block" joinstyle="miter"/>
+              </v:shape>
+            </w:pict>
+          </mc:Fallback>
+        </mc:AlternateContent>
+      </w:r>
+      <w:r>
+        <w:rPr>
+          <w:noProof/>
+        </w:rPr>
+        <mc:AlternateContent>
+          <mc:Choice Requires="wps">
+            <w:drawing>
+              <wp:anchor distT="0" distB="0" distL="114300" distR="114300" simplePos="0" relativeHeight="251672576" behindDoc="0" locked="0" layoutInCell="1" allowOverlap="1" wp14:anchorId="3F25ADE7" wp14:editId="238D412D">
+                <wp:simplePos x="0" y="0"/>
+                <wp:positionH relativeFrom="column">
+                  <wp:posOffset>4095750</wp:posOffset>
+                </wp:positionH>
+                <wp:positionV relativeFrom="paragraph">
+                  <wp:posOffset>2901950</wp:posOffset>
+                </wp:positionV>
+                <wp:extent cx="1974850" cy="1054100"/>
+                <wp:effectExtent l="0" t="0" r="25400" b="12700"/>
+                <wp:wrapNone/>
+                <wp:docPr id="10" name="Rectangle 10"/>
+                <wp:cNvGraphicFramePr/>
+                <a:graphic xmlns:a="http://schemas.openxmlformats.org/drawingml/2006/main">
+                  <a:graphicData uri="http://schemas.microsoft.com/office/word/2010/wordprocessingShape">
+                    <wps:wsp>
+                      <wps:cNvSpPr/>
+                      <wps:spPr>
+                        <a:xfrm>
+                          <a:off x="0" y="0"/>
+                          <a:ext cx="1974850" cy="1054100"/>
+                        </a:xfrm>
+                        <a:prstGeom prst="rect">
+                          <a:avLst/>
+                        </a:prstGeom>
+                      </wps:spPr>
+                      <wps:style>
+                        <a:lnRef idx="1">
+                          <a:schemeClr val="accent2"/>
+                        </a:lnRef>
+                        <a:fillRef idx="2">
+                          <a:schemeClr val="accent2"/>
+                        </a:fillRef>
+                        <a:effectRef idx="1">
+                          <a:schemeClr val="accent2"/>
+                        </a:effectRef>
+                        <a:fontRef idx="minor">
+                          <a:schemeClr val="dk1"/>
+                        </a:fontRef>
+                      </wps:style>
+                      <wps:txbx>
+                        <w:txbxContent>
+                          <w:p>
+                            <w:pPr>
+                              <w:jc w:val="center"/>
+                            </w:pPr>
+                            <w:r>
+                              <w:t>SonarQube</w:t>
+                            </w:r>
+                          </w:p>
+                        </w:txbxContent>
+                      </wps:txbx>
+                      <wps:bodyPr rot="0" spcFirstLastPara="0" vertOverflow="overflow" horzOverflow="overflow" vert="horz" wrap="square" lIns="91440" tIns="45720" rIns="91440" bIns="45720" numCol="1" spcCol="0" rtlCol="0" fromWordArt="0" anchor="ctr" anchorCtr="0" forceAA="0" compatLnSpc="1">
+                        <a:prstTxWarp prst="textNoShape">
+                          <a:avLst/>
+                        </a:prstTxWarp>
+                        <a:noAutofit/>
+                      </wps:bodyPr>
+                    </wps:wsp>
+                  </a:graphicData>
+                </a:graphic>
+                <wp14:sizeRelH relativeFrom="margin">
+                  <wp14:pctWidth>0</wp14:pctWidth>
+                </wp14:sizeRelH>
+                <wp14:sizeRelV relativeFrom="margin">
+                  <wp14:pctHeight>0</wp14:pctHeight>
+                </wp14:sizeRelV>
+              </wp:anchor>
+            </w:drawing>
+          </mc:Choice>
+          <mc:Fallback>
+            <w:pict>
+              <v:rect w14:anchorId="3F25ADE7" id="Rectangle 10" o:spid="_x0000_s1031" style="position:absolute;margin-left:322.5pt;margin-top:228.5pt;width:155.5pt;height:83pt;z-index:251672576;visibility:visible;mso-wrap-style:square;mso-width-percent:0;mso-height-percent:0;mso-wrap-distance-left:9pt;mso-wrap-distance-top:0;mso-wrap-distance-right:9pt;mso-wrap-distance-bottom:0;mso-position-horizontal:absolute;mso-position-horizontal-relative:text;mso-position-vertical:absolute;mso-position-vertical-relative:text;mso-width-percent:0;mso-height-percent:0;mso-width-relative:margin;mso-height-relative:margin;v-text-anchor:middle" o:gfxdata="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" fillcolor="#db73de [2165]" strokecolor="#c830cc [3205]" strokeweight=".5pt">
+                <v:fill color2="#d356d7 [2613]" rotate="t" colors="0 #e2a2e5;.5 #dd94e0;1 #dc80df" focus="100%" type="gradient">
+                  <o:fill v:ext="view" type="gradientUnscaled"/>
+                </v:fill>
+                <v:textbox>
+                  <w:txbxContent>
+                    <w:p>
+                      <w:pPr>
+                        <w:jc w:val="center"/>
+                      </w:pPr>
+                      <w:r>
+                        <w:t>SonarQube</w:t>
+                      </w:r>
+                    </w:p>
+                  </w:txbxContent>
+                </v:textbox>
+              </v:rect>
+            </w:pict>
+          </mc:Fallback>
+        </mc:AlternateContent>
+      </w:r>
+      <w:r>
+        <w:rPr>
+          <w:noProof/>
+        </w:rPr>
+        <mc:AlternateContent>
+          <mc:Choice Requires="wps">
+            <w:drawing>
+              <wp:anchor distT="0" distB="0" distL="114300" distR="114300" simplePos="0" relativeHeight="251669504" behindDoc="0" locked="0" layoutInCell="1" allowOverlap="1" wp14:anchorId="7D0A0F0B" wp14:editId="05F025F1">
+                <wp:simplePos x="0" y="0"/>
+                <wp:positionH relativeFrom="column">
+                  <wp:posOffset>2070100</wp:posOffset>
+                </wp:positionH>
+                <wp:positionV relativeFrom="paragraph">
+                  <wp:posOffset>1943100</wp:posOffset>
+                </wp:positionV>
+                <wp:extent cx="533400" cy="252000"/>
+                <wp:effectExtent l="0" t="0" r="19050" b="15240"/>
+                <wp:wrapNone/>
+                <wp:docPr id="7" name="Rectangle 7"/>
+                <wp:cNvGraphicFramePr/>
+                <a:graphic xmlns:a="http://schemas.openxmlformats.org/drawingml/2006/main">
+                  <a:graphicData uri="http://schemas.microsoft.com/office/word/2010/wordprocessingShape">
+                    <wps:wsp>
+                      <wps:cNvSpPr/>
+                      <wps:spPr>
+                        <a:xfrm>
+                          <a:off x="0" y="0"/>
+                          <a:ext cx="533400" cy="252000"/>
+                        </a:xfrm>
+                        <a:prstGeom prst="rect">
+                          <a:avLst/>
+                        </a:prstGeom>
+                      </wps:spPr>
+                      <wps:style>
+                        <a:lnRef idx="1">
+                          <a:schemeClr val="accent2"/>
+                        </a:lnRef>
+                        <a:fillRef idx="3">
+                          <a:schemeClr val="accent2"/>
+                        </a:fillRef>
+                        <a:effectRef idx="2">
+                          <a:schemeClr val="accent2"/>
+                        </a:effectRef>
+                        <a:fontRef idx="minor">
+                          <a:schemeClr val="lt1"/>
+                        </a:fontRef>
+                      </wps:style>
+                      <wps:txbx>
+                        <w:txbxContent>
+                          <w:p>
+                            <w:pPr>
+                              <w:jc w:val="center"/>
+                            </w:pPr>
+                            <w:r>
+                              <w:t>Build</w:t>
+                            </w:r>
+                            <w:r>
+                              <w:rPr>
+                                <w:noProof/>
+                              </w:rPr>
+                              <w:drawing>
+                                <wp:inline distT="0" distB="0" distL="0" distR="0" wp14:anchorId="2209EF03" wp14:editId="7222FDFC">
+                                  <wp:extent cx="288290" cy="153670"/>
+                                  <wp:effectExtent l="0" t="0" r="0" b="0"/>
+                                  <wp:docPr id="19" name="Picture 19"/>
+                                  <wp:cNvGraphicFramePr>
+                                    <a:graphicFrameLocks xmlns:a="http://schemas.openxmlformats.org/drawingml/2006/main" noChangeAspect="1"/>
+                                  </wp:cNvGraphicFramePr>
+                                  <a:graphic xmlns:a="http://schemas.openxmlformats.org/drawingml/2006/main">
+                                    <a:graphicData uri="http://schemas.openxmlformats.org/drawingml/2006/picture">
+                                      <pic:pic xmlns:pic="http://schemas.openxmlformats.org/drawingml/2006/picture">
+                                        <pic:nvPicPr>
+                                          <pic:cNvPr id="0" name="Picture 1"/>
+                                          <pic:cNvPicPr>
+                                            <a:picLocks noChangeAspect="1" noChangeArrowheads="1"/>
+                                          </pic:cNvPicPr>
+                                        </pic:nvPicPr>
+                                        <pic:blipFill>
+                                          <a:blip r:embed="rId12">
+                                            <a:extLst>
+                                              <a:ext uri="{28A0092B-C50C-407E-A947-70E740481C1C}">
+                                                <a14:useLocalDpi xmlns:a14="http://schemas.microsoft.com/office/drawing/2010/main" val="0"/>
+                                              </a:ext>
+                                            </a:extLst>
+                                          </a:blip>
+                                          <a:srcRect/>
+                                          <a:stretch>
+                                            <a:fillRect/>
+                                          </a:stretch>
+                                        </pic:blipFill>
+                                        <pic:spPr bwMode="auto">
+                                          <a:xfrm>
+                                            <a:off x="0" y="0"/>
+                                            <a:ext cx="288290" cy="153670"/>
+                                          </a:xfrm>
+                                          <a:prstGeom prst="rect">
+                                            <a:avLst/>
+                                          </a:prstGeom>
+                                          <a:noFill/>
+                                          <a:ln>
+                                            <a:noFill/>
+                                          </a:ln>
+                                        </pic:spPr>
+                                      </pic:pic>
+                                    </a:graphicData>
+                                  </a:graphic>
+                                </wp:inline>
+                              </w:drawing>
+                            </w:r>
+                          </w:p>
+                        </w:txbxContent>
+                      </wps:txbx>
+                      <wps:bodyPr rot="0" spcFirstLastPara="0" vertOverflow="overflow" horzOverflow="overflow" vert="horz" wrap="square" lIns="91440" tIns="45720" rIns="91440" bIns="45720" numCol="1" spcCol="0" rtlCol="0" fromWordArt="0" anchor="ctr" anchorCtr="0" forceAA="0" compatLnSpc="1">
+                        <a:prstTxWarp prst="textNoShape">
+                          <a:avLst/>
+                        </a:prstTxWarp>
+                        <a:noAutofit/>
+                      </wps:bodyPr>
+                    </wps:wsp>
+                  </a:graphicData>
+                </a:graphic>
+                <wp14:sizeRelH relativeFrom="margin">
+                  <wp14:pctWidth>0</wp14:pctWidth>
+                </wp14:sizeRelH>
+                <wp14:sizeRelV relativeFrom="margin">
+                  <wp14:pctHeight>0</wp14:pctHeight>
+                </wp14:sizeRelV>
+              </wp:anchor>
+            </w:drawing>
+          </mc:Choice>
+          <mc:Fallback>
+            <w:pict>
+              <v:rect w14:anchorId="7D0A0F0B" id="Rectangle 7" o:spid="_x0000_s1032" style="position:absolute;margin-left:163pt;margin-top:153pt;width:42pt;height:19.85pt;z-index:251669504;visibility:visible;mso-wrap-style:square;mso-width-percent:0;mso-height-percent:0;mso-wrap-distance-left:9pt;mso-wrap-distance-top:0;mso-wrap-distance-right:9pt;mso-wrap-distance-bottom:0;mso-position-horizontal:absolute;mso-position-horizontal-relative:text;mso-position-vertical:absolute;mso-position-vertical-relative:text;mso-width-percent:0;mso-height-percent:0;mso-width-relative:margin;mso-height-relative:margin;v-text-anchor:middle" o:gfxdata="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" fillcolor="#cc3bd1 [3029]" strokecolor="#c830cc [3205]" strokeweight=".5pt">
+                <v:fill color2="#c52fc9 [3173]" rotate="t" colors="0 #d054d4;.5 #cf28d4;1 #be1cc3" focus="100%" type="gradient">
+                  <o:fill v:ext="view" type="gradientUnscaled"/>
+                </v:fill>
+                <v:textbox>
+                  <w:txbxContent>
+                    <w:p>
+                      <w:pPr>
+                        <w:jc w:val="center"/>
+                      </w:pPr>
+                      <w:r>
+                        <w:t>Build</w:t>
+                      </w:r>
+                      <w:r>
+                        <w:rPr>
+                          <w:noProof/>
+                        </w:rPr>
+                        <w:drawing>
+                          <wp:inline distT="0" distB="0" distL="0" distR="0" wp14:anchorId="2209EF03" wp14:editId="7222FDFC">
+                            <wp:extent cx="288290" cy="153670"/>
+                            <wp:effectExtent l="0" t="0" r="0" b="0"/>
+                            <wp:docPr id="19" name="Picture 19"/>
+                            <wp:cNvGraphicFramePr>
+                              <a:graphicFrameLocks xmlns:a="http://schemas.openxmlformats.org/drawingml/2006/main" noChangeAspect="1"/>
+                            </wp:cNvGraphicFramePr>
+                            <a:graphic xmlns:a="http://schemas.openxmlformats.org/drawingml/2006/main">
+                              <a:graphicData uri="http://schemas.openxmlformats.org/drawingml/2006/picture">
+                                <pic:pic xmlns:pic="http://schemas.openxmlformats.org/drawingml/2006/picture">
+                                  <pic:nvPicPr>
+                                    <pic:cNvPr id="0" name="Picture 1"/>
+                                    <pic:cNvPicPr>
+                                      <a:picLocks noChangeAspect="1" noChangeArrowheads="1"/>
+                                    </pic:cNvPicPr>
+                                  </pic:nvPicPr>
+                                  <pic:blipFill>
+                                    <a:blip r:embed="rId12">
+                                      <a:extLst>
+                                        <a:ext uri="{28A0092B-C50C-407E-A947-70E740481C1C}">
+                                          <a14:useLocalDpi xmlns:a14="http://schemas.microsoft.com/office/drawing/2010/main" val="0"/>
+                                        </a:ext>
+                                      </a:extLst>
+                                    </a:blip>
+                                    <a:srcRect/>
+                                    <a:stretch>
+                                      <a:fillRect/>
+                                    </a:stretch>
+                                  </pic:blipFill>
+                                  <pic:spPr bwMode="auto">
+                                    <a:xfrm>
+                                      <a:off x="0" y="0"/>
+                                      <a:ext cx="288290" cy="153670"/>
+                                    </a:xfrm>
+                                    <a:prstGeom prst="rect">
+                                      <a:avLst/>
+                                    </a:prstGeom>
+                                    <a:noFill/>
+                                    <a:ln>
+                                      <a:noFill/>
+                                    </a:ln>
+                                  </pic:spPr>
+                                </pic:pic>
+                              </a:graphicData>
+                            </a:graphic>
+                          </wp:inline>
+                        </w:drawing>
+                      </w:r>
+                    </w:p>
+                  </w:txbxContent>
+                </v:textbox>
+              </v:rect>
+            </w:pict>
+          </mc:Fallback>
+        </mc:AlternateContent>
+      </w:r>
+      <w:r>
+        <w:rPr>
+          <w:noProof/>
+        </w:rPr>
+        <mc:AlternateContent>
+          <mc:Choice Requires="wps">
+            <w:drawing>
+              <wp:anchor distT="0" distB="0" distL="114300" distR="114300" simplePos="0" relativeHeight="251670528" behindDoc="0" locked="0" layoutInCell="1" allowOverlap="1" wp14:anchorId="68EC3549" wp14:editId="48C52E33">
+                <wp:simplePos x="0" y="0"/>
+                <wp:positionH relativeFrom="margin">
+                  <wp:posOffset>3110230</wp:posOffset>
+                </wp:positionH>
+                <wp:positionV relativeFrom="paragraph">
+                  <wp:posOffset>1955800</wp:posOffset>
+                </wp:positionV>
+                <wp:extent cx="533400" cy="252000"/>
+                <wp:effectExtent l="0" t="0" r="19050" b="15240"/>
+                <wp:wrapNone/>
+                <wp:docPr id="9" name="Rectangle 9"/>
+                <wp:cNvGraphicFramePr/>
+                <a:graphic xmlns:a="http://schemas.openxmlformats.org/drawingml/2006/main">
+                  <a:graphicData uri="http://schemas.microsoft.com/office/word/2010/wordprocessingShape">
+                    <wps:wsp>
+                      <wps:cNvSpPr/>
+                      <wps:spPr>
+                        <a:xfrm>
+                          <a:off x="0" y="0"/>
+                          <a:ext cx="533400" cy="252000"/>
+                        </a:xfrm>
+                        <a:prstGeom prst="rect">
+                          <a:avLst/>
+                        </a:prstGeom>
+                      </wps:spPr>
+                      <wps:style>
+                        <a:lnRef idx="1">
+                          <a:schemeClr val="accent2"/>
+                        </a:lnRef>
+                        <a:fillRef idx="3">
+                          <a:schemeClr val="accent2"/>
+                        </a:fillRef>
+                        <a:effectRef idx="2">
+                          <a:schemeClr val="accent2"/>
+                        </a:effectRef>
+                        <a:fontRef idx="minor">
+                          <a:schemeClr val="lt1"/>
+                        </a:fontRef>
+                      </wps:style>
+                      <wps:txbx>
+                        <w:txbxContent>
+                          <w:p>
+                            <w:pPr>
+                              <w:jc w:val="center"/>
+                            </w:pPr>
+                            <w:r>
+                              <w:t>Test</w:t>
+                            </w:r>
+                            <w:r>
+                              <w:rPr>
+                                <w:noProof/>
+                              </w:rPr>
+                              <w:drawing>
+                                <wp:inline distT="0" distB="0" distL="0" distR="0" wp14:anchorId="24F1BF45" wp14:editId="694371BC">
+                                  <wp:extent cx="288290" cy="153670"/>
+                                  <wp:effectExtent l="0" t="0" r="0" b="0"/>
+                                  <wp:docPr id="20" name="Picture 20"/>
+                                  <wp:cNvGraphicFramePr>
+                                    <a:graphicFrameLocks xmlns:a="http://schemas.openxmlformats.org/drawingml/2006/main" noChangeAspect="1"/>
+                                  </wp:cNvGraphicFramePr>
+                                  <a:graphic xmlns:a="http://schemas.openxmlformats.org/drawingml/2006/main">
+                                    <a:graphicData uri="http://schemas.openxmlformats.org/drawingml/2006/picture">
+                                      <pic:pic xmlns:pic="http://schemas.openxmlformats.org/drawingml/2006/picture">
+                                        <pic:nvPicPr>
+                                          <pic:cNvPr id="0" name="Picture 1"/>
+                                          <pic:cNvPicPr>
+                                            <a:picLocks noChangeAspect="1" noChangeArrowheads="1"/>
+                                          </pic:cNvPicPr>
+                                        </pic:nvPicPr>
+                                        <pic:blipFill>
+                                          <a:blip r:embed="rId12">
+                                            <a:extLst>
+                                              <a:ext uri="{28A0092B-C50C-407E-A947-70E740481C1C}">
+                                                <a14:useLocalDpi xmlns:a14="http://schemas.microsoft.com/office/drawing/2010/main" val="0"/>
+                                              </a:ext>
+                                            </a:extLst>
+                                          </a:blip>
+                                          <a:srcRect/>
+                                          <a:stretch>
+                                            <a:fillRect/>
+                                          </a:stretch>
+                                        </pic:blipFill>
+                                        <pic:spPr bwMode="auto">
+                                          <a:xfrm>
+                                            <a:off x="0" y="0"/>
+                                            <a:ext cx="288290" cy="153670"/>
+                                          </a:xfrm>
+                                          <a:prstGeom prst="rect">
+                                            <a:avLst/>
+                                          </a:prstGeom>
+                                          <a:noFill/>
+                                          <a:ln>
+                                            <a:noFill/>
+                                          </a:ln>
+                                        </pic:spPr>
+                                      </pic:pic>
+                                    </a:graphicData>
+                                  </a:graphic>
+                                </wp:inline>
+                              </w:drawing>
+                            </w:r>
+                          </w:p>
+                        </w:txbxContent>
+                      </wps:txbx>
+                      <wps:bodyPr rot="0" spcFirstLastPara="0" vertOverflow="overflow" horzOverflow="overflow" vert="horz" wrap="square" lIns="91440" tIns="45720" rIns="91440" bIns="45720" numCol="1" spcCol="0" rtlCol="0" fromWordArt="0" anchor="ctr" anchorCtr="0" forceAA="0" compatLnSpc="1">
+                        <a:prstTxWarp prst="textNoShape">
+                          <a:avLst/>
+                        </a:prstTxWarp>
+                        <a:noAutofit/>
+                      </wps:bodyPr>
+                    </wps:wsp>
+                  </a:graphicData>
+                </a:graphic>
+                <wp14:sizeRelH relativeFrom="margin">
+                  <wp14:pctWidth>0</wp14:pctWidth>
+                </wp14:sizeRelH>
+                <wp14:sizeRelV relativeFrom="margin">
+                  <wp14:pctHeight>0</wp14:pctHeight>
+                </wp14:sizeRelV>
+              </wp:anchor>
+            </w:drawing>
+          </mc:Choice>
+          <mc:Fallback>
+            <w:pict>
+              <v:rect w14:anchorId="68EC3549" id="Rectangle 9" o:spid="_x0000_s1033" style="position:absolute;margin-left:244.9pt;margin-top:154pt;width:42pt;height:19.85pt;z-index:251670528;visibility:visible;mso-wrap-style:square;mso-width-percent:0;mso-height-percent:0;mso-wrap-distance-left:9pt;mso-wrap-distance-top:0;mso-wrap-distance-right:9pt;mso-wrap-distance-bottom:0;mso-position-horizontal:absolute;mso-position-horizontal-relative:margin;mso-position-vertical:absolute;mso-position-vertical-relative:text;mso-width-percent:0;mso-height-percent:0;mso-width-relative:margin;mso-height-relative:margin;v-text-anchor:middle" o:gfxdata="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" fillcolor="#cc3bd1 [3029]" strokecolor="#c830cc [3205]" strokeweight=".5pt">
+                <v:fill color2="#c52fc9 [3173]" rotate="t" colors="0 #d054d4;.5 #cf28d4;1 #be1cc3" focus="100%" type="gradient">
+                  <o:fill v:ext="view" type="gradientUnscaled"/>
+                </v:fill>
+                <v:textbox>
+                  <w:txbxContent>
+                    <w:p>
+                      <w:pPr>
+                        <w:jc w:val="center"/>
+                      </w:pPr>
+                      <w:r>
+                        <w:t>Test</w:t>
+                      </w:r>
+                      <w:r>
+                        <w:rPr>
+                          <w:noProof/>
+                        </w:rPr>
+                        <w:drawing>
+                          <wp:inline distT="0" distB="0" distL="0" distR="0" wp14:anchorId="24F1BF45" wp14:editId="694371BC">
+                            <wp:extent cx="288290" cy="153670"/>
+                            <wp:effectExtent l="0" t="0" r="0" b="0"/>
+                            <wp:docPr id="20" name="Picture 20"/>
+                            <wp:cNvGraphicFramePr>
+                              <a:graphicFrameLocks xmlns:a="http://schemas.openxmlformats.org/drawingml/2006/main" noChangeAspect="1"/>
+                            </wp:cNvGraphicFramePr>
+                            <a:graphic xmlns:a="http://schemas.openxmlformats.org/drawingml/2006/main">
+                              <a:graphicData uri="http://schemas.openxmlformats.org/drawingml/2006/picture">
+                                <pic:pic xmlns:pic="http://schemas.openxmlformats.org/drawingml/2006/picture">
+                                  <pic:nvPicPr>
+                                    <pic:cNvPr id="0" name="Picture 1"/>
+                                    <pic:cNvPicPr>
+                                      <a:picLocks noChangeAspect="1" noChangeArrowheads="1"/>
+                                    </pic:cNvPicPr>
+                                  </pic:nvPicPr>
+                                  <pic:blipFill>
+                                    <a:blip r:embed="rId12">
+                                      <a:extLst>
+                                        <a:ext uri="{28A0092B-C50C-407E-A947-70E740481C1C}">
+                                          <a14:useLocalDpi xmlns:a14="http://schemas.microsoft.com/office/drawing/2010/main" val="0"/>
+                                        </a:ext>
+                                      </a:extLst>
+                                    </a:blip>
+                                    <a:srcRect/>
+                                    <a:stretch>
+                                      <a:fillRect/>
+                                    </a:stretch>
+                                  </pic:blipFill>
+                                  <pic:spPr bwMode="auto">
+                                    <a:xfrm>
+                                      <a:off x="0" y="0"/>
+                                      <a:ext cx="288290" cy="153670"/>
+                                    </a:xfrm>
+                                    <a:prstGeom prst="rect">
+                                      <a:avLst/>
+                                    </a:prstGeom>
+                                    <a:noFill/>
+                                    <a:ln>
+                                      <a:noFill/>
+                                    </a:ln>
+                                  </pic:spPr>
+                                </pic:pic>
+                              </a:graphicData>
+                            </a:graphic>
+                          </wp:inline>
+                        </w:drawing>
+                      </w:r>
+                    </w:p>
+                  </w:txbxContent>
+                </v:textbox>
+                <w10:wrap anchorx="margin"/>
+              </v:rect>
+            </w:pict>
+          </mc:Fallback>
+        </mc:AlternateContent>
+      </w:r>
+      <w:r>
+        <w:rPr>
+          <w:noProof/>
+        </w:rPr>
+        <mc:AlternateContent>
+          <mc:Choice Requires="wps">
+            <w:drawing>
+              <wp:anchor distT="0" distB="0" distL="114300" distR="114300" simplePos="0" relativeHeight="251671552" behindDoc="0" locked="0" layoutInCell="1" allowOverlap="1" wp14:anchorId="4F8A3DF5" wp14:editId="0577BB45">
+                <wp:simplePos x="0" y="0"/>
+                <wp:positionH relativeFrom="column">
+                  <wp:posOffset>3987800</wp:posOffset>
+                </wp:positionH>
+                <wp:positionV relativeFrom="paragraph">
+                  <wp:posOffset>1958340</wp:posOffset>
+                </wp:positionV>
+                <wp:extent cx="533400" cy="252000"/>
+                <wp:effectExtent l="0" t="0" r="19050" b="15240"/>
+                <wp:wrapNone/>
+                <wp:docPr id="11" name="Rectangle 11"/>
+                <wp:cNvGraphicFramePr/>
+                <a:graphic xmlns:a="http://schemas.openxmlformats.org/drawingml/2006/main">
+                  <a:graphicData uri="http://schemas.microsoft.com/office/word/2010/wordprocessingShape">
+                    <wps:wsp>
+                      <wps:cNvSpPr/>
+                      <wps:spPr>
+                        <a:xfrm>
+                          <a:off x="0" y="0"/>
+                          <a:ext cx="533400" cy="252000"/>
+                        </a:xfrm>
+                        <a:prstGeom prst="rect">
+                          <a:avLst/>
+                        </a:prstGeom>
+                      </wps:spPr>
+                      <wps:style>
+                        <a:lnRef idx="1">
+                          <a:schemeClr val="accent2"/>
+                        </a:lnRef>
+                        <a:fillRef idx="3">
+                          <a:schemeClr val="accent2"/>
+                        </a:fillRef>
+                        <a:effectRef idx="2">
+                          <a:schemeClr val="accent2"/>
+                        </a:effectRef>
+                        <a:fontRef idx="minor">
+                          <a:schemeClr val="lt1"/>
+                        </a:fontRef>
+                      </wps:style>
+                      <wps:txbx>
+                        <w:txbxContent>
+                          <w:p>
+                            <w:pPr>
+                              <w:jc w:val="center"/>
+                            </w:pPr>
+                            <w:r>
+                              <w:t>Sonar</w:t>
+                            </w:r>
+                            <w:r>
+                              <w:rPr>
+                                <w:noProof/>
+                              </w:rPr>
+                              <w:drawing>
+                                <wp:inline distT="0" distB="0" distL="0" distR="0" wp14:anchorId="185582AC" wp14:editId="2382C6D8">
+                                  <wp:extent cx="288290" cy="153670"/>
+                                  <wp:effectExtent l="0" t="0" r="0" b="0"/>
+                                  <wp:docPr id="21" name="Picture 21"/>
+                                  <wp:cNvGraphicFramePr>
+                                    <a:graphicFrameLocks xmlns:a="http://schemas.openxmlformats.org/drawingml/2006/main" noChangeAspect="1"/>
+                                  </wp:cNvGraphicFramePr>
+                                  <a:graphic xmlns:a="http://schemas.openxmlformats.org/drawingml/2006/main">
+                                    <a:graphicData uri="http://schemas.openxmlformats.org/drawingml/2006/picture">
+                                      <pic:pic xmlns:pic="http://schemas.openxmlformats.org/drawingml/2006/picture">
+                                        <pic:nvPicPr>
+                                          <pic:cNvPr id="0" name="Picture 1"/>
+                                          <pic:cNvPicPr>
+                                            <a:picLocks noChangeAspect="1" noChangeArrowheads="1"/>
+                                          </pic:cNvPicPr>
+                                        </pic:nvPicPr>
+                                        <pic:blipFill>
+                                          <a:blip r:embed="rId12">
+                                            <a:extLst>
+                                              <a:ext uri="{28A0092B-C50C-407E-A947-70E740481C1C}">
+                                                <a14:useLocalDpi xmlns:a14="http://schemas.microsoft.com/office/drawing/2010/main" val="0"/>
+                                              </a:ext>
+                                            </a:extLst>
+                                          </a:blip>
+                                          <a:srcRect/>
+                                          <a:stretch>
+                                            <a:fillRect/>
+                                          </a:stretch>
+                                        </pic:blipFill>
+                                        <pic:spPr bwMode="auto">
+                                          <a:xfrm>
+                                            <a:off x="0" y="0"/>
+                                            <a:ext cx="288290" cy="153670"/>
+                                          </a:xfrm>
+                                          <a:prstGeom prst="rect">
+                                            <a:avLst/>
+                                          </a:prstGeom>
+                                          <a:noFill/>
+                                          <a:ln>
+                                            <a:noFill/>
+                                          </a:ln>
+                                        </pic:spPr>
+                                      </pic:pic>
+                                    </a:graphicData>
+                                  </a:graphic>
+                                </wp:inline>
+                              </w:drawing>
+                            </w:r>
+                          </w:p>
+                        </w:txbxContent>
+                      </wps:txbx>
+                      <wps:bodyPr rot="0" spcFirstLastPara="0" vertOverflow="overflow" horzOverflow="overflow" vert="horz" wrap="square" lIns="91440" tIns="45720" rIns="91440" bIns="45720" numCol="1" spcCol="0" rtlCol="0" fromWordArt="0" anchor="ctr" anchorCtr="0" forceAA="0" compatLnSpc="1">
+                        <a:prstTxWarp prst="textNoShape">
+                          <a:avLst/>
+                        </a:prstTxWarp>
+                        <a:noAutofit/>
+                      </wps:bodyPr>
+                    </wps:wsp>
+                  </a:graphicData>
+                </a:graphic>
+                <wp14:sizeRelH relativeFrom="margin">
+                  <wp14:pctWidth>0</wp14:pctWidth>
+                </wp14:sizeRelH>
+                <wp14:sizeRelV relativeFrom="margin">
+                  <wp14:pctHeight>0</wp14:pctHeight>
+                </wp14:sizeRelV>
+              </wp:anchor>
+            </w:drawing>
+          </mc:Choice>
+          <mc:Fallback>
+            <w:pict>
+              <v:rect w14:anchorId="4F8A3DF5" id="Rectangle 11" o:spid="_x0000_s1034" style="position:absolute;margin-left:314pt;margin-top:154.2pt;width:42pt;height:19.85pt;z-index:251671552;visibility:visible;mso-wrap-style:square;mso-width-percent:0;mso-height-percent:0;mso-wrap-distance-left:9pt;mso-wrap-distance-top:0;mso-wrap-distance-right:9pt;mso-wrap-distance-bottom:0;mso-position-horizontal:absolute;mso-position-horizontal-relative:text;mso-position-vertical:absolute;mso-position-vertical-relative:text;mso-width-percent:0;mso-height-percent:0;mso-width-relative:margin;mso-height-relative:margin;v-text-anchor:middle" o:gfxdata="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" fillcolor="#cc3bd1 [3029]" strokecolor="#c830cc [3205]" strokeweight=".5pt">
+                <v:fill color2="#c52fc9 [3173]" rotate="t" colors="0 #d054d4;.5 #cf28d4;1 #be1cc3" focus="100%" type="gradient">
+                  <o:fill v:ext="view" type="gradientUnscaled"/>
+                </v:fill>
+                <v:textbox>
+                  <w:txbxContent>
+                    <w:p>
+                      <w:pPr>
+                        <w:jc w:val="center"/>
+                      </w:pPr>
+                      <w:r>
+                        <w:t>Sonar</w:t>
+                      </w:r>
+                      <w:r>
+                        <w:rPr>
+                          <w:noProof/>
+                        </w:rPr>
+                        <w:drawing>
+                          <wp:inline distT="0" distB="0" distL="0" distR="0" wp14:anchorId="185582AC" wp14:editId="2382C6D8">
+                            <wp:extent cx="288290" cy="153670"/>
+                            <wp:effectExtent l="0" t="0" r="0" b="0"/>
+                            <wp:docPr id="21" name="Picture 21"/>
+                            <wp:cNvGraphicFramePr>
+                              <a:graphicFrameLocks xmlns:a="http://schemas.openxmlformats.org/drawingml/2006/main" noChangeAspect="1"/>
+                            </wp:cNvGraphicFramePr>
+                            <a:graphic xmlns:a="http://schemas.openxmlformats.org/drawingml/2006/main">
+                              <a:graphicData uri="http://schemas.openxmlformats.org/drawingml/2006/picture">
+                                <pic:pic xmlns:pic="http://schemas.openxmlformats.org/drawingml/2006/picture">
+                                  <pic:nvPicPr>
+                                    <pic:cNvPr id="0" name="Picture 1"/>
+                                    <pic:cNvPicPr>
+                                      <a:picLocks noChangeAspect="1" noChangeArrowheads="1"/>
+                                    </pic:cNvPicPr>
+                                  </pic:nvPicPr>
+                                  <pic:blipFill>
+                                    <a:blip r:embed="rId12">
+                                      <a:extLst>
+                                        <a:ext uri="{28A0092B-C50C-407E-A947-70E740481C1C}">
+                                          <a14:useLocalDpi xmlns:a14="http://schemas.microsoft.com/office/drawing/2010/main" val="0"/>
+                                        </a:ext>
+                                      </a:extLst>
+                                    </a:blip>
+                                    <a:srcRect/>
+                                    <a:stretch>
+                                      <a:fillRect/>
+                                    </a:stretch>
+                                  </pic:blipFill>
+                                  <pic:spPr bwMode="auto">
+                                    <a:xfrm>
+                                      <a:off x="0" y="0"/>
+                                      <a:ext cx="288290" cy="153670"/>
+                                    </a:xfrm>
+                                    <a:prstGeom prst="rect">
+                                      <a:avLst/>
+                                    </a:prstGeom>
+                                    <a:noFill/>
+                                    <a:ln>
+                                      <a:noFill/>
+                                    </a:ln>
+                                  </pic:spPr>
+                                </pic:pic>
+                              </a:graphicData>
+                            </a:graphic>
+                          </wp:inline>
+                        </w:drawing>
+                      </w:r>
+                    </w:p>
+                  </w:txbxContent>
+                </v:textbox>
+              </v:rect>
+            </w:pict>
+          </mc:Fallback>
+        </mc:AlternateContent>
+      </w:r>
+      <w:r>
+        <w:rPr>
+          <w:noProof/>
+        </w:rPr>
+        <mc:AlternateContent>
+          <mc:Choice Requires="wps">
+            <w:drawing>
+              <wp:anchor distT="0" distB="0" distL="114300" distR="114300" simplePos="0" relativeHeight="251668480" behindDoc="0" locked="0" layoutInCell="1" allowOverlap="1" wp14:anchorId="5D5802AF" wp14:editId="146BCB65">
+                <wp:simplePos x="0" y="0"/>
+                <wp:positionH relativeFrom="margin">
+                  <wp:posOffset>1866900</wp:posOffset>
+                </wp:positionH>
+                <wp:positionV relativeFrom="paragraph">
+                  <wp:posOffset>1479550</wp:posOffset>
+                </wp:positionV>
+                <wp:extent cx="2819400" cy="1054100"/>
+                <wp:effectExtent l="0" t="0" r="19050" b="12700"/>
+                <wp:wrapNone/>
+                <wp:docPr id="13" name="Rectangle 13"/>
+                <wp:cNvGraphicFramePr/>
+                <a:graphic xmlns:a="http://schemas.openxmlformats.org/drawingml/2006/main">
+                  <a:graphicData uri="http://schemas.microsoft.com/office/word/2010/wordprocessingShape">
+                    <wps:wsp>
+                      <wps:cNvSpPr/>
+                      <wps:spPr>
+                        <a:xfrm>
+                          <a:off x="0" y="0"/>
+                          <a:ext cx="2819400" cy="1054100"/>
+                        </a:xfrm>
+                        <a:prstGeom prst="rect">
+                          <a:avLst/>
+                        </a:prstGeom>
+                      </wps:spPr>
+                      <wps:style>
+                        <a:lnRef idx="1">
+                          <a:schemeClr val="accent2"/>
+                        </a:lnRef>
+                        <a:fillRef idx="2">
+                          <a:schemeClr val="accent2"/>
+                        </a:fillRef>
+                        <a:effectRef idx="1">
+                          <a:schemeClr val="accent2"/>
+                        </a:effectRef>
+                        <a:fontRef idx="minor">
+                          <a:schemeClr val="dk1"/>
+                        </a:fontRef>
+                      </wps:style>
+                      <wps:txbx>
+                        <w:txbxContent>
+                          <w:p>
+                            <w:pPr>
+                              <w:jc w:val="center"/>
+                            </w:pPr>
+                            <w:r>
+                              <w:t>Runner</w:t>
+                            </w:r>
+                          </w:p>
+                          <w:p>
+                            <w:pPr>
+                              <w:jc w:val="center"/>
+                            </w:pPr>
+                          </w:p>
+                        </w:txbxContent>
+                      </wps:txbx>
+                      <wps:bodyPr rot="0" spcFirstLastPara="0" vertOverflow="overflow" horzOverflow="overflow" vert="horz" wrap="square" lIns="91440" tIns="45720" rIns="91440" bIns="45720" numCol="1" spcCol="0" rtlCol="0" fromWordArt="0" anchor="ctr" anchorCtr="0" forceAA="0" compatLnSpc="1">
+                        <a:prstTxWarp prst="textNoShape">
+                          <a:avLst/>
+                        </a:prstTxWarp>
+                        <a:noAutofit/>
+                      </wps:bodyPr>
+                    </wps:wsp>
+                  </a:graphicData>
+                </a:graphic>
+                <wp14:sizeRelH relativeFrom="margin">
+                  <wp14:pctWidth>0</wp14:pctWidth>
+                </wp14:sizeRelH>
+                <wp14:sizeRelV relativeFrom="margin">
+                  <wp14:pctHeight>0</wp14:pctHeight>
+                </wp14:sizeRelV>
+              </wp:anchor>
+            </w:drawing>
+          </mc:Choice>
+          <mc:Fallback>
+            <w:pict>
+              <v:rect w14:anchorId="5D5802AF" id="Rectangle 13" o:spid="_x0000_s1035" style="position:absolute;margin-left:147pt;margin-top:116.5pt;width:222pt;height:83pt;z-index:251668480;visibility:visible;mso-wrap-style:square;mso-width-percent:0;mso-height-percent:0;mso-wrap-distance-left:9pt;mso-wrap-distance-top:0;mso-wrap-distance-right:9pt;mso-wrap-distance-bottom:0;mso-position-horizontal:absolute;mso-position-horizontal-relative:margin;mso-position-vertical:absolute;mso-position-vertical-relative:text;mso-width-percent:0;mso-height-percent:0;mso-width-relative:margin;mso-height-relative:margin;v-text-anchor:middle" o:gfxdata="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" fillcolor="#db73de [2165]" strokecolor="#c830cc [3205]" strokeweight=".5pt">
+                <v:fill color2="#d356d7 [2613]" rotate="t" colors="0 #e2a2e5;.5 #dd94e0;1 #dc80df" focus="100%" type="gradient">
+                  <o:fill v:ext="view" type="gradientUnscaled"/>
+                </v:fill>
+                <v:textbox>
+                  <w:txbxContent>
+                    <w:p>
+                      <w:pPr>
+                        <w:jc w:val="center"/>
+                      </w:pPr>
+                      <w:r>
+                        <w:t>Runner</w:t>
+                      </w:r>
+                    </w:p>
+                    <w:p>
+                      <w:pPr>
+                        <w:jc w:val="center"/>
+                      </w:pPr>
+                    </w:p>
+                  </w:txbxContent>
+                </v:textbox>
+                <w10:wrap anchorx="margin"/>
+              </v:rect>
+            </w:pict>
+          </mc:Fallback>
+        </mc:AlternateContent>
+      </w:r>
+      <w:r>
+        <w:rPr>
+          <w:noProof/>
+        </w:rPr>
+        <mc:AlternateContent>
+          <mc:Choice Requires="wps">
+            <w:drawing>
+              <wp:anchor distT="0" distB="0" distL="114300" distR="114300" simplePos="0" relativeHeight="251667456" behindDoc="0" locked="0" layoutInCell="1" allowOverlap="1" wp14:anchorId="066690AD" wp14:editId="27C8EC0E">
+                <wp:simplePos x="0" y="0"/>
+                <wp:positionH relativeFrom="column">
+                  <wp:posOffset>38100</wp:posOffset>
+                </wp:positionH>
+                <wp:positionV relativeFrom="paragraph">
+                  <wp:posOffset>-50800</wp:posOffset>
+                </wp:positionV>
+                <wp:extent cx="1974850" cy="1054100"/>
+                <wp:effectExtent l="0" t="0" r="25400" b="12700"/>
+                <wp:wrapNone/>
+                <wp:docPr id="18" name="Rectangle 18"/>
+                <wp:cNvGraphicFramePr/>
+                <a:graphic xmlns:a="http://schemas.openxmlformats.org/drawingml/2006/main">
+                  <a:graphicData uri="http://schemas.microsoft.com/office/word/2010/wordprocessingShape">
+                    <wps:wsp>
+                      <wps:cNvSpPr/>
+                      <wps:spPr>
+                        <a:xfrm>
+                          <a:off x="0" y="0"/>
+                          <a:ext cx="1974850" cy="1054100"/>
+                        </a:xfrm>
+                        <a:prstGeom prst="rect">
+                          <a:avLst/>
+                        </a:prstGeom>
+                      </wps:spPr>
+                      <wps:style>
+                        <a:lnRef idx="1">
+                          <a:schemeClr val="accent2"/>
+                        </a:lnRef>
+                        <a:fillRef idx="2">
+                          <a:schemeClr val="accent2"/>
+                        </a:fillRef>
+                        <a:effectRef idx="1">
+                          <a:schemeClr val="accent2"/>
+                        </a:effectRef>
+                        <a:fontRef idx="minor">
+                          <a:schemeClr val="dk1"/>
+                        </a:fontRef>
+                      </wps:style>
+                      <wps:txbx>
+                        <w:txbxContent>
+                          <w:p>
+                            <w:pPr>
+                              <w:jc w:val="center"/>
+                            </w:pPr>
+                            <w:r>
+                              <w:t>GitLab</w:t>
+                            </w:r>
+                          </w:p>
+                        </w:txbxContent>
+                      </wps:txbx>
+                      <wps:bodyPr rot="0" spcFirstLastPara="0" vertOverflow="overflow" horzOverflow="overflow" vert="horz" wrap="square" lIns="91440" tIns="45720" rIns="91440" bIns="45720" numCol="1" spcCol="0" rtlCol="0" fromWordArt="0" anchor="ctr" anchorCtr="0" forceAA="0" compatLnSpc="1">
+                        <a:prstTxWarp prst="textNoShape">
+                          <a:avLst/>
+                        </a:prstTxWarp>
+                        <a:noAutofit/>
+                      </wps:bodyPr>
+                    </wps:wsp>
+                  </a:graphicData>
+                </a:graphic>
+                <wp14:sizeRelH relativeFrom="margin">
+                  <wp14:pctWidth>0</wp14:pctWidth>
+                </wp14:sizeRelH>
+                <wp14:sizeRelV relativeFrom="margin">
+                  <wp14:pctHeight>0</wp14:pctHeight>
+                </wp14:sizeRelV>
+              </wp:anchor>
+            </w:drawing>
+          </mc:Choice>
+          <mc:Fallback>
+            <w:pict>
+              <v:rect w14:anchorId="066690AD" id="Rectangle 18" o:spid="_x0000_s1036" style="position:absolute;margin-left:3pt;margin-top:-4pt;width:155.5pt;height:83pt;z-index:251667456;visibility:visible;mso-wrap-style:square;mso-width-percent:0;mso-height-percent:0;mso-wrap-distance-left:9pt;mso-wrap-distance-top:0;mso-wrap-distance-right:9pt;mso-wrap-distance-bottom:0;mso-position-horizontal:absolute;mso-position-horizontal-relative:text;mso-position-vertical:absolute;mso-position-vertical-relative:text;mso-width-percent:0;mso-height-percent:0;mso-width-relative:margin;mso-height-relative:margin;v-text-anchor:middle" o:gfxdata="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" fillcolor="#db73de [2165]" strokecolor="#c830cc [3205]" strokeweight=".5pt">
+                <v:fill color2="#d356d7 [2613]" rotate="t" colors="0 #e2a2e5;.5 #dd94e0;1 #dc80df" focus="100%" type="gradient">
+                  <o:fill v:ext="view" type="gradientUnscaled"/>
+                </v:fill>
+                <v:textbox>
+                  <w:txbxContent>
+                    <w:p>
+                      <w:pPr>
+                        <w:jc w:val="center"/>
+                      </w:pPr>
+                      <w:r>
+                        <w:t>GitLab</w:t>
+                      </w:r>
+                    </w:p>
+                  </w:txbxContent>
+                </v:textbox>
+              </v:rect>
+            </w:pict>
+          </mc:Fallback>
+        </mc:AlternateContent>
+      </w:r>
+    </w:p>
     <w:sectPr>
-      <w:footerReference w:type="default" r:id="rId12"/>
+      <w:footerReference w:type="default" r:id="rId13"/>
       <w:pgSz w:w="11906" w:h="16838"/>
       <w:pgMar w:top="1440" w:right="1440" w:bottom="1440" w:left="1440" w:header="708" w:footer="708" w:gutter="0"/>
       <w:pgNumType w:start="0"/>
@@ -3334,7 +6320,7 @@
     </w:pPr>
     <w:rPr>
       <w:rFonts w:asciiTheme="majorHAnsi" w:eastAsiaTheme="majorEastAsia" w:hAnsiTheme="majorHAnsi" w:cstheme="majorBidi"/>
-      <w:color w:val="6D1D6A" w:themeColor="accent1" w:themeShade="BF"/>
+      <w:color w:val="B3186D" w:themeColor="accent1" w:themeShade="BF"/>
       <w:sz w:val="32"/>
       <w:szCs w:val="32"/>
     </w:rPr>
@@ -3356,7 +6342,7 @@
     </w:pPr>
     <w:rPr>
       <w:rFonts w:asciiTheme="majorHAnsi" w:eastAsiaTheme="majorEastAsia" w:hAnsiTheme="majorHAnsi" w:cstheme="majorBidi"/>
-      <w:color w:val="6D1D6A" w:themeColor="accent1" w:themeShade="BF"/>
+      <w:color w:val="B3186D" w:themeColor="accent1" w:themeShade="BF"/>
       <w:sz w:val="26"/>
       <w:szCs w:val="26"/>
     </w:rPr>
@@ -3465,7 +6451,7 @@
     <w:rsid w:val="005163FA"/>
     <w:rPr>
       <w:rFonts w:asciiTheme="majorHAnsi" w:eastAsiaTheme="majorEastAsia" w:hAnsiTheme="majorHAnsi" w:cstheme="majorBidi"/>
-      <w:color w:val="6D1D6A" w:themeColor="accent1" w:themeShade="BF"/>
+      <w:color w:val="B3186D" w:themeColor="accent1" w:themeShade="BF"/>
       <w:sz w:val="32"/>
       <w:szCs w:val="32"/>
     </w:rPr>
@@ -3543,7 +6529,7 @@
     <w:rsid w:val="006B3BC4"/>
     <w:rPr>
       <w:rFonts w:asciiTheme="majorHAnsi" w:eastAsiaTheme="majorEastAsia" w:hAnsiTheme="majorHAnsi" w:cstheme="majorBidi"/>
-      <w:color w:val="6D1D6A" w:themeColor="accent1" w:themeShade="BF"/>
+      <w:color w:val="B3186D" w:themeColor="accent1" w:themeShade="BF"/>
       <w:sz w:val="26"/>
       <w:szCs w:val="26"/>
     </w:rPr>
@@ -3566,9 +6552,104 @@
     <w:unhideWhenUsed/>
     <w:rsid w:val="00FD7D5A"/>
     <w:rPr>
-      <w:color w:val="0066FF" w:themeColor="hyperlink"/>
+      <w:color w:val="6B9F25" w:themeColor="hyperlink"/>
       <w:u w:val="single"/>
     </w:rPr>
+  </w:style>
+  <w:style w:type="table" w:styleId="TableGrid">
+    <w:name w:val="Table Grid"/>
+    <w:basedOn w:val="TableNormal"/>
+    <w:uiPriority w:val="39"/>
+    <w:rsid w:val="00AD6C5B"/>
+    <w:pPr>
+      <w:spacing w:after="0" w:line="240" w:lineRule="auto"/>
+    </w:pPr>
+    <w:tblPr>
+      <w:tblBorders>
+        <w:top w:val="single" w:sz="4" w:space="0" w:color="auto"/>
+        <w:left w:val="single" w:sz="4" w:space="0" w:color="auto"/>
+        <w:bottom w:val="single" w:sz="4" w:space="0" w:color="auto"/>
+        <w:right w:val="single" w:sz="4" w:space="0" w:color="auto"/>
+        <w:insideH w:val="single" w:sz="4" w:space="0" w:color="auto"/>
+        <w:insideV w:val="single" w:sz="4" w:space="0" w:color="auto"/>
+      </w:tblBorders>
+    </w:tblPr>
+  </w:style>
+  <w:style w:type="table" w:styleId="GridTable4-Accent1">
+    <w:name w:val="Grid Table 4 Accent 1"/>
+    <w:basedOn w:val="TableNormal"/>
+    <w:uiPriority w:val="49"/>
+    <w:rsid w:val="00AD6C5B"/>
+    <w:pPr>
+      <w:spacing w:after="0" w:line="240" w:lineRule="auto"/>
+    </w:pPr>
+    <w:tblPr>
+      <w:tblStyleRowBandSize w:val="1"/>
+      <w:tblStyleColBandSize w:val="1"/>
+      <w:tblBorders>
+        <w:top w:val="single" w:sz="4" w:space="0" w:color="EE80BC" w:themeColor="accent1" w:themeTint="99"/>
+        <w:left w:val="single" w:sz="4" w:space="0" w:color="EE80BC" w:themeColor="accent1" w:themeTint="99"/>
+        <w:bottom w:val="single" w:sz="4" w:space="0" w:color="EE80BC" w:themeColor="accent1" w:themeTint="99"/>
+        <w:right w:val="single" w:sz="4" w:space="0" w:color="EE80BC" w:themeColor="accent1" w:themeTint="99"/>
+        <w:insideH w:val="single" w:sz="4" w:space="0" w:color="EE80BC" w:themeColor="accent1" w:themeTint="99"/>
+        <w:insideV w:val="single" w:sz="4" w:space="0" w:color="EE80BC" w:themeColor="accent1" w:themeTint="99"/>
+      </w:tblBorders>
+    </w:tblPr>
+    <w:tblStylePr w:type="firstRow">
+      <w:rPr>
+        <w:b/>
+        <w:bCs/>
+        <w:color w:val="FFFFFF" w:themeColor="background1"/>
+      </w:rPr>
+      <w:tblPr/>
+      <w:tcPr>
+        <w:tcBorders>
+          <w:top w:val="single" w:sz="4" w:space="0" w:color="E32D91" w:themeColor="accent1"/>
+          <w:left w:val="single" w:sz="4" w:space="0" w:color="E32D91" w:themeColor="accent1"/>
+          <w:bottom w:val="single" w:sz="4" w:space="0" w:color="E32D91" w:themeColor="accent1"/>
+          <w:right w:val="single" w:sz="4" w:space="0" w:color="E32D91" w:themeColor="accent1"/>
+          <w:insideH w:val="nil"/>
+          <w:insideV w:val="nil"/>
+        </w:tcBorders>
+        <w:shd w:val="clear" w:color="auto" w:fill="E32D91" w:themeFill="accent1"/>
+      </w:tcPr>
+    </w:tblStylePr>
+    <w:tblStylePr w:type="lastRow">
+      <w:rPr>
+        <w:b/>
+        <w:bCs/>
+      </w:rPr>
+      <w:tblPr/>
+      <w:tcPr>
+        <w:tcBorders>
+          <w:top w:val="double" w:sz="4" w:space="0" w:color="E32D91" w:themeColor="accent1"/>
+        </w:tcBorders>
+      </w:tcPr>
+    </w:tblStylePr>
+    <w:tblStylePr w:type="firstCol">
+      <w:rPr>
+        <w:b/>
+        <w:bCs/>
+      </w:rPr>
+    </w:tblStylePr>
+    <w:tblStylePr w:type="lastCol">
+      <w:rPr>
+        <w:b/>
+        <w:bCs/>
+      </w:rPr>
+    </w:tblStylePr>
+    <w:tblStylePr w:type="band1Vert">
+      <w:tblPr/>
+      <w:tcPr>
+        <w:shd w:val="clear" w:color="auto" w:fill="F9D4E8" w:themeFill="accent1" w:themeFillTint="33"/>
+      </w:tcPr>
+    </w:tblStylePr>
+    <w:tblStylePr w:type="band1Horz">
+      <w:tblPr/>
+      <w:tcPr>
+        <w:shd w:val="clear" w:color="auto" w:fill="F9D4E8" w:themeFill="accent1" w:themeFillTint="33"/>
+      </w:tcPr>
+    </w:tblStylePr>
   </w:style>
 </w:styles>
 </file>
@@ -3576,7 +6657,7 @@
 <file path=word/theme/theme1.xml><?xml version="1.0" encoding="utf-8"?>
 <a:theme xmlns:a="http://schemas.openxmlformats.org/drawingml/2006/main" name="Office Theme">
   <a:themeElements>
-    <a:clrScheme name="Violet II">
+    <a:clrScheme name="Red Violet">
       <a:dk1>
         <a:sysClr val="windowText" lastClr="000000"/>
       </a:dk1>
@@ -3584,34 +6665,34 @@
         <a:sysClr val="window" lastClr="FFFFFF"/>
       </a:lt1>
       <a:dk2>
-        <a:srgbClr val="632E62"/>
+        <a:srgbClr val="454551"/>
       </a:dk2>
       <a:lt2>
-        <a:srgbClr val="EAE5EB"/>
+        <a:srgbClr val="D8D9DC"/>
       </a:lt2>
       <a:accent1>
-        <a:srgbClr val="92278F"/>
+        <a:srgbClr val="E32D91"/>
       </a:accent1>
       <a:accent2>
-        <a:srgbClr val="9B57D3"/>
+        <a:srgbClr val="C830CC"/>
       </a:accent2>
       <a:accent3>
-        <a:srgbClr val="755DD9"/>
+        <a:srgbClr val="4EA6DC"/>
       </a:accent3>
       <a:accent4>
-        <a:srgbClr val="665EB8"/>
+        <a:srgbClr val="4775E7"/>
       </a:accent4>
       <a:accent5>
-        <a:srgbClr val="45A5ED"/>
+        <a:srgbClr val="8971E1"/>
       </a:accent5>
       <a:accent6>
-        <a:srgbClr val="5982DB"/>
+        <a:srgbClr val="D54773"/>
       </a:accent6>
       <a:hlink>
-        <a:srgbClr val="0066FF"/>
+        <a:srgbClr val="6B9F25"/>
       </a:hlink>
       <a:folHlink>
-        <a:srgbClr val="666699"/>
+        <a:srgbClr val="8C8C8C"/>
       </a:folHlink>
     </a:clrScheme>
     <a:fontScheme name="Office">

--- a/Documentation/Design document.docx
+++ b/Documentation/Design document.docx
@@ -4460,11 +4460,7 @@
           </mc:Choice>
           <mc:Fallback>
             <w:pict>
-              <v:shapetype w14:anchorId="2973FA19" id="_x0000_t202" coordsize="21600,21600" o:spt="202" path="m,l,21600r21600,l21600,xe">
-                <v:stroke joinstyle="miter"/>
-                <v:path gradientshapeok="t" o:connecttype="rect"/>
-              </v:shapetype>
-              <v:shape id="Text Box 17" o:spid="_x0000_s1030" type="#_x0000_t202" style="position:absolute;margin-left:79.8pt;margin-top:95.05pt;width:66.45pt;height:19.85pt;rotation:2801771fd;z-index:251677696;visibility:visible;mso-wrap-style:square;mso-width-percent:0;mso-wrap-distance-left:9pt;mso-wrap-distance-top:0;mso-wrap-distance-right:9pt;mso-wrap-distance-bottom:0;mso-position-horizontal:absolute;mso-position-horizontal-relative:text;mso-position-vertical:absolute;mso-position-vertical-relative:text;mso-width-percent:0;mso-width-relative:margin;v-text-anchor:top" o:gfxdata="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" filled="f" stroked="f">
+              <v:shape w14:anchorId="2973FA19" id="Text Box 17" o:spid="_x0000_s1030" type="#_x0000_t202" style="position:absolute;margin-left:79.8pt;margin-top:95.05pt;width:66.45pt;height:19.85pt;rotation:2801771fd;z-index:251677696;visibility:visible;mso-wrap-style:square;mso-width-percent:0;mso-wrap-distance-left:9pt;mso-wrap-distance-top:0;mso-wrap-distance-right:9pt;mso-wrap-distance-bottom:0;mso-position-horizontal:absolute;mso-position-horizontal-relative:text;mso-position-vertical:absolute;mso-position-vertical-relative:text;mso-width-percent:0;mso-width-relative:margin;v-text-anchor:top" o:gfxdata="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" filled="f" stroked="f">
                 <v:textbox>
                   <w:txbxContent>
                     <w:p>
@@ -4815,6 +4811,9 @@
                             <w:r>
                               <w:t>SonarQube</w:t>
                             </w:r>
+                            <w:r>
+                              <w:t xml:space="preserve"> Report</w:t>
+                            </w:r>
                           </w:p>
                         </w:txbxContent>
                       </wps:txbx>
@@ -4850,6 +4849,9 @@
                       </w:pPr>
                       <w:r>
                         <w:t>SonarQube</w:t>
+                      </w:r>
+                      <w:r>
+                        <w:t xml:space="preserve"> Report</w:t>
                       </w:r>
                     </w:p>
                   </w:txbxContent>

--- a/Documentation/Design document.docx
+++ b/Documentation/Design document.docx
@@ -2358,18 +2358,26 @@
           <w:noProof/>
         </w:rPr>
         <w:drawing>
-          <wp:anchor distT="0" distB="0" distL="114300" distR="114300" simplePos="0" relativeHeight="251665408" behindDoc="0" locked="0" layoutInCell="1" allowOverlap="1" wp14:anchorId="19FE16A8" wp14:editId="550E9854">
+          <wp:anchor distT="0" distB="0" distL="114300" distR="114300" simplePos="0" relativeHeight="251678720" behindDoc="1" locked="0" layoutInCell="1" allowOverlap="1" wp14:anchorId="35E9B429" wp14:editId="7425743D">
             <wp:simplePos x="0" y="0"/>
-            <wp:positionH relativeFrom="column">
-              <wp:posOffset>-571500</wp:posOffset>
+            <wp:positionH relativeFrom="margin">
+              <wp:align>center</wp:align>
             </wp:positionH>
             <wp:positionV relativeFrom="paragraph">
-              <wp:posOffset>207645</wp:posOffset>
+              <wp:posOffset>336319</wp:posOffset>
             </wp:positionV>
-            <wp:extent cx="6959600" cy="3879215"/>
-            <wp:effectExtent l="0" t="0" r="0" b="6985"/>
-            <wp:wrapSquare wrapText="bothSides"/>
-            <wp:docPr id="8" name="Picture 8" descr="Diagram&#10;&#10;Description automatically generated"/>
+            <wp:extent cx="7137400" cy="3435350"/>
+            <wp:effectExtent l="0" t="0" r="6350" b="0"/>
+            <wp:wrapTight wrapText="bothSides">
+              <wp:wrapPolygon edited="0">
+                <wp:start x="0" y="0"/>
+                <wp:lineTo x="0" y="21440"/>
+                <wp:lineTo x="21562" y="21440"/>
+                <wp:lineTo x="21562" y="0"/>
+                <wp:lineTo x="0" y="0"/>
+              </wp:wrapPolygon>
+            </wp:wrapTight>
+            <wp:docPr id="3" name="Picture 3" descr="Diagram&#10;&#10;Description automatically generated"/>
             <wp:cNvGraphicFramePr>
               <a:graphicFrameLocks xmlns:a="http://schemas.openxmlformats.org/drawingml/2006/main" noChangeAspect="1"/>
             </wp:cNvGraphicFramePr>
@@ -2377,7 +2385,7 @@
               <a:graphicData uri="http://schemas.openxmlformats.org/drawingml/2006/picture">
                 <pic:pic xmlns:pic="http://schemas.openxmlformats.org/drawingml/2006/picture">
                   <pic:nvPicPr>
-                    <pic:cNvPr id="8" name="Picture 8" descr="Diagram&#10;&#10;Description automatically generated"/>
+                    <pic:cNvPr id="3" name="Picture 3" descr="Diagram&#10;&#10;Description automatically generated"/>
                     <pic:cNvPicPr/>
                   </pic:nvPicPr>
                   <pic:blipFill>
@@ -2395,7 +2403,7 @@
                   <pic:spPr>
                     <a:xfrm>
                       <a:off x="0" y="0"/>
-                      <a:ext cx="6959600" cy="3879215"/>
+                      <a:ext cx="7137400" cy="3435350"/>
                     </a:xfrm>
                     <a:prstGeom prst="rect">
                       <a:avLst/>
@@ -2407,6 +2415,9 @@
             <wp14:sizeRelH relativeFrom="margin">
               <wp14:pctWidth>0</wp14:pctWidth>
             </wp14:sizeRelH>
+            <wp14:sizeRelV relativeFrom="margin">
+              <wp14:pctHeight>0</wp14:pctHeight>
+            </wp14:sizeRelV>
           </wp:anchor>
         </w:drawing>
       </w:r>
@@ -2874,6 +2885,13 @@
               </w:rPr>
               <w:t>/artists</w:t>
             </w:r>
+            <w:r>
+              <w:rPr>
+                <w:sz w:val="18"/>
+                <w:szCs w:val="18"/>
+              </w:rPr>
+              <w:t>/all</w:t>
+            </w:r>
           </w:p>
         </w:tc>
         <w:tc>
@@ -2958,7 +2976,7 @@
                 <w:sz w:val="18"/>
                 <w:szCs w:val="18"/>
               </w:rPr>
-              <w:t>/playlists</w:t>
+              <w:t>/listeners/1</w:t>
             </w:r>
           </w:p>
         </w:tc>
@@ -2979,7 +2997,7 @@
                 <w:sz w:val="18"/>
                 <w:szCs w:val="18"/>
               </w:rPr>
-              <w:t>Playlists</w:t>
+              <w:t>Listeners</w:t>
             </w:r>
           </w:p>
         </w:tc>
@@ -3000,7 +3018,7 @@
                 <w:sz w:val="18"/>
                 <w:szCs w:val="18"/>
               </w:rPr>
-              <w:t>POST</w:t>
+              <w:t>GET</w:t>
             </w:r>
           </w:p>
         </w:tc>
@@ -3021,7 +3039,7 @@
                 <w:sz w:val="18"/>
                 <w:szCs w:val="18"/>
               </w:rPr>
-              <w:t>Create a new playlist</w:t>
+              <w:t>Get monthly listeners for song with id 1</w:t>
             </w:r>
           </w:p>
         </w:tc>
@@ -3047,7 +3065,7 @@
                 <w:sz w:val="18"/>
                 <w:szCs w:val="18"/>
               </w:rPr>
-              <w:t>/playlists</w:t>
+              <w:t>/listeners/avg/1</w:t>
             </w:r>
           </w:p>
         </w:tc>
@@ -3068,7 +3086,7 @@
                 <w:sz w:val="18"/>
                 <w:szCs w:val="18"/>
               </w:rPr>
-              <w:t>Playlists</w:t>
+              <w:t>Listeners</w:t>
             </w:r>
           </w:p>
         </w:tc>
@@ -3089,7 +3107,7 @@
                 <w:sz w:val="18"/>
                 <w:szCs w:val="18"/>
               </w:rPr>
-              <w:t>PUT</w:t>
+              <w:t>GET</w:t>
             </w:r>
           </w:p>
         </w:tc>
@@ -3110,7 +3128,7 @@
                 <w:sz w:val="18"/>
                 <w:szCs w:val="18"/>
               </w:rPr>
-              <w:t>Add new song to a playlist</w:t>
+              <w:t>Get average monthly listeners for song with id 1</w:t>
             </w:r>
           </w:p>
         </w:tc>
@@ -3133,7 +3151,7 @@
                 <w:sz w:val="18"/>
                 <w:szCs w:val="18"/>
               </w:rPr>
-              <w:t>/playlists</w:t>
+              <w:t>/listeners</w:t>
             </w:r>
           </w:p>
         </w:tc>
@@ -3154,7 +3172,7 @@
                 <w:sz w:val="18"/>
                 <w:szCs w:val="18"/>
               </w:rPr>
-              <w:t>Playlists</w:t>
+              <w:t>Listeners</w:t>
             </w:r>
           </w:p>
         </w:tc>
@@ -3175,7 +3193,7 @@
                 <w:sz w:val="18"/>
                 <w:szCs w:val="18"/>
               </w:rPr>
-              <w:t>DELETE</w:t>
+              <w:t>POST</w:t>
             </w:r>
           </w:p>
         </w:tc>
@@ -3196,7 +3214,7 @@
                 <w:sz w:val="18"/>
                 <w:szCs w:val="18"/>
               </w:rPr>
-              <w:t>Delete a song from a playlist</w:t>
+              <w:t>Add a record when a song is listened to</w:t>
             </w:r>
           </w:p>
         </w:tc>
@@ -3222,7 +3240,7 @@
                 <w:sz w:val="18"/>
                 <w:szCs w:val="18"/>
               </w:rPr>
-              <w:t>/playlists/user/1</w:t>
+              <w:t>/top</w:t>
             </w:r>
           </w:p>
         </w:tc>
@@ -3243,7 +3261,7 @@
                 <w:sz w:val="18"/>
                 <w:szCs w:val="18"/>
               </w:rPr>
-              <w:t>Playlists</w:t>
+              <w:t>Listeners</w:t>
             </w:r>
           </w:p>
         </w:tc>
@@ -3285,14 +3303,7 @@
                 <w:sz w:val="18"/>
                 <w:szCs w:val="18"/>
               </w:rPr>
-              <w:t>Get the playlists a user with id 1</w:t>
-            </w:r>
-            <w:r>
-              <w:rPr>
-                <w:sz w:val="18"/>
-                <w:szCs w:val="18"/>
-              </w:rPr>
-              <w:t>has created</w:t>
+              <w:t>Get top 5 songs for current year</w:t>
             </w:r>
           </w:p>
         </w:tc>
@@ -3315,7 +3326,7 @@
                 <w:sz w:val="18"/>
                 <w:szCs w:val="18"/>
               </w:rPr>
-              <w:t>/playlists/1</w:t>
+              <w:t>/playlists</w:t>
             </w:r>
           </w:p>
         </w:tc>
@@ -3357,7 +3368,7 @@
                 <w:sz w:val="18"/>
                 <w:szCs w:val="18"/>
               </w:rPr>
-              <w:t>GET</w:t>
+              <w:t>POST</w:t>
             </w:r>
           </w:p>
         </w:tc>
@@ -3378,7 +3389,7 @@
                 <w:sz w:val="18"/>
                 <w:szCs w:val="18"/>
               </w:rPr>
-              <w:t>Get playlist with id 1</w:t>
+              <w:t>Create a new playlist</w:t>
             </w:r>
           </w:p>
         </w:tc>
@@ -3404,14 +3415,7 @@
                 <w:sz w:val="18"/>
                 <w:szCs w:val="18"/>
               </w:rPr>
-              <w:t>/playlists/</w:t>
-            </w:r>
-            <w:r>
-              <w:rPr>
-                <w:sz w:val="18"/>
-                <w:szCs w:val="18"/>
-              </w:rPr>
-              <w:t>1</w:t>
+              <w:t>/playlists</w:t>
             </w:r>
           </w:p>
         </w:tc>
@@ -3453,7 +3457,7 @@
                 <w:sz w:val="18"/>
                 <w:szCs w:val="18"/>
               </w:rPr>
-              <w:t>DELETE</w:t>
+              <w:t>PUT</w:t>
             </w:r>
           </w:p>
         </w:tc>
@@ -3474,7 +3478,7 @@
                 <w:sz w:val="18"/>
                 <w:szCs w:val="18"/>
               </w:rPr>
-              <w:t>Delete a playlist with id 1</w:t>
+              <w:t>Add new song to a playlist</w:t>
             </w:r>
           </w:p>
         </w:tc>
@@ -3497,7 +3501,7 @@
                 <w:sz w:val="18"/>
                 <w:szCs w:val="18"/>
               </w:rPr>
-              <w:t>/playlists/all/1</w:t>
+              <w:t>/playlists/details</w:t>
             </w:r>
           </w:p>
         </w:tc>
@@ -3539,7 +3543,7 @@
                 <w:sz w:val="18"/>
                 <w:szCs w:val="18"/>
               </w:rPr>
-              <w:t>GET</w:t>
+              <w:t>PUT</w:t>
             </w:r>
           </w:p>
         </w:tc>
@@ -3560,7 +3564,7 @@
                 <w:sz w:val="18"/>
                 <w:szCs w:val="18"/>
               </w:rPr>
-              <w:t>Get all public playlists and all user with id 1 has created</w:t>
+              <w:t>Updates the playlist</w:t>
             </w:r>
           </w:p>
         </w:tc>
@@ -3586,7 +3590,7 @@
                 <w:sz w:val="18"/>
                 <w:szCs w:val="18"/>
               </w:rPr>
-              <w:t>/playlists/title</w:t>
+              <w:t>/playlists/remove</w:t>
             </w:r>
           </w:p>
         </w:tc>
@@ -3628,7 +3632,7 @@
                 <w:sz w:val="18"/>
                 <w:szCs w:val="18"/>
               </w:rPr>
-              <w:t>POST</w:t>
+              <w:t>PUT</w:t>
             </w:r>
           </w:p>
         </w:tc>
@@ -3649,14 +3653,7 @@
                 <w:sz w:val="18"/>
                 <w:szCs w:val="18"/>
               </w:rPr>
-              <w:t xml:space="preserve">Get all playlists which title contains </w:t>
-            </w:r>
-            <w:r>
-              <w:rPr>
-                <w:sz w:val="18"/>
-                <w:szCs w:val="18"/>
-              </w:rPr>
-              <w:t>the input</w:t>
+              <w:t>Removes given song from a certain playlist</w:t>
             </w:r>
           </w:p>
         </w:tc>
@@ -3679,7 +3676,7 @@
                 <w:sz w:val="18"/>
                 <w:szCs w:val="18"/>
               </w:rPr>
-              <w:t>/songs</w:t>
+              <w:t>/playlists</w:t>
             </w:r>
           </w:p>
         </w:tc>
@@ -3700,7 +3697,7 @@
                 <w:sz w:val="18"/>
                 <w:szCs w:val="18"/>
               </w:rPr>
-              <w:t>Songs</w:t>
+              <w:t>Playlists</w:t>
             </w:r>
           </w:p>
         </w:tc>
@@ -3721,7 +3718,7 @@
                 <w:sz w:val="18"/>
                 <w:szCs w:val="18"/>
               </w:rPr>
-              <w:t>POST</w:t>
+              <w:t>DELETE</w:t>
             </w:r>
           </w:p>
         </w:tc>
@@ -3742,7 +3739,7 @@
                 <w:sz w:val="18"/>
                 <w:szCs w:val="18"/>
               </w:rPr>
-              <w:t>Add new song</w:t>
+              <w:t>Delete a song from a playlist</w:t>
             </w:r>
           </w:p>
         </w:tc>
@@ -3768,7 +3765,7 @@
                 <w:sz w:val="18"/>
                 <w:szCs w:val="18"/>
               </w:rPr>
-              <w:t>/songs</w:t>
+              <w:t>/playlists/user/1</w:t>
             </w:r>
           </w:p>
         </w:tc>
@@ -3789,7 +3786,7 @@
                 <w:sz w:val="18"/>
                 <w:szCs w:val="18"/>
               </w:rPr>
-              <w:t>Songs</w:t>
+              <w:t>Playlists</w:t>
             </w:r>
           </w:p>
         </w:tc>
@@ -3831,7 +3828,14 @@
                 <w:sz w:val="18"/>
                 <w:szCs w:val="18"/>
               </w:rPr>
-              <w:t>Get all songs</w:t>
+              <w:t>Get the playlists a user with id 1</w:t>
+            </w:r>
+            <w:r>
+              <w:rPr>
+                <w:sz w:val="18"/>
+                <w:szCs w:val="18"/>
+              </w:rPr>
+              <w:t>has created</w:t>
             </w:r>
           </w:p>
         </w:tc>
@@ -3854,7 +3858,7 @@
                 <w:sz w:val="18"/>
                 <w:szCs w:val="18"/>
               </w:rPr>
-              <w:t>/songs/al</w:t>
+              <w:t>/playlists/1</w:t>
             </w:r>
           </w:p>
         </w:tc>
@@ -3875,7 +3879,7 @@
                 <w:sz w:val="18"/>
                 <w:szCs w:val="18"/>
               </w:rPr>
-              <w:t>Songs</w:t>
+              <w:t>Playlists</w:t>
             </w:r>
           </w:p>
         </w:tc>
@@ -3917,7 +3921,7 @@
                 <w:sz w:val="18"/>
                 <w:szCs w:val="18"/>
               </w:rPr>
-              <w:t>Get all songs which title contains ‘al’</w:t>
+              <w:t>Get playlist with id 1</w:t>
             </w:r>
           </w:p>
         </w:tc>
@@ -3943,7 +3947,7 @@
                 <w:sz w:val="18"/>
                 <w:szCs w:val="18"/>
               </w:rPr>
-              <w:t>/songs/playlist/1</w:t>
+              <w:t>/playlists</w:t>
             </w:r>
           </w:p>
         </w:tc>
@@ -3964,7 +3968,7 @@
                 <w:sz w:val="18"/>
                 <w:szCs w:val="18"/>
               </w:rPr>
-              <w:t>Songs</w:t>
+              <w:t>Playlists</w:t>
             </w:r>
           </w:p>
         </w:tc>
@@ -3985,7 +3989,7 @@
                 <w:sz w:val="18"/>
                 <w:szCs w:val="18"/>
               </w:rPr>
-              <w:t>GET</w:t>
+              <w:t>DELETE</w:t>
             </w:r>
           </w:p>
         </w:tc>
@@ -4006,7 +4010,7 @@
                 <w:sz w:val="18"/>
                 <w:szCs w:val="18"/>
               </w:rPr>
-              <w:t>Get all songs of playlist with id 1</w:t>
+              <w:t>Delete a playlist with id 1</w:t>
             </w:r>
           </w:p>
         </w:tc>
@@ -4029,7 +4033,7 @@
                 <w:sz w:val="18"/>
                 <w:szCs w:val="18"/>
               </w:rPr>
-              <w:t>/users</w:t>
+              <w:t>/playlists/all/1</w:t>
             </w:r>
           </w:p>
         </w:tc>
@@ -4050,7 +4054,7 @@
                 <w:sz w:val="18"/>
                 <w:szCs w:val="18"/>
               </w:rPr>
-              <w:t>Users</w:t>
+              <w:t>Playlists</w:t>
             </w:r>
           </w:p>
         </w:tc>
@@ -4071,7 +4075,7 @@
                 <w:sz w:val="18"/>
                 <w:szCs w:val="18"/>
               </w:rPr>
-              <w:t>POST</w:t>
+              <w:t>GET</w:t>
             </w:r>
           </w:p>
         </w:tc>
@@ -4092,7 +4096,7 @@
                 <w:sz w:val="18"/>
                 <w:szCs w:val="18"/>
               </w:rPr>
-              <w:t>Create a new user</w:t>
+              <w:t>Get all public playlists and all user with id 1 has created</w:t>
             </w:r>
           </w:p>
         </w:tc>
@@ -4118,7 +4122,7 @@
                 <w:sz w:val="18"/>
                 <w:szCs w:val="18"/>
               </w:rPr>
-              <w:t>/users/1</w:t>
+              <w:t>/playlists/title</w:t>
             </w:r>
           </w:p>
         </w:tc>
@@ -4139,7 +4143,7 @@
                 <w:sz w:val="18"/>
                 <w:szCs w:val="18"/>
               </w:rPr>
-              <w:t>Users</w:t>
+              <w:t>Playlists</w:t>
             </w:r>
           </w:p>
         </w:tc>
@@ -4160,7 +4164,7 @@
                 <w:sz w:val="18"/>
                 <w:szCs w:val="18"/>
               </w:rPr>
-              <w:t>DELETE</w:t>
+              <w:t>POST</w:t>
             </w:r>
           </w:p>
         </w:tc>
@@ -4181,7 +4185,14 @@
                 <w:sz w:val="18"/>
                 <w:szCs w:val="18"/>
               </w:rPr>
-              <w:t>Delete user with id 1</w:t>
+              <w:t xml:space="preserve">Get all playlists which title contains </w:t>
+            </w:r>
+            <w:r>
+              <w:rPr>
+                <w:sz w:val="18"/>
+                <w:szCs w:val="18"/>
+              </w:rPr>
+              <w:t>the input</w:t>
             </w:r>
           </w:p>
         </w:tc>
@@ -4204,7 +4215,7 @@
                 <w:sz w:val="18"/>
                 <w:szCs w:val="18"/>
               </w:rPr>
-              <w:t>/users/1</w:t>
+              <w:t>/songs</w:t>
             </w:r>
           </w:p>
         </w:tc>
@@ -4225,7 +4236,7 @@
                 <w:sz w:val="18"/>
                 <w:szCs w:val="18"/>
               </w:rPr>
-              <w:t>Users</w:t>
+              <w:t>Songs</w:t>
             </w:r>
           </w:p>
         </w:tc>
@@ -4246,7 +4257,7 @@
                 <w:sz w:val="18"/>
                 <w:szCs w:val="18"/>
               </w:rPr>
-              <w:t>GET</w:t>
+              <w:t>POST</w:t>
             </w:r>
           </w:p>
         </w:tc>
@@ -4267,7 +4278,7 @@
                 <w:sz w:val="18"/>
                 <w:szCs w:val="18"/>
               </w:rPr>
-              <w:t>Get user with id 1</w:t>
+              <w:t>Add new song</w:t>
             </w:r>
           </w:p>
         </w:tc>
@@ -4293,7 +4304,743 @@
                 <w:sz w:val="18"/>
                 <w:szCs w:val="18"/>
               </w:rPr>
+              <w:t>/songs</w:t>
+            </w:r>
+            <w:r>
+              <w:rPr>
+                <w:sz w:val="18"/>
+                <w:szCs w:val="18"/>
+              </w:rPr>
+              <w:t>/all</w:t>
+            </w:r>
+          </w:p>
+        </w:tc>
+        <w:tc>
+          <w:tcPr>
+            <w:tcW w:w="1143" w:type="dxa"/>
+          </w:tcPr>
+          <w:p>
+            <w:pPr>
+              <w:cnfStyle w:val="000000100000" w:firstRow="0" w:lastRow="0" w:firstColumn="0" w:lastColumn="0" w:oddVBand="0" w:evenVBand="0" w:oddHBand="1" w:evenHBand="0" w:firstRowFirstColumn="0" w:firstRowLastColumn="0" w:lastRowFirstColumn="0" w:lastRowLastColumn="0"/>
+              <w:rPr>
+                <w:sz w:val="18"/>
+                <w:szCs w:val="18"/>
+              </w:rPr>
+            </w:pPr>
+            <w:r>
+              <w:rPr>
+                <w:sz w:val="18"/>
+                <w:szCs w:val="18"/>
+              </w:rPr>
+              <w:t>Songs</w:t>
+            </w:r>
+          </w:p>
+        </w:tc>
+        <w:tc>
+          <w:tcPr>
+            <w:tcW w:w="1134" w:type="dxa"/>
+          </w:tcPr>
+          <w:p>
+            <w:pPr>
+              <w:cnfStyle w:val="000000100000" w:firstRow="0" w:lastRow="0" w:firstColumn="0" w:lastColumn="0" w:oddVBand="0" w:evenVBand="0" w:oddHBand="1" w:evenHBand="0" w:firstRowFirstColumn="0" w:firstRowLastColumn="0" w:lastRowFirstColumn="0" w:lastRowLastColumn="0"/>
+              <w:rPr>
+                <w:sz w:val="18"/>
+                <w:szCs w:val="18"/>
+              </w:rPr>
+            </w:pPr>
+            <w:r>
+              <w:rPr>
+                <w:sz w:val="18"/>
+                <w:szCs w:val="18"/>
+              </w:rPr>
+              <w:t>GET</w:t>
+            </w:r>
+          </w:p>
+        </w:tc>
+        <w:tc>
+          <w:tcPr>
+            <w:tcW w:w="4485" w:type="dxa"/>
+          </w:tcPr>
+          <w:p>
+            <w:pPr>
+              <w:cnfStyle w:val="000000100000" w:firstRow="0" w:lastRow="0" w:firstColumn="0" w:lastColumn="0" w:oddVBand="0" w:evenVBand="0" w:oddHBand="1" w:evenHBand="0" w:firstRowFirstColumn="0" w:firstRowLastColumn="0" w:lastRowFirstColumn="0" w:lastRowLastColumn="0"/>
+              <w:rPr>
+                <w:sz w:val="18"/>
+                <w:szCs w:val="18"/>
+              </w:rPr>
+            </w:pPr>
+            <w:r>
+              <w:rPr>
+                <w:sz w:val="18"/>
+                <w:szCs w:val="18"/>
+              </w:rPr>
+              <w:t>Get all songs</w:t>
+            </w:r>
+          </w:p>
+        </w:tc>
+      </w:tr>
+      <w:tr>
+        <w:tc>
+          <w:tcPr>
+            <w:cnfStyle w:val="001000000000" w:firstRow="0" w:lastRow="0" w:firstColumn="1" w:lastColumn="0" w:oddVBand="0" w:evenVBand="0" w:oddHBand="0" w:evenHBand="0" w:firstRowFirstColumn="0" w:firstRowLastColumn="0" w:lastRowFirstColumn="0" w:lastRowLastColumn="0"/>
+            <w:tcW w:w="2254" w:type="dxa"/>
+          </w:tcPr>
+          <w:p>
+            <w:pPr>
+              <w:rPr>
+                <w:sz w:val="18"/>
+                <w:szCs w:val="18"/>
+              </w:rPr>
+            </w:pPr>
+            <w:r>
+              <w:rPr>
+                <w:sz w:val="18"/>
+                <w:szCs w:val="18"/>
+              </w:rPr>
+              <w:t>/songs/</w:t>
+            </w:r>
+            <w:r>
+              <w:rPr>
+                <w:sz w:val="18"/>
+                <w:szCs w:val="18"/>
+              </w:rPr>
+              <w:t xml:space="preserve"> </w:t>
+            </w:r>
+            <w:r>
+              <w:rPr>
+                <w:sz w:val="18"/>
+                <w:szCs w:val="18"/>
+              </w:rPr>
+              <w:t>title/</w:t>
+            </w:r>
+            <w:r>
+              <w:rPr>
+                <w:sz w:val="18"/>
+                <w:szCs w:val="18"/>
+              </w:rPr>
+              <w:t>al</w:t>
+            </w:r>
+          </w:p>
+        </w:tc>
+        <w:tc>
+          <w:tcPr>
+            <w:tcW w:w="1143" w:type="dxa"/>
+          </w:tcPr>
+          <w:p>
+            <w:pPr>
+              <w:cnfStyle w:val="000000000000" w:firstRow="0" w:lastRow="0" w:firstColumn="0" w:lastColumn="0" w:oddVBand="0" w:evenVBand="0" w:oddHBand="0" w:evenHBand="0" w:firstRowFirstColumn="0" w:firstRowLastColumn="0" w:lastRowFirstColumn="0" w:lastRowLastColumn="0"/>
+              <w:rPr>
+                <w:sz w:val="18"/>
+                <w:szCs w:val="18"/>
+              </w:rPr>
+            </w:pPr>
+            <w:r>
+              <w:rPr>
+                <w:sz w:val="18"/>
+                <w:szCs w:val="18"/>
+              </w:rPr>
+              <w:t>Songs</w:t>
+            </w:r>
+          </w:p>
+        </w:tc>
+        <w:tc>
+          <w:tcPr>
+            <w:tcW w:w="1134" w:type="dxa"/>
+          </w:tcPr>
+          <w:p>
+            <w:pPr>
+              <w:cnfStyle w:val="000000000000" w:firstRow="0" w:lastRow="0" w:firstColumn="0" w:lastColumn="0" w:oddVBand="0" w:evenVBand="0" w:oddHBand="0" w:evenHBand="0" w:firstRowFirstColumn="0" w:firstRowLastColumn="0" w:lastRowFirstColumn="0" w:lastRowLastColumn="0"/>
+              <w:rPr>
+                <w:sz w:val="18"/>
+                <w:szCs w:val="18"/>
+              </w:rPr>
+            </w:pPr>
+            <w:r>
+              <w:rPr>
+                <w:sz w:val="18"/>
+                <w:szCs w:val="18"/>
+              </w:rPr>
+              <w:t>GET</w:t>
+            </w:r>
+          </w:p>
+        </w:tc>
+        <w:tc>
+          <w:tcPr>
+            <w:tcW w:w="4485" w:type="dxa"/>
+          </w:tcPr>
+          <w:p>
+            <w:pPr>
+              <w:cnfStyle w:val="000000000000" w:firstRow="0" w:lastRow="0" w:firstColumn="0" w:lastColumn="0" w:oddVBand="0" w:evenVBand="0" w:oddHBand="0" w:evenHBand="0" w:firstRowFirstColumn="0" w:firstRowLastColumn="0" w:lastRowFirstColumn="0" w:lastRowLastColumn="0"/>
+              <w:rPr>
+                <w:sz w:val="18"/>
+                <w:szCs w:val="18"/>
+              </w:rPr>
+            </w:pPr>
+            <w:r>
+              <w:rPr>
+                <w:sz w:val="18"/>
+                <w:szCs w:val="18"/>
+              </w:rPr>
+              <w:t>Get all songs which title contains ‘al’</w:t>
+            </w:r>
+          </w:p>
+        </w:tc>
+      </w:tr>
+      <w:tr>
+        <w:trPr>
+          <w:cnfStyle w:val="000000100000" w:firstRow="0" w:lastRow="0" w:firstColumn="0" w:lastColumn="0" w:oddVBand="0" w:evenVBand="0" w:oddHBand="1" w:evenHBand="0" w:firstRowFirstColumn="0" w:firstRowLastColumn="0" w:lastRowFirstColumn="0" w:lastRowLastColumn="0"/>
+        </w:trPr>
+        <w:tc>
+          <w:tcPr>
+            <w:cnfStyle w:val="001000000000" w:firstRow="0" w:lastRow="0" w:firstColumn="1" w:lastColumn="0" w:oddVBand="0" w:evenVBand="0" w:oddHBand="0" w:evenHBand="0" w:firstRowFirstColumn="0" w:firstRowLastColumn="0" w:lastRowFirstColumn="0" w:lastRowLastColumn="0"/>
+            <w:tcW w:w="2254" w:type="dxa"/>
+          </w:tcPr>
+          <w:p>
+            <w:pPr>
+              <w:rPr>
+                <w:sz w:val="18"/>
+                <w:szCs w:val="18"/>
+              </w:rPr>
+            </w:pPr>
+            <w:r>
+              <w:rPr>
+                <w:sz w:val="18"/>
+                <w:szCs w:val="18"/>
+              </w:rPr>
+              <w:t>/songs</w:t>
+            </w:r>
+          </w:p>
+        </w:tc>
+        <w:tc>
+          <w:tcPr>
+            <w:tcW w:w="1143" w:type="dxa"/>
+          </w:tcPr>
+          <w:p>
+            <w:pPr>
+              <w:cnfStyle w:val="000000100000" w:firstRow="0" w:lastRow="0" w:firstColumn="0" w:lastColumn="0" w:oddVBand="0" w:evenVBand="0" w:oddHBand="1" w:evenHBand="0" w:firstRowFirstColumn="0" w:firstRowLastColumn="0" w:lastRowFirstColumn="0" w:lastRowLastColumn="0"/>
+              <w:rPr>
+                <w:sz w:val="18"/>
+                <w:szCs w:val="18"/>
+              </w:rPr>
+            </w:pPr>
+            <w:r>
+              <w:rPr>
+                <w:sz w:val="18"/>
+                <w:szCs w:val="18"/>
+              </w:rPr>
+              <w:t>Songs</w:t>
+            </w:r>
+          </w:p>
+        </w:tc>
+        <w:tc>
+          <w:tcPr>
+            <w:tcW w:w="1134" w:type="dxa"/>
+          </w:tcPr>
+          <w:p>
+            <w:pPr>
+              <w:cnfStyle w:val="000000100000" w:firstRow="0" w:lastRow="0" w:firstColumn="0" w:lastColumn="0" w:oddVBand="0" w:evenVBand="0" w:oddHBand="1" w:evenHBand="0" w:firstRowFirstColumn="0" w:firstRowLastColumn="0" w:lastRowFirstColumn="0" w:lastRowLastColumn="0"/>
+              <w:rPr>
+                <w:sz w:val="18"/>
+                <w:szCs w:val="18"/>
+              </w:rPr>
+            </w:pPr>
+            <w:r>
+              <w:rPr>
+                <w:sz w:val="18"/>
+                <w:szCs w:val="18"/>
+              </w:rPr>
+              <w:t>DELETE</w:t>
+            </w:r>
+          </w:p>
+        </w:tc>
+        <w:tc>
+          <w:tcPr>
+            <w:tcW w:w="4485" w:type="dxa"/>
+          </w:tcPr>
+          <w:p>
+            <w:pPr>
+              <w:cnfStyle w:val="000000100000" w:firstRow="0" w:lastRow="0" w:firstColumn="0" w:lastColumn="0" w:oddVBand="0" w:evenVBand="0" w:oddHBand="1" w:evenHBand="0" w:firstRowFirstColumn="0" w:firstRowLastColumn="0" w:lastRowFirstColumn="0" w:lastRowLastColumn="0"/>
+              <w:rPr>
+                <w:sz w:val="18"/>
+                <w:szCs w:val="18"/>
+              </w:rPr>
+            </w:pPr>
+            <w:r>
+              <w:rPr>
+                <w:sz w:val="18"/>
+                <w:szCs w:val="18"/>
+              </w:rPr>
+              <w:t xml:space="preserve">Deletes song </w:t>
+            </w:r>
+          </w:p>
+        </w:tc>
+      </w:tr>
+      <w:tr>
+        <w:tc>
+          <w:tcPr>
+            <w:cnfStyle w:val="001000000000" w:firstRow="0" w:lastRow="0" w:firstColumn="1" w:lastColumn="0" w:oddVBand="0" w:evenVBand="0" w:oddHBand="0" w:evenHBand="0" w:firstRowFirstColumn="0" w:firstRowLastColumn="0" w:lastRowFirstColumn="0" w:lastRowLastColumn="0"/>
+            <w:tcW w:w="2254" w:type="dxa"/>
+          </w:tcPr>
+          <w:p>
+            <w:pPr>
+              <w:rPr>
+                <w:sz w:val="18"/>
+                <w:szCs w:val="18"/>
+              </w:rPr>
+            </w:pPr>
+            <w:r>
+              <w:rPr>
+                <w:sz w:val="18"/>
+                <w:szCs w:val="18"/>
+              </w:rPr>
+              <w:t>/songs/1</w:t>
+            </w:r>
+          </w:p>
+        </w:tc>
+        <w:tc>
+          <w:tcPr>
+            <w:tcW w:w="1143" w:type="dxa"/>
+          </w:tcPr>
+          <w:p>
+            <w:pPr>
+              <w:cnfStyle w:val="000000000000" w:firstRow="0" w:lastRow="0" w:firstColumn="0" w:lastColumn="0" w:oddVBand="0" w:evenVBand="0" w:oddHBand="0" w:evenHBand="0" w:firstRowFirstColumn="0" w:firstRowLastColumn="0" w:lastRowFirstColumn="0" w:lastRowLastColumn="0"/>
+              <w:rPr>
+                <w:sz w:val="18"/>
+                <w:szCs w:val="18"/>
+              </w:rPr>
+            </w:pPr>
+            <w:r>
+              <w:rPr>
+                <w:sz w:val="18"/>
+                <w:szCs w:val="18"/>
+              </w:rPr>
+              <w:t>Songs</w:t>
+            </w:r>
+          </w:p>
+        </w:tc>
+        <w:tc>
+          <w:tcPr>
+            <w:tcW w:w="1134" w:type="dxa"/>
+          </w:tcPr>
+          <w:p>
+            <w:pPr>
+              <w:cnfStyle w:val="000000000000" w:firstRow="0" w:lastRow="0" w:firstColumn="0" w:lastColumn="0" w:oddVBand="0" w:evenVBand="0" w:oddHBand="0" w:evenHBand="0" w:firstRowFirstColumn="0" w:firstRowLastColumn="0" w:lastRowFirstColumn="0" w:lastRowLastColumn="0"/>
+              <w:rPr>
+                <w:sz w:val="18"/>
+                <w:szCs w:val="18"/>
+              </w:rPr>
+            </w:pPr>
+            <w:r>
+              <w:rPr>
+                <w:sz w:val="18"/>
+                <w:szCs w:val="18"/>
+              </w:rPr>
+              <w:t>GET</w:t>
+            </w:r>
+          </w:p>
+        </w:tc>
+        <w:tc>
+          <w:tcPr>
+            <w:tcW w:w="4485" w:type="dxa"/>
+          </w:tcPr>
+          <w:p>
+            <w:pPr>
+              <w:cnfStyle w:val="000000000000" w:firstRow="0" w:lastRow="0" w:firstColumn="0" w:lastColumn="0" w:oddVBand="0" w:evenVBand="0" w:oddHBand="0" w:evenHBand="0" w:firstRowFirstColumn="0" w:firstRowLastColumn="0" w:lastRowFirstColumn="0" w:lastRowLastColumn="0"/>
+              <w:rPr>
+                <w:sz w:val="18"/>
+                <w:szCs w:val="18"/>
+              </w:rPr>
+            </w:pPr>
+            <w:r>
+              <w:rPr>
+                <w:sz w:val="18"/>
+                <w:szCs w:val="18"/>
+              </w:rPr>
+              <w:t>Gets song with id 1</w:t>
+            </w:r>
+          </w:p>
+        </w:tc>
+      </w:tr>
+      <w:tr>
+        <w:trPr>
+          <w:cnfStyle w:val="000000100000" w:firstRow="0" w:lastRow="0" w:firstColumn="0" w:lastColumn="0" w:oddVBand="0" w:evenVBand="0" w:oddHBand="1" w:evenHBand="0" w:firstRowFirstColumn="0" w:firstRowLastColumn="0" w:lastRowFirstColumn="0" w:lastRowLastColumn="0"/>
+        </w:trPr>
+        <w:tc>
+          <w:tcPr>
+            <w:cnfStyle w:val="001000000000" w:firstRow="0" w:lastRow="0" w:firstColumn="1" w:lastColumn="0" w:oddVBand="0" w:evenVBand="0" w:oddHBand="0" w:evenHBand="0" w:firstRowFirstColumn="0" w:firstRowLastColumn="0" w:lastRowFirstColumn="0" w:lastRowLastColumn="0"/>
+            <w:tcW w:w="2254" w:type="dxa"/>
+          </w:tcPr>
+          <w:p>
+            <w:pPr>
+              <w:rPr>
+                <w:sz w:val="18"/>
+                <w:szCs w:val="18"/>
+              </w:rPr>
+            </w:pPr>
+            <w:r>
+              <w:rPr>
+                <w:sz w:val="18"/>
+                <w:szCs w:val="18"/>
+              </w:rPr>
+              <w:t>/songs/playlist/1</w:t>
+            </w:r>
+          </w:p>
+        </w:tc>
+        <w:tc>
+          <w:tcPr>
+            <w:tcW w:w="1143" w:type="dxa"/>
+          </w:tcPr>
+          <w:p>
+            <w:pPr>
+              <w:cnfStyle w:val="000000100000" w:firstRow="0" w:lastRow="0" w:firstColumn="0" w:lastColumn="0" w:oddVBand="0" w:evenVBand="0" w:oddHBand="1" w:evenHBand="0" w:firstRowFirstColumn="0" w:firstRowLastColumn="0" w:lastRowFirstColumn="0" w:lastRowLastColumn="0"/>
+              <w:rPr>
+                <w:sz w:val="18"/>
+                <w:szCs w:val="18"/>
+              </w:rPr>
+            </w:pPr>
+            <w:r>
+              <w:rPr>
+                <w:sz w:val="18"/>
+                <w:szCs w:val="18"/>
+              </w:rPr>
+              <w:t>Songs</w:t>
+            </w:r>
+          </w:p>
+        </w:tc>
+        <w:tc>
+          <w:tcPr>
+            <w:tcW w:w="1134" w:type="dxa"/>
+          </w:tcPr>
+          <w:p>
+            <w:pPr>
+              <w:cnfStyle w:val="000000100000" w:firstRow="0" w:lastRow="0" w:firstColumn="0" w:lastColumn="0" w:oddVBand="0" w:evenVBand="0" w:oddHBand="1" w:evenHBand="0" w:firstRowFirstColumn="0" w:firstRowLastColumn="0" w:lastRowFirstColumn="0" w:lastRowLastColumn="0"/>
+              <w:rPr>
+                <w:sz w:val="18"/>
+                <w:szCs w:val="18"/>
+              </w:rPr>
+            </w:pPr>
+            <w:r>
+              <w:rPr>
+                <w:sz w:val="18"/>
+                <w:szCs w:val="18"/>
+              </w:rPr>
+              <w:t>GET</w:t>
+            </w:r>
+          </w:p>
+        </w:tc>
+        <w:tc>
+          <w:tcPr>
+            <w:tcW w:w="4485" w:type="dxa"/>
+          </w:tcPr>
+          <w:p>
+            <w:pPr>
+              <w:cnfStyle w:val="000000100000" w:firstRow="0" w:lastRow="0" w:firstColumn="0" w:lastColumn="0" w:oddVBand="0" w:evenVBand="0" w:oddHBand="1" w:evenHBand="0" w:firstRowFirstColumn="0" w:firstRowLastColumn="0" w:lastRowFirstColumn="0" w:lastRowLastColumn="0"/>
+              <w:rPr>
+                <w:sz w:val="18"/>
+                <w:szCs w:val="18"/>
+              </w:rPr>
+            </w:pPr>
+            <w:r>
+              <w:rPr>
+                <w:sz w:val="18"/>
+                <w:szCs w:val="18"/>
+              </w:rPr>
+              <w:t>Get all songs of playlist with id 1</w:t>
+            </w:r>
+          </w:p>
+        </w:tc>
+      </w:tr>
+      <w:tr>
+        <w:tc>
+          <w:tcPr>
+            <w:cnfStyle w:val="001000000000" w:firstRow="0" w:lastRow="0" w:firstColumn="1" w:lastColumn="0" w:oddVBand="0" w:evenVBand="0" w:oddHBand="0" w:evenHBand="0" w:firstRowFirstColumn="0" w:firstRowLastColumn="0" w:lastRowFirstColumn="0" w:lastRowLastColumn="0"/>
+            <w:tcW w:w="2254" w:type="dxa"/>
+          </w:tcPr>
+          <w:p>
+            <w:pPr>
+              <w:rPr>
+                <w:sz w:val="18"/>
+                <w:szCs w:val="18"/>
+              </w:rPr>
+            </w:pPr>
+            <w:r>
+              <w:rPr>
+                <w:sz w:val="18"/>
+                <w:szCs w:val="18"/>
+              </w:rPr>
               <w:t>/users</w:t>
+            </w:r>
+          </w:p>
+        </w:tc>
+        <w:tc>
+          <w:tcPr>
+            <w:tcW w:w="1143" w:type="dxa"/>
+          </w:tcPr>
+          <w:p>
+            <w:pPr>
+              <w:cnfStyle w:val="000000000000" w:firstRow="0" w:lastRow="0" w:firstColumn="0" w:lastColumn="0" w:oddVBand="0" w:evenVBand="0" w:oddHBand="0" w:evenHBand="0" w:firstRowFirstColumn="0" w:firstRowLastColumn="0" w:lastRowFirstColumn="0" w:lastRowLastColumn="0"/>
+              <w:rPr>
+                <w:sz w:val="18"/>
+                <w:szCs w:val="18"/>
+              </w:rPr>
+            </w:pPr>
+            <w:r>
+              <w:rPr>
+                <w:sz w:val="18"/>
+                <w:szCs w:val="18"/>
+              </w:rPr>
+              <w:t>Users</w:t>
+            </w:r>
+          </w:p>
+        </w:tc>
+        <w:tc>
+          <w:tcPr>
+            <w:tcW w:w="1134" w:type="dxa"/>
+          </w:tcPr>
+          <w:p>
+            <w:pPr>
+              <w:cnfStyle w:val="000000000000" w:firstRow="0" w:lastRow="0" w:firstColumn="0" w:lastColumn="0" w:oddVBand="0" w:evenVBand="0" w:oddHBand="0" w:evenHBand="0" w:firstRowFirstColumn="0" w:firstRowLastColumn="0" w:lastRowFirstColumn="0" w:lastRowLastColumn="0"/>
+              <w:rPr>
+                <w:sz w:val="18"/>
+                <w:szCs w:val="18"/>
+              </w:rPr>
+            </w:pPr>
+            <w:r>
+              <w:rPr>
+                <w:sz w:val="18"/>
+                <w:szCs w:val="18"/>
+              </w:rPr>
+              <w:t>POST</w:t>
+            </w:r>
+          </w:p>
+        </w:tc>
+        <w:tc>
+          <w:tcPr>
+            <w:tcW w:w="4485" w:type="dxa"/>
+          </w:tcPr>
+          <w:p>
+            <w:pPr>
+              <w:cnfStyle w:val="000000000000" w:firstRow="0" w:lastRow="0" w:firstColumn="0" w:lastColumn="0" w:oddVBand="0" w:evenVBand="0" w:oddHBand="0" w:evenHBand="0" w:firstRowFirstColumn="0" w:firstRowLastColumn="0" w:lastRowFirstColumn="0" w:lastRowLastColumn="0"/>
+              <w:rPr>
+                <w:sz w:val="18"/>
+                <w:szCs w:val="18"/>
+              </w:rPr>
+            </w:pPr>
+            <w:r>
+              <w:rPr>
+                <w:sz w:val="18"/>
+                <w:szCs w:val="18"/>
+              </w:rPr>
+              <w:t>Create a new user</w:t>
+            </w:r>
+          </w:p>
+        </w:tc>
+      </w:tr>
+      <w:tr>
+        <w:trPr>
+          <w:cnfStyle w:val="000000100000" w:firstRow="0" w:lastRow="0" w:firstColumn="0" w:lastColumn="0" w:oddVBand="0" w:evenVBand="0" w:oddHBand="1" w:evenHBand="0" w:firstRowFirstColumn="0" w:firstRowLastColumn="0" w:lastRowFirstColumn="0" w:lastRowLastColumn="0"/>
+        </w:trPr>
+        <w:tc>
+          <w:tcPr>
+            <w:cnfStyle w:val="001000000000" w:firstRow="0" w:lastRow="0" w:firstColumn="1" w:lastColumn="0" w:oddVBand="0" w:evenVBand="0" w:oddHBand="0" w:evenHBand="0" w:firstRowFirstColumn="0" w:firstRowLastColumn="0" w:lastRowFirstColumn="0" w:lastRowLastColumn="0"/>
+            <w:tcW w:w="2254" w:type="dxa"/>
+          </w:tcPr>
+          <w:p>
+            <w:pPr>
+              <w:rPr>
+                <w:sz w:val="18"/>
+                <w:szCs w:val="18"/>
+              </w:rPr>
+            </w:pPr>
+            <w:r>
+              <w:rPr>
+                <w:sz w:val="18"/>
+                <w:szCs w:val="18"/>
+              </w:rPr>
+              <w:t>/users/1</w:t>
+            </w:r>
+          </w:p>
+        </w:tc>
+        <w:tc>
+          <w:tcPr>
+            <w:tcW w:w="1143" w:type="dxa"/>
+          </w:tcPr>
+          <w:p>
+            <w:pPr>
+              <w:cnfStyle w:val="000000100000" w:firstRow="0" w:lastRow="0" w:firstColumn="0" w:lastColumn="0" w:oddVBand="0" w:evenVBand="0" w:oddHBand="1" w:evenHBand="0" w:firstRowFirstColumn="0" w:firstRowLastColumn="0" w:lastRowFirstColumn="0" w:lastRowLastColumn="0"/>
+              <w:rPr>
+                <w:sz w:val="18"/>
+                <w:szCs w:val="18"/>
+              </w:rPr>
+            </w:pPr>
+            <w:r>
+              <w:rPr>
+                <w:sz w:val="18"/>
+                <w:szCs w:val="18"/>
+              </w:rPr>
+              <w:t>Users</w:t>
+            </w:r>
+          </w:p>
+        </w:tc>
+        <w:tc>
+          <w:tcPr>
+            <w:tcW w:w="1134" w:type="dxa"/>
+          </w:tcPr>
+          <w:p>
+            <w:pPr>
+              <w:cnfStyle w:val="000000100000" w:firstRow="0" w:lastRow="0" w:firstColumn="0" w:lastColumn="0" w:oddVBand="0" w:evenVBand="0" w:oddHBand="1" w:evenHBand="0" w:firstRowFirstColumn="0" w:firstRowLastColumn="0" w:lastRowFirstColumn="0" w:lastRowLastColumn="0"/>
+              <w:rPr>
+                <w:sz w:val="18"/>
+                <w:szCs w:val="18"/>
+              </w:rPr>
+            </w:pPr>
+            <w:r>
+              <w:rPr>
+                <w:sz w:val="18"/>
+                <w:szCs w:val="18"/>
+              </w:rPr>
+              <w:t>DELETE</w:t>
+            </w:r>
+          </w:p>
+        </w:tc>
+        <w:tc>
+          <w:tcPr>
+            <w:tcW w:w="4485" w:type="dxa"/>
+          </w:tcPr>
+          <w:p>
+            <w:pPr>
+              <w:cnfStyle w:val="000000100000" w:firstRow="0" w:lastRow="0" w:firstColumn="0" w:lastColumn="0" w:oddVBand="0" w:evenVBand="0" w:oddHBand="1" w:evenHBand="0" w:firstRowFirstColumn="0" w:firstRowLastColumn="0" w:lastRowFirstColumn="0" w:lastRowLastColumn="0"/>
+              <w:rPr>
+                <w:sz w:val="18"/>
+                <w:szCs w:val="18"/>
+              </w:rPr>
+            </w:pPr>
+            <w:r>
+              <w:rPr>
+                <w:sz w:val="18"/>
+                <w:szCs w:val="18"/>
+              </w:rPr>
+              <w:t>Delete user with id 1</w:t>
+            </w:r>
+          </w:p>
+        </w:tc>
+      </w:tr>
+      <w:tr>
+        <w:tc>
+          <w:tcPr>
+            <w:cnfStyle w:val="001000000000" w:firstRow="0" w:lastRow="0" w:firstColumn="1" w:lastColumn="0" w:oddVBand="0" w:evenVBand="0" w:oddHBand="0" w:evenHBand="0" w:firstRowFirstColumn="0" w:firstRowLastColumn="0" w:lastRowFirstColumn="0" w:lastRowLastColumn="0"/>
+            <w:tcW w:w="2254" w:type="dxa"/>
+          </w:tcPr>
+          <w:p>
+            <w:pPr>
+              <w:rPr>
+                <w:sz w:val="18"/>
+                <w:szCs w:val="18"/>
+              </w:rPr>
+            </w:pPr>
+            <w:r>
+              <w:rPr>
+                <w:sz w:val="18"/>
+                <w:szCs w:val="18"/>
+              </w:rPr>
+              <w:t>/users/1</w:t>
+            </w:r>
+          </w:p>
+        </w:tc>
+        <w:tc>
+          <w:tcPr>
+            <w:tcW w:w="1143" w:type="dxa"/>
+          </w:tcPr>
+          <w:p>
+            <w:pPr>
+              <w:cnfStyle w:val="000000000000" w:firstRow="0" w:lastRow="0" w:firstColumn="0" w:lastColumn="0" w:oddVBand="0" w:evenVBand="0" w:oddHBand="0" w:evenHBand="0" w:firstRowFirstColumn="0" w:firstRowLastColumn="0" w:lastRowFirstColumn="0" w:lastRowLastColumn="0"/>
+              <w:rPr>
+                <w:sz w:val="18"/>
+                <w:szCs w:val="18"/>
+              </w:rPr>
+            </w:pPr>
+            <w:r>
+              <w:rPr>
+                <w:sz w:val="18"/>
+                <w:szCs w:val="18"/>
+              </w:rPr>
+              <w:t>Users</w:t>
+            </w:r>
+          </w:p>
+        </w:tc>
+        <w:tc>
+          <w:tcPr>
+            <w:tcW w:w="1134" w:type="dxa"/>
+          </w:tcPr>
+          <w:p>
+            <w:pPr>
+              <w:cnfStyle w:val="000000000000" w:firstRow="0" w:lastRow="0" w:firstColumn="0" w:lastColumn="0" w:oddVBand="0" w:evenVBand="0" w:oddHBand="0" w:evenHBand="0" w:firstRowFirstColumn="0" w:firstRowLastColumn="0" w:lastRowFirstColumn="0" w:lastRowLastColumn="0"/>
+              <w:rPr>
+                <w:sz w:val="18"/>
+                <w:szCs w:val="18"/>
+              </w:rPr>
+            </w:pPr>
+            <w:r>
+              <w:rPr>
+                <w:sz w:val="18"/>
+                <w:szCs w:val="18"/>
+              </w:rPr>
+              <w:t>GET</w:t>
+            </w:r>
+          </w:p>
+        </w:tc>
+        <w:tc>
+          <w:tcPr>
+            <w:tcW w:w="4485" w:type="dxa"/>
+          </w:tcPr>
+          <w:p>
+            <w:pPr>
+              <w:cnfStyle w:val="000000000000" w:firstRow="0" w:lastRow="0" w:firstColumn="0" w:lastColumn="0" w:oddVBand="0" w:evenVBand="0" w:oddHBand="0" w:evenHBand="0" w:firstRowFirstColumn="0" w:firstRowLastColumn="0" w:lastRowFirstColumn="0" w:lastRowLastColumn="0"/>
+              <w:rPr>
+                <w:sz w:val="18"/>
+                <w:szCs w:val="18"/>
+              </w:rPr>
+            </w:pPr>
+            <w:r>
+              <w:rPr>
+                <w:sz w:val="18"/>
+                <w:szCs w:val="18"/>
+              </w:rPr>
+              <w:t>Get user with id 1</w:t>
+            </w:r>
+          </w:p>
+        </w:tc>
+      </w:tr>
+      <w:tr>
+        <w:trPr>
+          <w:cnfStyle w:val="000000100000" w:firstRow="0" w:lastRow="0" w:firstColumn="0" w:lastColumn="0" w:oddVBand="0" w:evenVBand="0" w:oddHBand="1" w:evenHBand="0" w:firstRowFirstColumn="0" w:firstRowLastColumn="0" w:lastRowFirstColumn="0" w:lastRowLastColumn="0"/>
+          <w:trHeight w:val="412"/>
+        </w:trPr>
+        <w:tc>
+          <w:tcPr>
+            <w:cnfStyle w:val="001000000000" w:firstRow="0" w:lastRow="0" w:firstColumn="1" w:lastColumn="0" w:oddVBand="0" w:evenVBand="0" w:oddHBand="0" w:evenHBand="0" w:firstRowFirstColumn="0" w:firstRowLastColumn="0" w:lastRowFirstColumn="0" w:lastRowLastColumn="0"/>
+            <w:tcW w:w="2254" w:type="dxa"/>
+          </w:tcPr>
+          <w:p>
+            <w:pPr>
+              <w:rPr>
+                <w:sz w:val="18"/>
+                <w:szCs w:val="18"/>
+              </w:rPr>
+            </w:pPr>
+            <w:r>
+              <w:rPr>
+                <w:sz w:val="18"/>
+                <w:szCs w:val="18"/>
+              </w:rPr>
+              <w:t>/users</w:t>
+            </w:r>
+            <w:r>
+              <w:rPr>
+                <w:sz w:val="18"/>
+                <w:szCs w:val="18"/>
+              </w:rPr>
+              <w:t>/account</w:t>
             </w:r>
           </w:p>
         </w:tc>
